--- a/docs/交直流现场安全巡检系统任务书-V10.5.docx
+++ b/docs/交直流现场安全巡检系统任务书-V10.5.docx
@@ -2625,6 +2625,15 @@
           <w:szCs w:val="24"/>
         </w:rPr>
         <w:t xml:space="preserve"> </w:t>
+      </w:r>
+      <w:r>
+        <w:rPr>
+          <w:rFonts w:ascii="微软雅黑" w:eastAsia="微软雅黑" w:hAnsi="微软雅黑" w:hint="eastAsia"/>
+          <w:b w:val="0"/>
+          <w:sz w:val="24"/>
+          <w:szCs w:val="24"/>
+        </w:rPr>
+        <w:t>交流</w:t>
       </w:r>
       <w:r>
         <w:rPr>
@@ -8131,14 +8140,14 @@
         <w:rPr>
           <w:rFonts w:hint="eastAsia"/>
         </w:rPr>
-        <w:t>充电桩应立即</w:t>
+        <w:t>充电桩应立</w:t>
       </w:r>
       <w:proofErr w:type="gramEnd"/>
       <w:r>
         <w:rPr>
           <w:rFonts w:hint="eastAsia"/>
         </w:rPr>
-        <w:t>切断输出</w:t>
+        <w:t>即切断输出</w:t>
       </w:r>
       <w:r>
         <w:rPr>
@@ -8550,14 +8559,14 @@
         <w:rPr>
           <w:rFonts w:hint="eastAsia"/>
         </w:rPr>
-        <w:t>充电桩能显示</w:t>
+        <w:t>充电桩能显</w:t>
       </w:r>
       <w:proofErr w:type="gramEnd"/>
       <w:r>
         <w:rPr>
           <w:rFonts w:hint="eastAsia"/>
         </w:rPr>
-        <w:t>相关信息，显示字符清晰、完整，没有缺损</w:t>
+        <w:t>示相关信息，显示字符清晰、完整，没有缺损</w:t>
       </w:r>
       <w:r>
         <w:rPr>
@@ -10028,14 +10037,14 @@
         <w:rPr>
           <w:rFonts w:hint="eastAsia"/>
         </w:rPr>
-        <w:t>充电桩应立即</w:t>
+        <w:t>充电桩应立</w:t>
       </w:r>
       <w:proofErr w:type="gramEnd"/>
       <w:r>
         <w:rPr>
           <w:rFonts w:hint="eastAsia"/>
         </w:rPr>
-        <w:t>切断输出电源并发出告警提示</w:t>
+        <w:t>即切断输出电源并发出告警提示</w:t>
       </w:r>
       <w:r>
         <w:rPr>
@@ -10876,10 +10885,10 @@
           <w:noProof/>
         </w:rPr>
         <w:drawing>
-          <wp:inline distT="0" distB="0" distL="0" distR="0" wp14:anchorId="3EFA3CF8" wp14:editId="3DBDEAF1">
-            <wp:extent cx="2979420" cy="3074118"/>
-            <wp:effectExtent l="0" t="0" r="0" b="0"/>
-            <wp:docPr id="9" name="图片 9"/>
+          <wp:inline distT="0" distB="0" distL="0" distR="0" wp14:anchorId="5689464D" wp14:editId="6B5AEE5B">
+            <wp:extent cx="3309042" cy="3373581"/>
+            <wp:effectExtent l="0" t="0" r="5715" b="0"/>
+            <wp:docPr id="21" name="图片 21"/>
             <wp:cNvGraphicFramePr>
               <a:graphicFrameLocks xmlns:a="http://schemas.openxmlformats.org/drawingml/2006/main" noChangeAspect="1"/>
             </wp:cNvGraphicFramePr>
@@ -10899,7 +10908,7 @@
                   <pic:spPr>
                     <a:xfrm>
                       <a:off x="0" y="0"/>
-                      <a:ext cx="2998425" cy="3093728"/>
+                      <a:ext cx="3330230" cy="3395182"/>
                     </a:xfrm>
                     <a:prstGeom prst="rect">
                       <a:avLst/>
@@ -10985,10 +10994,10 @@
           <w:noProof/>
         </w:rPr>
         <w:drawing>
-          <wp:inline distT="0" distB="0" distL="0" distR="0" wp14:anchorId="69EAB9B2" wp14:editId="0F4E1290">
-            <wp:extent cx="3490352" cy="3657600"/>
-            <wp:effectExtent l="0" t="0" r="0" b="0"/>
-            <wp:docPr id="10" name="图片 10"/>
+          <wp:inline distT="0" distB="0" distL="0" distR="0" wp14:anchorId="1D9B8862" wp14:editId="2045A538">
+            <wp:extent cx="2999509" cy="3142876"/>
+            <wp:effectExtent l="0" t="0" r="0" b="635"/>
+            <wp:docPr id="16" name="图片 16"/>
             <wp:cNvGraphicFramePr>
               <a:graphicFrameLocks xmlns:a="http://schemas.openxmlformats.org/drawingml/2006/main" noChangeAspect="1"/>
             </wp:cNvGraphicFramePr>
@@ -11008,7 +11017,7 @@
                   <pic:spPr>
                     <a:xfrm>
                       <a:off x="0" y="0"/>
-                      <a:ext cx="3519993" cy="3688662"/>
+                      <a:ext cx="3009976" cy="3153844"/>
                     </a:xfrm>
                     <a:prstGeom prst="rect">
                       <a:avLst/>
@@ -11402,7 +11411,6 @@
           <w:sz w:val="24"/>
           <w:szCs w:val="24"/>
         </w:rPr>
-        <w:lastRenderedPageBreak/>
         <w:t>4</w:t>
       </w:r>
       <w:r>
@@ -11491,6 +11499,7 @@
         <w:rPr>
           <w:rFonts w:hint="eastAsia"/>
         </w:rPr>
+        <w:lastRenderedPageBreak/>
         <w:t xml:space="preserve"> “</w:t>
       </w:r>
       <w:r>
@@ -12437,7 +12446,6 @@
           <w:sz w:val="24"/>
           <w:szCs w:val="24"/>
         </w:rPr>
-        <w:lastRenderedPageBreak/>
         <w:t>4</w:t>
       </w:r>
       <w:r>
@@ -12671,6 +12679,7 @@
         <w:ind w:firstLineChars="0"/>
       </w:pPr>
       <w:r>
+        <w:lastRenderedPageBreak/>
         <w:t>试验部位：</w:t>
       </w:r>
       <w:r>
@@ -13625,7 +13634,6 @@
           <w:sz w:val="24"/>
           <w:szCs w:val="24"/>
         </w:rPr>
-        <w:lastRenderedPageBreak/>
         <w:t>4</w:t>
       </w:r>
       <w:r>
@@ -13894,6 +13902,7 @@
         <w:rPr>
           <w:rFonts w:asciiTheme="minorEastAsia" w:hAnsiTheme="minorEastAsia" w:hint="eastAsia"/>
         </w:rPr>
+        <w:lastRenderedPageBreak/>
         <w:t>③</w:t>
       </w:r>
       <w:r>
@@ -14206,14 +14215,14 @@
         <w:rPr>
           <w:rFonts w:hint="eastAsia"/>
         </w:rPr>
-        <w:t>充电桩能显示</w:t>
+        <w:t>充电桩能显</w:t>
       </w:r>
       <w:proofErr w:type="gramEnd"/>
       <w:r>
         <w:rPr>
           <w:rFonts w:hint="eastAsia"/>
         </w:rPr>
-        <w:t>相关信息，显示字符清晰、完整，没有缺损</w:t>
+        <w:t>示相关信息，显示字符清晰、完整，没有缺损</w:t>
       </w:r>
       <w:r>
         <w:rPr>
@@ -14821,7 +14830,6 @@
           <w:sz w:val="24"/>
           <w:szCs w:val="24"/>
         </w:rPr>
-        <w:lastRenderedPageBreak/>
         <w:t>4.4.</w:t>
       </w:r>
       <w:r>
@@ -15087,6 +15095,7 @@
         <w:rPr>
           <w:rFonts w:hint="eastAsia"/>
         </w:rPr>
+        <w:lastRenderedPageBreak/>
         <w:t>输出电压（V）</w:t>
       </w:r>
       <w:r>
@@ -15859,14 +15868,14 @@
         <w:rPr>
           <w:rFonts w:hint="eastAsia"/>
         </w:rPr>
-        <w:t>3秒后完返回</w:t>
+        <w:t>3秒后完返</w:t>
       </w:r>
       <w:proofErr w:type="gramEnd"/>
       <w:r>
         <w:rPr>
           <w:rFonts w:hint="eastAsia"/>
         </w:rPr>
-        <w:t>主界面或下一个测试界面（多项测试）。</w:t>
+        <w:t>回主界面或下一个测试界面（多项测试）。</w:t>
       </w:r>
     </w:p>
     <w:p>
@@ -15887,41 +15896,41 @@
           <w:sz w:val="24"/>
           <w:szCs w:val="24"/>
         </w:rPr>
+        <w:t>4.4.1</w:t>
+      </w:r>
+      <w:r>
+        <w:rPr>
+          <w:rFonts w:ascii="微软雅黑" w:eastAsia="微软雅黑" w:hAnsi="微软雅黑"/>
+          <w:b w:val="0"/>
+          <w:sz w:val="24"/>
+          <w:szCs w:val="24"/>
+        </w:rPr>
+        <w:t>2</w:t>
+      </w:r>
+      <w:r>
+        <w:rPr>
+          <w:rFonts w:ascii="微软雅黑" w:eastAsia="微软雅黑" w:hAnsi="微软雅黑" w:hint="eastAsia"/>
+          <w:b w:val="0"/>
+          <w:sz w:val="24"/>
+          <w:szCs w:val="24"/>
+        </w:rPr>
+        <w:t>输出电压误差</w:t>
+      </w:r>
+    </w:p>
+    <w:p>
+      <w:r>
+        <w:rPr>
+          <w:rFonts w:hint="eastAsia"/>
+        </w:rPr>
+        <w:t>参考以下界面设计：</w:t>
+      </w:r>
+    </w:p>
+    <w:p>
+      <w:r>
+        <w:rPr>
+          <w:noProof/>
+        </w:rPr>
         <w:lastRenderedPageBreak/>
-        <w:t>4.4.1</w:t>
-      </w:r>
-      <w:r>
-        <w:rPr>
-          <w:rFonts w:ascii="微软雅黑" w:eastAsia="微软雅黑" w:hAnsi="微软雅黑"/>
-          <w:b w:val="0"/>
-          <w:sz w:val="24"/>
-          <w:szCs w:val="24"/>
-        </w:rPr>
-        <w:t>2</w:t>
-      </w:r>
-      <w:r>
-        <w:rPr>
-          <w:rFonts w:ascii="微软雅黑" w:eastAsia="微软雅黑" w:hAnsi="微软雅黑" w:hint="eastAsia"/>
-          <w:b w:val="0"/>
-          <w:sz w:val="24"/>
-          <w:szCs w:val="24"/>
-        </w:rPr>
-        <w:t>输出电压误差</w:t>
-      </w:r>
-    </w:p>
-    <w:p>
-      <w:r>
-        <w:rPr>
-          <w:rFonts w:hint="eastAsia"/>
-        </w:rPr>
-        <w:t>参考以下界面设计：</w:t>
-      </w:r>
-    </w:p>
-    <w:p>
-      <w:r>
-        <w:rPr>
-          <w:noProof/>
-        </w:rPr>
         <w:drawing>
           <wp:inline distT="0" distB="0" distL="0" distR="0" wp14:anchorId="61935918" wp14:editId="177103CD">
             <wp:extent cx="3775364" cy="4074903"/>
@@ -16420,6 +16429,9 @@
     </w:p>
     <w:p>
       <w:r>
+        <w:rPr>
+          <w:noProof/>
+        </w:rPr>
         <w:lastRenderedPageBreak/>
         <w:drawing>
           <wp:inline distT="0" distB="0" distL="0" distR="0" wp14:anchorId="3F362602" wp14:editId="25CF970F">
@@ -16505,12 +16517,7 @@
         <w:t>的负载</w:t>
       </w:r>
       <w:r>
-        <w:t>后，点击“测试”，测量出整定值1对应的数据，然</w:t>
-      </w:r>
-      <w:bookmarkStart w:id="2" w:name="_GoBack"/>
-      <w:bookmarkEnd w:id="2"/>
-      <w:r>
-        <w:t>后断开负载后，点“下一步”。</w:t>
+        <w:t>后，点击“测试”，测量出整定值1对应的数据，然后断开负载后，点“下一步”。</w:t>
       </w:r>
     </w:p>
     <w:p/>
@@ -16879,6 +16886,7 @@
           <w:sz w:val="24"/>
           <w:szCs w:val="24"/>
         </w:rPr>
+        <w:lastRenderedPageBreak/>
         <w:t>4.4.16</w:t>
       </w:r>
       <w:r>
@@ -16889,6 +16897,2284 @@
           <w:szCs w:val="24"/>
         </w:rPr>
         <w:t>限压特性</w:t>
+      </w:r>
+    </w:p>
+    <w:p>
+      <w:r>
+        <w:drawing>
+          <wp:inline distT="0" distB="0" distL="0" distR="0" wp14:anchorId="6D9E82DB" wp14:editId="3B4F6815">
+            <wp:extent cx="3387436" cy="3581155"/>
+            <wp:effectExtent l="0" t="0" r="3810" b="635"/>
+            <wp:docPr id="5" name="图片 5"/>
+            <wp:cNvGraphicFramePr>
+              <a:graphicFrameLocks xmlns:a="http://schemas.openxmlformats.org/drawingml/2006/main" noChangeAspect="1"/>
+            </wp:cNvGraphicFramePr>
+            <a:graphic xmlns:a="http://schemas.openxmlformats.org/drawingml/2006/main">
+              <a:graphicData uri="http://schemas.openxmlformats.org/drawingml/2006/picture">
+                <pic:pic xmlns:pic="http://schemas.openxmlformats.org/drawingml/2006/picture">
+                  <pic:nvPicPr>
+                    <pic:cNvPr id="1" name=""/>
+                    <pic:cNvPicPr/>
+                  </pic:nvPicPr>
+                  <pic:blipFill>
+                    <a:blip r:embed="rId14"/>
+                    <a:stretch>
+                      <a:fillRect/>
+                    </a:stretch>
+                  </pic:blipFill>
+                  <pic:spPr>
+                    <a:xfrm>
+                      <a:off x="0" y="0"/>
+                      <a:ext cx="3399244" cy="3593638"/>
+                    </a:xfrm>
+                    <a:prstGeom prst="rect">
+                      <a:avLst/>
+                    </a:prstGeom>
+                  </pic:spPr>
+                </pic:pic>
+              </a:graphicData>
+            </a:graphic>
+          </wp:inline>
+        </w:drawing>
+      </w:r>
+    </w:p>
+    <w:p>
+      <w:r>
+        <w:rPr>
+          <w:rFonts w:hint="eastAsia"/>
+        </w:rPr>
+        <w:t>测试流程：</w:t>
+      </w:r>
+    </w:p>
+    <w:p>
+      <w:r>
+        <w:rPr>
+          <w:rFonts w:hint="eastAsia"/>
+        </w:rPr>
+        <w:t>步骤</w:t>
+      </w:r>
+      <w:r>
+        <w:t>1：断开负载，启动桩和BMS，待充电机输出电压达到设定值后，手动接入小于输出电压÷输出电流的负载，使充电机工作在稳流状态，点击“测试按钮”，测量出稳流状态1对应的数据，然后断开负载后，点“下一步”。</w:t>
+      </w:r>
+    </w:p>
+    <w:p/>
+    <w:p>
+      <w:r>
+        <w:rPr>
+          <w:rFonts w:hint="eastAsia"/>
+        </w:rPr>
+        <w:t>步骤</w:t>
+      </w:r>
+      <w:r>
+        <w:rPr>
+          <w:rFonts w:hint="eastAsia"/>
+        </w:rPr>
+        <w:t>2</w:t>
+      </w:r>
+      <w:r>
+        <w:t>：手动接入小于输出电压÷输出电流的负载，使充电机工作在稳流状态，点击“测试按钮”，测量出稳流状态</w:t>
+      </w:r>
+      <w:r>
+        <w:rPr>
+          <w:rFonts w:hint="eastAsia"/>
+        </w:rPr>
+        <w:t>2</w:t>
+      </w:r>
+      <w:r>
+        <w:t>对应的数据，然后断开负载后，点“下一步”。</w:t>
+      </w:r>
+    </w:p>
+    <w:p/>
+    <w:p>
+      <w:r>
+        <w:rPr>
+          <w:rFonts w:hint="eastAsia"/>
+        </w:rPr>
+        <w:t>步骤</w:t>
+      </w:r>
+      <w:r>
+        <w:rPr>
+          <w:rFonts w:hint="eastAsia"/>
+        </w:rPr>
+        <w:t>3</w:t>
+      </w:r>
+      <w:r>
+        <w:t>：手动接入</w:t>
+      </w:r>
+      <w:r>
+        <w:rPr>
+          <w:rFonts w:hint="eastAsia"/>
+        </w:rPr>
+        <w:t>大</w:t>
+      </w:r>
+      <w:r>
+        <w:t>于</w:t>
+      </w:r>
+      <w:r>
+        <w:rPr>
+          <w:rFonts w:hint="eastAsia"/>
+        </w:rPr>
+        <w:t>等于</w:t>
+      </w:r>
+      <w:r>
+        <w:t>输出电压÷输出电流的负载，使充电机工作在</w:t>
+      </w:r>
+      <w:r>
+        <w:rPr>
+          <w:rFonts w:hint="eastAsia"/>
+        </w:rPr>
+        <w:t>限压</w:t>
+      </w:r>
+      <w:r>
+        <w:t>状态，点击“测试按钮”，测量出</w:t>
+      </w:r>
+      <w:r>
+        <w:rPr>
+          <w:rFonts w:hint="eastAsia"/>
+        </w:rPr>
+        <w:t>限压</w:t>
+      </w:r>
+      <w:r>
+        <w:t>状态</w:t>
+      </w:r>
+      <w:r>
+        <w:rPr>
+          <w:rFonts w:hint="eastAsia"/>
+        </w:rPr>
+        <w:t>1</w:t>
+      </w:r>
+      <w:r>
+        <w:t>对应的数据，然后断开负载后，点“下一步”。</w:t>
+      </w:r>
+    </w:p>
+    <w:p/>
+    <w:p>
+      <w:pPr>
+        <w:rPr>
+          <w:rFonts w:hint="eastAsia"/>
+        </w:rPr>
+      </w:pPr>
+      <w:r>
+        <w:rPr>
+          <w:rFonts w:hint="eastAsia"/>
+        </w:rPr>
+        <w:t>步骤</w:t>
+      </w:r>
+      <w:r>
+        <w:rPr>
+          <w:rFonts w:hint="eastAsia"/>
+        </w:rPr>
+        <w:t>4</w:t>
+      </w:r>
+      <w:r>
+        <w:t>：手动接入</w:t>
+      </w:r>
+      <w:r>
+        <w:rPr>
+          <w:rFonts w:hint="eastAsia"/>
+        </w:rPr>
+        <w:t>大</w:t>
+      </w:r>
+      <w:r>
+        <w:t>于</w:t>
+      </w:r>
+      <w:r>
+        <w:rPr>
+          <w:rFonts w:hint="eastAsia"/>
+        </w:rPr>
+        <w:t>等于</w:t>
+      </w:r>
+      <w:r>
+        <w:t>输出电压÷输出电流的负载，使充电机工作在</w:t>
+      </w:r>
+      <w:r>
+        <w:rPr>
+          <w:rFonts w:hint="eastAsia"/>
+        </w:rPr>
+        <w:t>限压</w:t>
+      </w:r>
+      <w:r>
+        <w:t>状态，点击“测试按钮”，测量出</w:t>
+      </w:r>
+      <w:r>
+        <w:rPr>
+          <w:rFonts w:hint="eastAsia"/>
+        </w:rPr>
+        <w:t>限压</w:t>
+      </w:r>
+      <w:r>
+        <w:t>状态</w:t>
+      </w:r>
+      <w:r>
+        <w:rPr>
+          <w:rFonts w:hint="eastAsia"/>
+        </w:rPr>
+        <w:t>2</w:t>
+      </w:r>
+      <w:r>
+        <w:t>对应的数据，然后断开负载后，点“下一步”</w:t>
+      </w:r>
+      <w:r>
+        <w:rPr>
+          <w:rFonts w:hint="eastAsia"/>
+        </w:rPr>
+        <w:t>完成测试</w:t>
+      </w:r>
+      <w:r>
+        <w:t>。</w:t>
+      </w:r>
+    </w:p>
+    <w:p>
+      <w:pPr>
+        <w:pStyle w:val="3"/>
+        <w:spacing w:before="0" w:after="0" w:line="415" w:lineRule="auto"/>
+        <w:rPr>
+          <w:rFonts w:ascii="微软雅黑" w:eastAsia="微软雅黑" w:hAnsi="微软雅黑"/>
+          <w:b w:val="0"/>
+          <w:sz w:val="24"/>
+          <w:szCs w:val="24"/>
+        </w:rPr>
+      </w:pPr>
+      <w:r>
+        <w:rPr>
+          <w:rFonts w:ascii="微软雅黑" w:eastAsia="微软雅黑" w:hAnsi="微软雅黑" w:hint="eastAsia"/>
+          <w:b w:val="0"/>
+          <w:sz w:val="24"/>
+          <w:szCs w:val="24"/>
+        </w:rPr>
+        <w:lastRenderedPageBreak/>
+        <w:t>4.4.17</w:t>
+      </w:r>
+      <w:r>
+        <w:rPr>
+          <w:rFonts w:ascii="微软雅黑" w:eastAsia="微软雅黑" w:hAnsi="微软雅黑" w:hint="eastAsia"/>
+          <w:b w:val="0"/>
+          <w:sz w:val="24"/>
+          <w:szCs w:val="24"/>
+        </w:rPr>
+        <w:t>限</w:t>
+      </w:r>
+      <w:r>
+        <w:rPr>
+          <w:rFonts w:ascii="微软雅黑" w:eastAsia="微软雅黑" w:hAnsi="微软雅黑" w:hint="eastAsia"/>
+          <w:b w:val="0"/>
+          <w:sz w:val="24"/>
+          <w:szCs w:val="24"/>
+        </w:rPr>
+        <w:t>流</w:t>
+      </w:r>
+      <w:r>
+        <w:rPr>
+          <w:rFonts w:ascii="微软雅黑" w:eastAsia="微软雅黑" w:hAnsi="微软雅黑" w:hint="eastAsia"/>
+          <w:b w:val="0"/>
+          <w:sz w:val="24"/>
+          <w:szCs w:val="24"/>
+        </w:rPr>
+        <w:t>特性</w:t>
+      </w:r>
+    </w:p>
+    <w:p>
+      <w:r>
+        <w:drawing>
+          <wp:inline distT="0" distB="0" distL="0" distR="0" wp14:anchorId="71120FD3" wp14:editId="38203512">
+            <wp:extent cx="3385339" cy="3657600"/>
+            <wp:effectExtent l="0" t="0" r="5715" b="0"/>
+            <wp:docPr id="8" name="图片 8"/>
+            <wp:cNvGraphicFramePr>
+              <a:graphicFrameLocks xmlns:a="http://schemas.openxmlformats.org/drawingml/2006/main" noChangeAspect="1"/>
+            </wp:cNvGraphicFramePr>
+            <a:graphic xmlns:a="http://schemas.openxmlformats.org/drawingml/2006/main">
+              <a:graphicData uri="http://schemas.openxmlformats.org/drawingml/2006/picture">
+                <pic:pic xmlns:pic="http://schemas.openxmlformats.org/drawingml/2006/picture">
+                  <pic:nvPicPr>
+                    <pic:cNvPr id="1" name=""/>
+                    <pic:cNvPicPr/>
+                  </pic:nvPicPr>
+                  <pic:blipFill>
+                    <a:blip r:embed="rId15"/>
+                    <a:stretch>
+                      <a:fillRect/>
+                    </a:stretch>
+                  </pic:blipFill>
+                  <pic:spPr>
+                    <a:xfrm>
+                      <a:off x="0" y="0"/>
+                      <a:ext cx="3410275" cy="3684542"/>
+                    </a:xfrm>
+                    <a:prstGeom prst="rect">
+                      <a:avLst/>
+                    </a:prstGeom>
+                  </pic:spPr>
+                </pic:pic>
+              </a:graphicData>
+            </a:graphic>
+          </wp:inline>
+        </w:drawing>
+      </w:r>
+    </w:p>
+    <w:p>
+      <w:r>
+        <w:rPr>
+          <w:rFonts w:hint="eastAsia"/>
+        </w:rPr>
+        <w:t>测试流程：</w:t>
+      </w:r>
+    </w:p>
+    <w:p>
+      <w:r>
+        <w:rPr>
+          <w:rFonts w:hint="eastAsia"/>
+        </w:rPr>
+        <w:t>步骤</w:t>
+      </w:r>
+      <w:r>
+        <w:t>1：断开负载，启动桩和BMS，待充电机输出电压达到设定值后，手动接入</w:t>
+      </w:r>
+      <w:r>
+        <w:rPr>
+          <w:rFonts w:hint="eastAsia"/>
+        </w:rPr>
+        <w:t>大</w:t>
+      </w:r>
+      <w:r>
+        <w:t>于输出电压÷输出电流的负载，使充电机工作在稳</w:t>
+      </w:r>
+      <w:r>
+        <w:rPr>
+          <w:rFonts w:hint="eastAsia"/>
+        </w:rPr>
+        <w:t>压</w:t>
+      </w:r>
+      <w:r>
+        <w:t>状态，点击“测试按钮”，测量出稳</w:t>
+      </w:r>
+      <w:r>
+        <w:rPr>
+          <w:rFonts w:hint="eastAsia"/>
+        </w:rPr>
+        <w:t>压</w:t>
+      </w:r>
+      <w:r>
+        <w:t>状态1对应的数据，然后断开负载后，点“下一步”。</w:t>
+      </w:r>
+    </w:p>
+    <w:p/>
+    <w:p>
+      <w:r>
+        <w:rPr>
+          <w:rFonts w:hint="eastAsia"/>
+        </w:rPr>
+        <w:t>步骤</w:t>
+      </w:r>
+      <w:r>
+        <w:rPr>
+          <w:rFonts w:hint="eastAsia"/>
+        </w:rPr>
+        <w:t>2</w:t>
+      </w:r>
+      <w:r>
+        <w:t>：手动接入小于输出电压÷输出电流的负载，使充电机工作在</w:t>
+      </w:r>
+      <w:r>
+        <w:t>稳</w:t>
+      </w:r>
+      <w:r>
+        <w:rPr>
+          <w:rFonts w:hint="eastAsia"/>
+        </w:rPr>
+        <w:t>压</w:t>
+      </w:r>
+      <w:r>
+        <w:t>状态，点击“测试按钮”，测量出</w:t>
+      </w:r>
+      <w:r>
+        <w:t>稳</w:t>
+      </w:r>
+      <w:r>
+        <w:rPr>
+          <w:rFonts w:hint="eastAsia"/>
+        </w:rPr>
+        <w:t>压</w:t>
+      </w:r>
+      <w:r>
+        <w:t>状态</w:t>
+      </w:r>
+      <w:r>
+        <w:rPr>
+          <w:rFonts w:hint="eastAsia"/>
+        </w:rPr>
+        <w:t>2</w:t>
+      </w:r>
+      <w:r>
+        <w:t>对应的数据，然后断开负载后，点“下一步”。</w:t>
+      </w:r>
+    </w:p>
+    <w:p/>
+    <w:p>
+      <w:r>
+        <w:rPr>
+          <w:rFonts w:hint="eastAsia"/>
+        </w:rPr>
+        <w:t>步骤</w:t>
+      </w:r>
+      <w:r>
+        <w:rPr>
+          <w:rFonts w:hint="eastAsia"/>
+        </w:rPr>
+        <w:t>3</w:t>
+      </w:r>
+      <w:r>
+        <w:t>：手动接入</w:t>
+      </w:r>
+      <w:r>
+        <w:rPr>
+          <w:rFonts w:hint="eastAsia"/>
+        </w:rPr>
+        <w:t>大</w:t>
+      </w:r>
+      <w:r>
+        <w:t>于</w:t>
+      </w:r>
+      <w:r>
+        <w:rPr>
+          <w:rFonts w:hint="eastAsia"/>
+        </w:rPr>
+        <w:t>等于</w:t>
+      </w:r>
+      <w:r>
+        <w:t>输出电压÷输出电流的负载，使充电机工作在</w:t>
+      </w:r>
+      <w:r>
+        <w:rPr>
+          <w:rFonts w:hint="eastAsia"/>
+        </w:rPr>
+        <w:t>限</w:t>
+      </w:r>
+      <w:r>
+        <w:rPr>
+          <w:rFonts w:hint="eastAsia"/>
+        </w:rPr>
+        <w:t>流</w:t>
+      </w:r>
+      <w:r>
+        <w:t>状态，点击“测试按钮”，测量出</w:t>
+      </w:r>
+      <w:r>
+        <w:rPr>
+          <w:rFonts w:hint="eastAsia"/>
+        </w:rPr>
+        <w:t>限流</w:t>
+      </w:r>
+      <w:r>
+        <w:t>状态</w:t>
+      </w:r>
+      <w:r>
+        <w:rPr>
+          <w:rFonts w:hint="eastAsia"/>
+        </w:rPr>
+        <w:t>1</w:t>
+      </w:r>
+      <w:r>
+        <w:t>对应的数据，然后断开负载后，点“下一步”。</w:t>
+      </w:r>
+    </w:p>
+    <w:p/>
+    <w:p>
+      <w:r>
+        <w:rPr>
+          <w:rFonts w:hint="eastAsia"/>
+        </w:rPr>
+        <w:t>步骤</w:t>
+      </w:r>
+      <w:r>
+        <w:rPr>
+          <w:rFonts w:hint="eastAsia"/>
+        </w:rPr>
+        <w:t>4</w:t>
+      </w:r>
+      <w:r>
+        <w:t>：手动接入</w:t>
+      </w:r>
+      <w:r>
+        <w:rPr>
+          <w:rFonts w:hint="eastAsia"/>
+        </w:rPr>
+        <w:t>大</w:t>
+      </w:r>
+      <w:r>
+        <w:t>于</w:t>
+      </w:r>
+      <w:r>
+        <w:rPr>
+          <w:rFonts w:hint="eastAsia"/>
+        </w:rPr>
+        <w:t>等于</w:t>
+      </w:r>
+      <w:r>
+        <w:t>输出电压÷输出电流的负载，使充电机工作在</w:t>
+      </w:r>
+      <w:r>
+        <w:rPr>
+          <w:rFonts w:hint="eastAsia"/>
+        </w:rPr>
+        <w:t>限流</w:t>
+      </w:r>
+      <w:r>
+        <w:t>状态，点击“测试按钮”，测量出</w:t>
+      </w:r>
+      <w:r>
+        <w:rPr>
+          <w:rFonts w:hint="eastAsia"/>
+        </w:rPr>
+        <w:t>限流</w:t>
+      </w:r>
+      <w:r>
+        <w:t>状态</w:t>
+      </w:r>
+      <w:r>
+        <w:rPr>
+          <w:rFonts w:hint="eastAsia"/>
+        </w:rPr>
+        <w:t>2</w:t>
+      </w:r>
+      <w:r>
+        <w:t>对应的数据，然后断开负载后，点“下一步”</w:t>
+      </w:r>
+      <w:r>
+        <w:rPr>
+          <w:rFonts w:hint="eastAsia"/>
+        </w:rPr>
+        <w:t>完成测试</w:t>
+      </w:r>
+      <w:r>
+        <w:t>。</w:t>
+      </w:r>
+    </w:p>
+    <w:p>
+      <w:pPr>
+        <w:pStyle w:val="3"/>
+        <w:spacing w:before="0" w:after="0" w:line="415" w:lineRule="auto"/>
+        <w:rPr>
+          <w:rFonts w:ascii="微软雅黑" w:eastAsia="微软雅黑" w:hAnsi="微软雅黑"/>
+          <w:b w:val="0"/>
+          <w:sz w:val="24"/>
+          <w:szCs w:val="24"/>
+        </w:rPr>
+      </w:pPr>
+      <w:r>
+        <w:rPr>
+          <w:rFonts w:ascii="微软雅黑" w:eastAsia="微软雅黑" w:hAnsi="微软雅黑" w:hint="eastAsia"/>
+          <w:b w:val="0"/>
+          <w:sz w:val="24"/>
+          <w:szCs w:val="24"/>
+        </w:rPr>
+        <w:t>4.4.1</w:t>
+      </w:r>
+      <w:r>
+        <w:rPr>
+          <w:rFonts w:ascii="微软雅黑" w:eastAsia="微软雅黑" w:hAnsi="微软雅黑"/>
+          <w:b w:val="0"/>
+          <w:sz w:val="24"/>
+          <w:szCs w:val="24"/>
+        </w:rPr>
+        <w:t>8</w:t>
+      </w:r>
+      <w:r>
+        <w:rPr>
+          <w:rFonts w:ascii="微软雅黑" w:eastAsia="微软雅黑" w:hAnsi="微软雅黑" w:hint="eastAsia"/>
+          <w:b w:val="0"/>
+          <w:sz w:val="24"/>
+          <w:szCs w:val="24"/>
+        </w:rPr>
+        <w:t>急停功能试验</w:t>
+      </w:r>
+    </w:p>
+    <w:p>
+      <w:r>
+        <w:rPr>
+          <w:rFonts w:eastAsiaTheme="minorHAnsi"/>
+        </w:rPr>
+        <w:t>①</w:t>
+      </w:r>
+      <w:r>
+        <w:rPr>
+          <w:rFonts w:hint="eastAsia"/>
+        </w:rPr>
+        <w:t>.</w:t>
+      </w:r>
+      <w:r>
+        <w:rPr>
+          <w:rFonts w:hint="eastAsia"/>
+        </w:rPr>
+        <w:t xml:space="preserve"> 测试方法和要求</w:t>
+      </w:r>
+      <w:r>
+        <w:rPr>
+          <w:rFonts w:hint="eastAsia"/>
+        </w:rPr>
+        <w:t xml:space="preserve"> --（显示控件）</w:t>
+      </w:r>
+    </w:p>
+    <w:p>
+      <w:pPr>
+        <w:ind w:firstLineChars="200" w:firstLine="420"/>
+      </w:pPr>
+      <w:r>
+        <w:rPr>
+          <w:rFonts w:hint="eastAsia"/>
+        </w:rPr>
+        <w:t>充电机在充电运行状态下，按急停按钮，充电机应立即切断输出电源并发出告警提示</w:t>
+      </w:r>
+      <w:r>
+        <w:rPr>
+          <w:rFonts w:ascii="Times New Roman"/>
+          <w:szCs w:val="21"/>
+        </w:rPr>
+        <w:t>。</w:t>
+      </w:r>
+      <w:r>
+        <w:rPr>
+          <w:rFonts w:hint="eastAsia"/>
+        </w:rPr>
+        <w:t>--（显示控件）</w:t>
+      </w:r>
+    </w:p>
+    <w:p>
+      <w:pPr>
+        <w:pStyle w:val="ac"/>
+        <w:ind w:firstLineChars="0" w:firstLine="0"/>
+      </w:pPr>
+      <w:r>
+        <w:rPr>
+          <w:rFonts w:asciiTheme="minorEastAsia" w:hAnsiTheme="minorEastAsia" w:hint="eastAsia"/>
+        </w:rPr>
+        <w:t>②</w:t>
+      </w:r>
+      <w:r>
+        <w:rPr>
+          <w:rFonts w:hint="eastAsia"/>
+        </w:rPr>
+        <w:t>.</w:t>
+      </w:r>
+      <w:r>
+        <w:t xml:space="preserve"> </w:t>
+      </w:r>
+      <w:r>
+        <w:rPr>
+          <w:rFonts w:hint="eastAsia"/>
+        </w:rPr>
+        <w:t>判定准则</w:t>
+      </w:r>
+      <w:r>
+        <w:rPr>
+          <w:rFonts w:hint="eastAsia"/>
+        </w:rPr>
+        <w:t xml:space="preserve"> --</w:t>
+      </w:r>
+      <w:r>
+        <w:rPr>
+          <w:rFonts w:hint="eastAsia"/>
+        </w:rPr>
+        <w:t>（显示控件）</w:t>
+      </w:r>
+    </w:p>
+    <w:p>
+      <w:pPr>
+        <w:ind w:firstLine="420"/>
+      </w:pPr>
+      <w:r>
+        <w:rPr>
+          <w:rFonts w:hint="eastAsia"/>
+        </w:rPr>
+        <w:t>默认显示内容为“符合测试要求”</w:t>
+      </w:r>
+      <w:r>
+        <w:rPr>
+          <w:rFonts w:hint="eastAsia"/>
+        </w:rPr>
+        <w:t>。</w:t>
+      </w:r>
+      <w:r>
+        <w:rPr>
+          <w:rFonts w:hint="eastAsia"/>
+        </w:rPr>
+        <w:t>--（显示控件）</w:t>
+      </w:r>
+    </w:p>
+    <w:p>
+      <w:r>
+        <w:rPr>
+          <w:rFonts w:asciiTheme="minorEastAsia" w:hAnsiTheme="minorEastAsia" w:hint="eastAsia"/>
+        </w:rPr>
+        <w:t>③</w:t>
+      </w:r>
+      <w:r>
+        <w:rPr>
+          <w:rFonts w:hint="eastAsia"/>
+        </w:rPr>
+        <w:t>.</w:t>
+      </w:r>
+      <w:r>
+        <w:t xml:space="preserve"> </w:t>
+      </w:r>
+      <w:r>
+        <w:rPr>
+          <w:rFonts w:hint="eastAsia"/>
+        </w:rPr>
+        <w:t>测试记录 --（显示控件）</w:t>
+      </w:r>
+    </w:p>
+    <w:p>
+      <w:r>
+        <w:rPr>
+          <w:rFonts w:hint="eastAsia"/>
+        </w:rPr>
+        <w:t>输出电压</w:t>
+      </w:r>
+      <w:r>
+        <w:t xml:space="preserve">(V): 0       </w:t>
+      </w:r>
+      <w:r>
+        <w:rPr>
+          <w:rFonts w:hint="eastAsia"/>
+        </w:rPr>
+        <w:t>输出</w:t>
+      </w:r>
+      <w:r>
+        <w:t xml:space="preserve">电流(A): 0 </w:t>
+      </w:r>
+      <w:r>
+        <w:rPr>
+          <w:rFonts w:hint="eastAsia"/>
+        </w:rPr>
+        <w:t>--（</w:t>
+      </w:r>
+      <w:r>
+        <w:rPr>
+          <w:rFonts w:hint="eastAsia"/>
+          <w:color w:val="FF0000"/>
+        </w:rPr>
+        <w:t>直流</w:t>
+      </w:r>
+      <w:r>
+        <w:rPr>
+          <w:rFonts w:hint="eastAsia"/>
+        </w:rPr>
+        <w:t>电压电流的数值为显示控件，实时显示，不需要导入报表）</w:t>
+      </w:r>
+    </w:p>
+    <w:p>
+      <w:r>
+        <w:rPr>
+          <w:rFonts w:hint="eastAsia"/>
+        </w:rPr>
+        <w:lastRenderedPageBreak/>
+        <w:t>测试结果：--（显示控件，显示是否合格，急停后，充电桩</w:t>
+      </w:r>
+      <w:r>
+        <w:rPr>
+          <w:rFonts w:hint="eastAsia"/>
+          <w:color w:val="FF0000"/>
+        </w:rPr>
+        <w:t>直流</w:t>
+      </w:r>
+      <w:r>
+        <w:rPr>
+          <w:rFonts w:hint="eastAsia"/>
+          <w:color w:val="FF0000"/>
+        </w:rPr>
+        <w:t>输出电压</w:t>
+      </w:r>
+      <w:r>
+        <w:rPr>
+          <w:rFonts w:hint="eastAsia"/>
+        </w:rPr>
+        <w:t>小于10</w:t>
+      </w:r>
+      <w:r>
+        <w:t>V</w:t>
+      </w:r>
+      <w:r>
+        <w:rPr>
+          <w:rFonts w:hint="eastAsia"/>
+        </w:rPr>
+        <w:t>视为合格）</w:t>
+      </w:r>
+    </w:p>
+    <w:p/>
+    <w:p>
+      <w:r>
+        <w:rPr>
+          <w:rFonts w:asciiTheme="minorEastAsia" w:hAnsiTheme="minorEastAsia" w:hint="eastAsia"/>
+        </w:rPr>
+        <w:t>④</w:t>
+      </w:r>
+      <w:r>
+        <w:rPr>
+          <w:rFonts w:asciiTheme="minorEastAsia" w:hAnsiTheme="minorEastAsia" w:hint="eastAsia"/>
+        </w:rPr>
+        <w:t>．“测试”按钮</w:t>
+      </w:r>
+    </w:p>
+    <w:p>
+      <w:r>
+        <w:rPr>
+          <w:rFonts w:hint="eastAsia"/>
+        </w:rPr>
+        <w:t xml:space="preserve"> </w:t>
+      </w:r>
+      <w:r>
+        <w:t xml:space="preserve"> </w:t>
+      </w:r>
+      <w:r>
+        <w:rPr>
+          <w:rFonts w:hint="eastAsia"/>
+        </w:rPr>
+        <w:t>按下充电</w:t>
+      </w:r>
+      <w:r>
+        <w:rPr>
+          <w:rFonts w:hint="eastAsia"/>
+        </w:rPr>
+        <w:t>机</w:t>
+      </w:r>
+      <w:r>
+        <w:rPr>
+          <w:rFonts w:hint="eastAsia"/>
+        </w:rPr>
+        <w:t>机急停</w:t>
+      </w:r>
+      <w:r>
+        <w:rPr>
+          <w:rFonts w:hint="eastAsia"/>
+        </w:rPr>
+        <w:t>按钮后，点击“测试”按钮，开始检测充电</w:t>
+      </w:r>
+      <w:r>
+        <w:rPr>
+          <w:rFonts w:hint="eastAsia"/>
+        </w:rPr>
+        <w:t>机</w:t>
+      </w:r>
+      <w:r>
+        <w:rPr>
+          <w:rFonts w:hint="eastAsia"/>
+        </w:rPr>
+        <w:t>输出</w:t>
+      </w:r>
+      <w:r>
+        <w:rPr>
+          <w:rFonts w:hint="eastAsia"/>
+        </w:rPr>
+        <w:t>电压</w:t>
+      </w:r>
+      <w:r>
+        <w:rPr>
+          <w:rFonts w:hint="eastAsia"/>
+        </w:rPr>
+        <w:t>是否切断，已切断则为合格，然后更新测试结果，并将测试结果保存至报表。</w:t>
+      </w:r>
+    </w:p>
+    <w:p/>
+    <w:p>
+      <w:pPr>
+        <w:pStyle w:val="3"/>
+        <w:spacing w:before="0" w:after="0" w:line="415" w:lineRule="auto"/>
+        <w:rPr>
+          <w:rFonts w:ascii="微软雅黑" w:eastAsia="微软雅黑" w:hAnsi="微软雅黑"/>
+          <w:b w:val="0"/>
+          <w:sz w:val="24"/>
+          <w:szCs w:val="24"/>
+        </w:rPr>
+      </w:pPr>
+      <w:r>
+        <w:rPr>
+          <w:rFonts w:ascii="微软雅黑" w:eastAsia="微软雅黑" w:hAnsi="微软雅黑" w:hint="eastAsia"/>
+          <w:b w:val="0"/>
+          <w:sz w:val="24"/>
+          <w:szCs w:val="24"/>
+        </w:rPr>
+        <w:t>4.4.1</w:t>
+      </w:r>
+      <w:r>
+        <w:rPr>
+          <w:rFonts w:ascii="微软雅黑" w:eastAsia="微软雅黑" w:hAnsi="微软雅黑" w:hint="eastAsia"/>
+          <w:b w:val="0"/>
+          <w:sz w:val="24"/>
+          <w:szCs w:val="24"/>
+        </w:rPr>
+        <w:t>9</w:t>
+      </w:r>
+      <w:proofErr w:type="gramStart"/>
+      <w:r>
+        <w:rPr>
+          <w:rFonts w:ascii="微软雅黑" w:eastAsia="微软雅黑" w:hAnsi="微软雅黑" w:hint="eastAsia"/>
+          <w:b w:val="0"/>
+          <w:sz w:val="24"/>
+          <w:szCs w:val="24"/>
+        </w:rPr>
+        <w:t>锁止功能试验</w:t>
+      </w:r>
+      <w:proofErr w:type="gramEnd"/>
+    </w:p>
+    <w:p>
+      <w:r>
+        <w:rPr>
+          <w:rFonts w:eastAsiaTheme="minorHAnsi"/>
+        </w:rPr>
+        <w:t>①</w:t>
+      </w:r>
+      <w:r>
+        <w:rPr>
+          <w:rFonts w:hint="eastAsia"/>
+        </w:rPr>
+        <w:t>.</w:t>
+      </w:r>
+      <w:r>
+        <w:rPr>
+          <w:rFonts w:hint="eastAsia"/>
+        </w:rPr>
+        <w:t xml:space="preserve"> 测试方法和要求</w:t>
+      </w:r>
+      <w:r>
+        <w:rPr>
+          <w:rFonts w:hint="eastAsia"/>
+        </w:rPr>
+        <w:t xml:space="preserve"> --（显示控件）</w:t>
+      </w:r>
+    </w:p>
+    <w:p>
+      <w:pPr>
+        <w:pStyle w:val="ac"/>
+        <w:ind w:firstLineChars="0" w:firstLine="0"/>
+      </w:pPr>
+      <w:r>
+        <w:t>“</w:t>
+      </w:r>
+      <w:r>
+        <w:rPr>
+          <w:rFonts w:hint="eastAsia"/>
+        </w:rPr>
+        <w:t>检查充电机，应满足下列规定的要求：</w:t>
+      </w:r>
+    </w:p>
+    <w:p>
+      <w:pPr>
+        <w:pStyle w:val="ac"/>
+        <w:ind w:firstLineChars="0" w:firstLine="0"/>
+      </w:pPr>
+      <w:r>
+        <w:rPr>
+          <w:rFonts w:hAnsi="宋体" w:hint="eastAsia"/>
+        </w:rPr>
+        <w:t>①</w:t>
+      </w:r>
+      <w:r>
+        <w:t>当电子</w:t>
+      </w:r>
+      <w:proofErr w:type="gramStart"/>
+      <w:r>
+        <w:t>锁未可靠</w:t>
+      </w:r>
+      <w:proofErr w:type="gramEnd"/>
+      <w:r>
+        <w:t>锁止，供电设备应停止充电或不启动充电且有</w:t>
+      </w:r>
+      <w:r>
+        <w:rPr>
+          <w:rFonts w:hint="eastAsia"/>
+        </w:rPr>
+        <w:t>报</w:t>
+      </w:r>
+      <w:r>
+        <w:t>警</w:t>
+      </w:r>
+      <w:r>
+        <w:rPr>
+          <w:rFonts w:hint="eastAsia"/>
+        </w:rPr>
+        <w:t>；</w:t>
+      </w:r>
+    </w:p>
+    <w:p>
+      <w:pPr>
+        <w:pStyle w:val="ac"/>
+        <w:ind w:firstLineChars="0" w:firstLine="0"/>
+      </w:pPr>
+      <w:r>
+        <w:rPr>
+          <w:rFonts w:hAnsi="宋体" w:hint="eastAsia"/>
+        </w:rPr>
+        <w:t>②</w:t>
+      </w:r>
+      <w:r>
+        <w:t>在充电过程中，</w:t>
+      </w:r>
+      <w:proofErr w:type="gramStart"/>
+      <w:r>
+        <w:t>电子锁止装置</w:t>
+      </w:r>
+      <w:proofErr w:type="gramEnd"/>
+      <w:r>
+        <w:t>应</w:t>
+      </w:r>
+      <w:proofErr w:type="gramStart"/>
+      <w:r>
+        <w:t>保持锁止状</w:t>
+      </w:r>
+      <w:proofErr w:type="gramEnd"/>
+      <w:r>
+        <w:t>态；</w:t>
+      </w:r>
+    </w:p>
+    <w:p>
+      <w:pPr>
+        <w:pStyle w:val="ac"/>
+        <w:ind w:firstLineChars="0" w:firstLine="0"/>
+      </w:pPr>
+      <w:r>
+        <w:rPr>
+          <w:rFonts w:hAnsi="宋体" w:hint="eastAsia"/>
+        </w:rPr>
+        <w:t>③</w:t>
+      </w:r>
+      <w:r>
+        <w:t>人为模拟突发停电情况，</w:t>
+      </w:r>
+      <w:proofErr w:type="gramStart"/>
+      <w:r>
+        <w:t>电子锁止装置</w:t>
+      </w:r>
+      <w:proofErr w:type="gramEnd"/>
+      <w:r>
+        <w:t>应处于</w:t>
+      </w:r>
+      <w:r>
+        <w:rPr>
+          <w:rFonts w:hint="eastAsia"/>
+        </w:rPr>
+        <w:t>解锁状态；</w:t>
+      </w:r>
+    </w:p>
+    <w:p>
+      <w:pPr>
+        <w:ind w:firstLineChars="200" w:firstLine="420"/>
+      </w:pPr>
+      <w:r>
+        <w:t>具备应急解锁功能，不应带电</w:t>
+      </w:r>
+      <w:proofErr w:type="gramStart"/>
+      <w:r>
+        <w:t>解锁且</w:t>
+      </w:r>
+      <w:proofErr w:type="gramEnd"/>
+      <w:r>
+        <w:t>不应由人手直接操作解锁。</w:t>
+      </w:r>
+      <w:proofErr w:type="gramStart"/>
+      <w:r>
+        <w:t>”</w:t>
+      </w:r>
+      <w:r>
+        <w:rPr>
+          <w:rFonts w:hint="eastAsia"/>
+        </w:rPr>
+        <w:t>--</w:t>
+      </w:r>
+      <w:proofErr w:type="gramEnd"/>
+      <w:r>
+        <w:rPr>
+          <w:rFonts w:hint="eastAsia"/>
+        </w:rPr>
+        <w:t>（显示控件）</w:t>
+      </w:r>
+    </w:p>
+    <w:p>
+      <w:pPr>
+        <w:pStyle w:val="ac"/>
+        <w:ind w:firstLineChars="0" w:firstLine="0"/>
+      </w:pPr>
+      <w:r>
+        <w:rPr>
+          <w:rFonts w:asciiTheme="minorEastAsia" w:hAnsiTheme="minorEastAsia" w:hint="eastAsia"/>
+        </w:rPr>
+        <w:t>②</w:t>
+      </w:r>
+      <w:r>
+        <w:rPr>
+          <w:rFonts w:hint="eastAsia"/>
+        </w:rPr>
+        <w:t>.</w:t>
+      </w:r>
+      <w:r>
+        <w:t xml:space="preserve"> </w:t>
+      </w:r>
+      <w:r>
+        <w:rPr>
+          <w:rFonts w:hint="eastAsia"/>
+        </w:rPr>
+        <w:t>判定准则</w:t>
+      </w:r>
+      <w:r>
+        <w:rPr>
+          <w:rFonts w:hint="eastAsia"/>
+        </w:rPr>
+        <w:t xml:space="preserve"> --</w:t>
+      </w:r>
+      <w:r>
+        <w:rPr>
+          <w:rFonts w:hint="eastAsia"/>
+        </w:rPr>
+        <w:t>（显示控件）</w:t>
+      </w:r>
+    </w:p>
+    <w:p>
+      <w:pPr>
+        <w:ind w:firstLine="420"/>
+      </w:pPr>
+      <w:r>
+        <w:rPr>
+          <w:rFonts w:hint="eastAsia"/>
+        </w:rPr>
+        <w:t>默认显示内容为“符合测试要求”</w:t>
+      </w:r>
+      <w:r>
+        <w:rPr>
+          <w:rFonts w:hint="eastAsia"/>
+        </w:rPr>
+        <w:t>。</w:t>
+      </w:r>
+      <w:r>
+        <w:rPr>
+          <w:rFonts w:hint="eastAsia"/>
+        </w:rPr>
+        <w:t>--（显示控件）</w:t>
+      </w:r>
+    </w:p>
+    <w:p>
+      <w:r>
+        <w:rPr>
+          <w:rFonts w:asciiTheme="minorEastAsia" w:hAnsiTheme="minorEastAsia" w:hint="eastAsia"/>
+        </w:rPr>
+        <w:t>③</w:t>
+      </w:r>
+      <w:r>
+        <w:rPr>
+          <w:rFonts w:hint="eastAsia"/>
+        </w:rPr>
+        <w:t>.</w:t>
+      </w:r>
+      <w:r>
+        <w:t xml:space="preserve"> </w:t>
+      </w:r>
+      <w:r>
+        <w:rPr>
+          <w:rFonts w:hint="eastAsia"/>
+        </w:rPr>
+        <w:t>检查记录  --（显示控件）</w:t>
+      </w:r>
+    </w:p>
+    <w:p>
+      <w:r>
+        <w:rPr>
+          <w:rFonts w:hint="eastAsia"/>
+        </w:rPr>
+        <w:t xml:space="preserve"> </w:t>
+      </w:r>
+      <w:r>
+        <w:t xml:space="preserve">  </w:t>
+      </w:r>
+      <w:r>
+        <w:rPr>
+          <w:rFonts w:hint="eastAsia"/>
+        </w:rPr>
+        <w:t>默认为空，用户可自由录入测试记录。--（输入控件）</w:t>
+      </w:r>
+    </w:p>
+    <w:p>
+      <w:r>
+        <w:rPr>
+          <w:rFonts w:asciiTheme="minorEastAsia" w:hAnsiTheme="minorEastAsia" w:hint="eastAsia"/>
+        </w:rPr>
+        <w:t>④</w:t>
+      </w:r>
+      <w:r>
+        <w:rPr>
+          <w:rFonts w:hint="eastAsia"/>
+        </w:rPr>
+        <w:t>.</w:t>
+      </w:r>
+      <w:r>
+        <w:t xml:space="preserve"> Pass</w:t>
+      </w:r>
+      <w:r>
+        <w:rPr>
+          <w:rFonts w:hint="eastAsia"/>
+        </w:rPr>
+        <w:t>和</w:t>
+      </w:r>
+      <w:r>
+        <w:t>Fail</w:t>
+      </w:r>
+      <w:r>
+        <w:rPr>
+          <w:rFonts w:hint="eastAsia"/>
+        </w:rPr>
+        <w:t>选择框 --（输入选择控件）</w:t>
+      </w:r>
+    </w:p>
+    <w:p>
+      <w:r>
+        <w:rPr>
+          <w:rFonts w:hint="eastAsia"/>
+        </w:rPr>
+        <w:t xml:space="preserve"> </w:t>
+      </w:r>
+      <w:r>
+        <w:t xml:space="preserve">  </w:t>
+      </w:r>
+      <w:r>
+        <w:rPr>
+          <w:rFonts w:hint="eastAsia"/>
+        </w:rPr>
+        <w:t>用户人工判断此项是否通过。</w:t>
+      </w:r>
+    </w:p>
+    <w:p>
+      <w:r>
+        <w:rPr>
+          <w:rFonts w:asciiTheme="minorEastAsia" w:hAnsiTheme="minorEastAsia" w:hint="eastAsia"/>
+        </w:rPr>
+        <w:t>⑤</w:t>
+      </w:r>
+      <w:r>
+        <w:rPr>
+          <w:rFonts w:hint="eastAsia"/>
+        </w:rPr>
+        <w:t>．“确认”和“返回”按钮</w:t>
+      </w:r>
+    </w:p>
+    <w:p>
+      <w:r>
+        <w:rPr>
+          <w:rFonts w:hint="eastAsia"/>
+        </w:rPr>
+        <w:t>用户选择判定结果后，再点“确认”按钮，可将数据和结果导入报表。若为单项测试，需点“返回”按钮，才返回主界面；若为多项测试，则自动进入下一个测试界面。</w:t>
+      </w:r>
+    </w:p>
+    <w:p/>
+    <w:p>
+      <w:pPr>
+        <w:pStyle w:val="3"/>
+        <w:spacing w:before="0" w:after="0" w:line="415" w:lineRule="auto"/>
+        <w:rPr>
+          <w:rFonts w:ascii="微软雅黑" w:eastAsia="微软雅黑" w:hAnsi="微软雅黑"/>
+          <w:b w:val="0"/>
+          <w:sz w:val="24"/>
+          <w:szCs w:val="24"/>
+        </w:rPr>
+      </w:pPr>
+      <w:r>
+        <w:rPr>
+          <w:rFonts w:ascii="微软雅黑" w:eastAsia="微软雅黑" w:hAnsi="微软雅黑" w:hint="eastAsia"/>
+          <w:b w:val="0"/>
+          <w:sz w:val="24"/>
+          <w:szCs w:val="24"/>
+        </w:rPr>
+        <w:t>4.4.</w:t>
+      </w:r>
+      <w:r>
+        <w:rPr>
+          <w:rFonts w:ascii="微软雅黑" w:eastAsia="微软雅黑" w:hAnsi="微软雅黑"/>
+          <w:b w:val="0"/>
+          <w:sz w:val="24"/>
+          <w:szCs w:val="24"/>
+        </w:rPr>
+        <w:t>20</w:t>
+      </w:r>
+      <w:r>
+        <w:rPr>
+          <w:rFonts w:ascii="微软雅黑" w:eastAsia="微软雅黑" w:hAnsi="微软雅黑" w:hint="eastAsia"/>
+          <w:b w:val="0"/>
+          <w:sz w:val="24"/>
+          <w:szCs w:val="24"/>
+        </w:rPr>
+        <w:t>开门保护试验</w:t>
+      </w:r>
+    </w:p>
+    <w:p>
+      <w:r>
+        <w:rPr>
+          <w:rFonts w:eastAsiaTheme="minorHAnsi"/>
+        </w:rPr>
+        <w:t>①</w:t>
+      </w:r>
+      <w:r>
+        <w:rPr>
+          <w:rFonts w:hint="eastAsia"/>
+        </w:rPr>
+        <w:t>.</w:t>
+      </w:r>
+      <w:r>
+        <w:rPr>
+          <w:rFonts w:hint="eastAsia"/>
+        </w:rPr>
+        <w:t xml:space="preserve"> 测试方法和要求</w:t>
+      </w:r>
+      <w:r>
+        <w:rPr>
+          <w:rFonts w:hint="eastAsia"/>
+        </w:rPr>
+        <w:t xml:space="preserve"> --（显示控件）</w:t>
+      </w:r>
+    </w:p>
+    <w:p>
+      <w:pPr>
+        <w:ind w:firstLineChars="200" w:firstLine="420"/>
+      </w:pPr>
+      <w:r>
+        <w:rPr>
+          <w:rFonts w:hint="eastAsia"/>
+        </w:rPr>
+        <w:t>对具有</w:t>
+      </w:r>
+      <w:proofErr w:type="gramStart"/>
+      <w:r>
+        <w:rPr>
+          <w:rFonts w:hint="eastAsia"/>
+        </w:rPr>
+        <w:t>维护门且门</w:t>
+      </w:r>
+      <w:proofErr w:type="gramEnd"/>
+      <w:r>
+        <w:rPr>
+          <w:rFonts w:hint="eastAsia"/>
+        </w:rPr>
+        <w:t>打开时可造成带电部位露出的</w:t>
+      </w:r>
+      <w:r>
+        <w:t>充电机</w:t>
+      </w:r>
+      <w:r>
+        <w:rPr>
+          <w:rFonts w:hint="eastAsia"/>
+        </w:rPr>
+        <w:t>，连接试验系统，在充电前，打开充电机门，检查充电机是否无法启动充电。在正常充电过程中，当</w:t>
+      </w:r>
+      <w:proofErr w:type="gramStart"/>
+      <w:r>
+        <w:rPr>
+          <w:rFonts w:hint="eastAsia"/>
+        </w:rPr>
+        <w:t>一</w:t>
+      </w:r>
+      <w:proofErr w:type="gramEnd"/>
+      <w:r>
+        <w:rPr>
+          <w:rFonts w:hint="eastAsia"/>
+        </w:rPr>
+        <w:t>体式充电机门打开时，检查充电机是否同时切断动力电源输入和直流输出；当分体式充电机门打开时，检查充电机是否能够</w:t>
+      </w:r>
+      <w:proofErr w:type="gramStart"/>
+      <w:r>
+        <w:rPr>
+          <w:rFonts w:hint="eastAsia"/>
+        </w:rPr>
+        <w:t>断相应</w:t>
+      </w:r>
+      <w:proofErr w:type="gramEnd"/>
+      <w:r>
+        <w:rPr>
+          <w:rFonts w:hint="eastAsia"/>
+        </w:rPr>
+        <w:t>终端的动力电源输入和直流输出。</w:t>
+      </w:r>
+      <w:r>
+        <w:rPr>
+          <w:rFonts w:hint="eastAsia"/>
+        </w:rPr>
+        <w:t>--（显示控件）</w:t>
+      </w:r>
+    </w:p>
+    <w:p>
+      <w:pPr>
+        <w:pStyle w:val="ac"/>
+        <w:ind w:firstLineChars="0" w:firstLine="0"/>
+      </w:pPr>
+      <w:r>
+        <w:rPr>
+          <w:rFonts w:asciiTheme="minorEastAsia" w:hAnsiTheme="minorEastAsia" w:hint="eastAsia"/>
+        </w:rPr>
+        <w:t>②</w:t>
+      </w:r>
+      <w:r>
+        <w:rPr>
+          <w:rFonts w:hint="eastAsia"/>
+        </w:rPr>
+        <w:t>.</w:t>
+      </w:r>
+      <w:r>
+        <w:t xml:space="preserve"> </w:t>
+      </w:r>
+      <w:r>
+        <w:rPr>
+          <w:rFonts w:hint="eastAsia"/>
+        </w:rPr>
+        <w:t>判定准则</w:t>
+      </w:r>
+      <w:r>
+        <w:rPr>
+          <w:rFonts w:hint="eastAsia"/>
+        </w:rPr>
+        <w:t xml:space="preserve"> --</w:t>
+      </w:r>
+      <w:r>
+        <w:rPr>
+          <w:rFonts w:hint="eastAsia"/>
+        </w:rPr>
+        <w:t>（显示控件）</w:t>
+      </w:r>
+    </w:p>
+    <w:p>
+      <w:pPr>
+        <w:ind w:firstLine="420"/>
+      </w:pPr>
+      <w:r>
+        <w:rPr>
+          <w:rFonts w:hint="eastAsia"/>
+        </w:rPr>
+        <w:t>默认显示内容为“符合测试要求”</w:t>
+      </w:r>
+      <w:r>
+        <w:rPr>
+          <w:rFonts w:hint="eastAsia"/>
+        </w:rPr>
+        <w:t>。</w:t>
+      </w:r>
+      <w:r>
+        <w:rPr>
+          <w:rFonts w:hint="eastAsia"/>
+        </w:rPr>
+        <w:t>--（显示控件）</w:t>
+      </w:r>
+    </w:p>
+    <w:p>
+      <w:r>
+        <w:rPr>
+          <w:rFonts w:asciiTheme="minorEastAsia" w:hAnsiTheme="minorEastAsia" w:hint="eastAsia"/>
+        </w:rPr>
+        <w:t>③</w:t>
+      </w:r>
+      <w:r>
+        <w:rPr>
+          <w:rFonts w:hint="eastAsia"/>
+        </w:rPr>
+        <w:t>.</w:t>
+      </w:r>
+      <w:r>
+        <w:t xml:space="preserve"> </w:t>
+      </w:r>
+      <w:r>
+        <w:rPr>
+          <w:rFonts w:hint="eastAsia"/>
+        </w:rPr>
+        <w:t>测试记录 --（显示控件）</w:t>
+      </w:r>
+    </w:p>
+    <w:p>
+      <w:r>
+        <w:rPr>
+          <w:rFonts w:hint="eastAsia"/>
+        </w:rPr>
+        <w:t>输出电压</w:t>
+      </w:r>
+      <w:r>
+        <w:t xml:space="preserve">(V): 0       </w:t>
+      </w:r>
+      <w:r>
+        <w:rPr>
+          <w:rFonts w:hint="eastAsia"/>
+        </w:rPr>
+        <w:t>输出</w:t>
+      </w:r>
+      <w:r>
+        <w:t xml:space="preserve">电流(A): 0 </w:t>
+      </w:r>
+      <w:r>
+        <w:rPr>
+          <w:rFonts w:hint="eastAsia"/>
+        </w:rPr>
+        <w:t>--（</w:t>
+      </w:r>
+      <w:r>
+        <w:rPr>
+          <w:rFonts w:hint="eastAsia"/>
+          <w:color w:val="FF0000"/>
+        </w:rPr>
+        <w:t>直流</w:t>
+      </w:r>
+      <w:r>
+        <w:rPr>
+          <w:rFonts w:hint="eastAsia"/>
+        </w:rPr>
+        <w:t>电压电流的数值为显示控件，实时显示，不需要导入报表）</w:t>
+      </w:r>
+    </w:p>
+    <w:p>
+      <w:r>
+        <w:rPr>
+          <w:rFonts w:hint="eastAsia"/>
+        </w:rPr>
+        <w:t>测试结果：--（显示控件，显示是否合格，急停后，充电桩</w:t>
+      </w:r>
+      <w:r>
+        <w:rPr>
+          <w:rFonts w:hint="eastAsia"/>
+          <w:color w:val="FF0000"/>
+        </w:rPr>
+        <w:t>直流输出电压</w:t>
+      </w:r>
+      <w:r>
+        <w:rPr>
+          <w:rFonts w:hint="eastAsia"/>
+        </w:rPr>
+        <w:t>小于10</w:t>
+      </w:r>
+      <w:r>
+        <w:t>V</w:t>
+      </w:r>
+      <w:r>
+        <w:rPr>
+          <w:rFonts w:hint="eastAsia"/>
+        </w:rPr>
+        <w:t>视为合格）</w:t>
+      </w:r>
+    </w:p>
+    <w:p/>
+    <w:p>
+      <w:r>
+        <w:rPr>
+          <w:rFonts w:asciiTheme="minorEastAsia" w:hAnsiTheme="minorEastAsia" w:hint="eastAsia"/>
+        </w:rPr>
+        <w:t>④</w:t>
+      </w:r>
+      <w:r>
+        <w:rPr>
+          <w:rFonts w:asciiTheme="minorEastAsia" w:hAnsiTheme="minorEastAsia" w:hint="eastAsia"/>
+        </w:rPr>
+        <w:t>．“测试”按钮</w:t>
+      </w:r>
+    </w:p>
+    <w:p>
+      <w:r>
+        <w:rPr>
+          <w:rFonts w:hint="eastAsia"/>
+        </w:rPr>
+        <w:t xml:space="preserve"> </w:t>
+      </w:r>
+      <w:r>
+        <w:t xml:space="preserve"> </w:t>
+      </w:r>
+      <w:r>
+        <w:rPr>
+          <w:rFonts w:hint="eastAsia"/>
+        </w:rPr>
+        <w:t>打开充电机门后，点击“测试”按钮，开始检测充电机输出电压是否切断，已切断则为合格，然后更新测试结果，并将测试结果保存至报表。</w:t>
+      </w:r>
+    </w:p>
+    <w:p/>
+    <w:p>
+      <w:pPr>
+        <w:pStyle w:val="3"/>
+        <w:spacing w:before="0" w:after="0" w:line="415" w:lineRule="auto"/>
+        <w:rPr>
+          <w:rFonts w:ascii="微软雅黑" w:eastAsia="微软雅黑" w:hAnsi="微软雅黑"/>
+          <w:b w:val="0"/>
+          <w:sz w:val="24"/>
+          <w:szCs w:val="24"/>
+        </w:rPr>
+      </w:pPr>
+      <w:r>
+        <w:rPr>
+          <w:rFonts w:ascii="微软雅黑" w:eastAsia="微软雅黑" w:hAnsi="微软雅黑" w:hint="eastAsia"/>
+          <w:b w:val="0"/>
+          <w:sz w:val="24"/>
+          <w:szCs w:val="24"/>
+        </w:rPr>
+        <w:lastRenderedPageBreak/>
+        <w:t>4.4.</w:t>
+      </w:r>
+      <w:r>
+        <w:rPr>
+          <w:rFonts w:ascii="微软雅黑" w:eastAsia="微软雅黑" w:hAnsi="微软雅黑"/>
+          <w:b w:val="0"/>
+          <w:sz w:val="24"/>
+          <w:szCs w:val="24"/>
+        </w:rPr>
+        <w:t>2</w:t>
+      </w:r>
+      <w:r>
+        <w:rPr>
+          <w:rFonts w:ascii="微软雅黑" w:eastAsia="微软雅黑" w:hAnsi="微软雅黑" w:hint="eastAsia"/>
+          <w:b w:val="0"/>
+          <w:sz w:val="24"/>
+          <w:szCs w:val="24"/>
+        </w:rPr>
+        <w:t>1</w:t>
+      </w:r>
+      <w:r>
+        <w:rPr>
+          <w:rFonts w:ascii="微软雅黑" w:eastAsia="微软雅黑" w:hAnsi="微软雅黑" w:hint="eastAsia"/>
+          <w:b w:val="0"/>
+          <w:sz w:val="24"/>
+          <w:szCs w:val="24"/>
+        </w:rPr>
+        <w:t>输出短路保护试验</w:t>
+      </w:r>
+    </w:p>
+    <w:p>
+      <w:r>
+        <w:rPr>
+          <w:rFonts w:eastAsiaTheme="minorHAnsi"/>
+        </w:rPr>
+        <w:t>①</w:t>
+      </w:r>
+      <w:r>
+        <w:rPr>
+          <w:rFonts w:hint="eastAsia"/>
+        </w:rPr>
+        <w:t>.</w:t>
+      </w:r>
+      <w:r>
+        <w:rPr>
+          <w:rFonts w:hint="eastAsia"/>
+        </w:rPr>
+        <w:t xml:space="preserve"> 测试方法和要求</w:t>
+      </w:r>
+      <w:r>
+        <w:rPr>
+          <w:rFonts w:hint="eastAsia"/>
+        </w:rPr>
+        <w:t xml:space="preserve"> --（显示控件）</w:t>
+      </w:r>
+    </w:p>
+    <w:p>
+      <w:pPr>
+        <w:ind w:firstLineChars="200" w:firstLine="420"/>
+      </w:pPr>
+      <w:r>
+        <w:rPr>
+          <w:szCs w:val="20"/>
+        </w:rPr>
+        <w:t>充电机</w:t>
+      </w:r>
+      <w:r>
+        <w:rPr>
+          <w:rFonts w:hint="eastAsia"/>
+          <w:szCs w:val="20"/>
+        </w:rPr>
+        <w:t>进入正常充电状态</w:t>
+      </w:r>
+      <w:r>
+        <w:rPr>
+          <w:szCs w:val="20"/>
+        </w:rPr>
+        <w:t>，</w:t>
+      </w:r>
+      <w:r>
+        <w:rPr>
+          <w:rFonts w:hint="eastAsia"/>
+          <w:szCs w:val="20"/>
+        </w:rPr>
+        <w:t>然后将充电机输出电压、输出电流设置至最小，</w:t>
+      </w:r>
+      <w:r>
+        <w:rPr>
+          <w:szCs w:val="20"/>
+        </w:rPr>
+        <w:t>短接充电机的直流输出端，充电机应自动进入恒流输出状态或切断直流输出，并发出告警提示。</w:t>
+      </w:r>
+      <w:r>
+        <w:rPr>
+          <w:rFonts w:hint="eastAsia"/>
+        </w:rPr>
+        <w:t>--（显示控件）</w:t>
+      </w:r>
+    </w:p>
+    <w:p>
+      <w:pPr>
+        <w:pStyle w:val="ac"/>
+        <w:ind w:firstLineChars="0" w:firstLine="0"/>
+      </w:pPr>
+      <w:r>
+        <w:rPr>
+          <w:rFonts w:asciiTheme="minorEastAsia" w:hAnsiTheme="minorEastAsia" w:hint="eastAsia"/>
+        </w:rPr>
+        <w:t>②</w:t>
+      </w:r>
+      <w:r>
+        <w:rPr>
+          <w:rFonts w:hint="eastAsia"/>
+        </w:rPr>
+        <w:t>.</w:t>
+      </w:r>
+      <w:r>
+        <w:t xml:space="preserve"> </w:t>
+      </w:r>
+      <w:r>
+        <w:rPr>
+          <w:rFonts w:hint="eastAsia"/>
+        </w:rPr>
+        <w:t>判定准则</w:t>
+      </w:r>
+      <w:r>
+        <w:rPr>
+          <w:rFonts w:hint="eastAsia"/>
+        </w:rPr>
+        <w:t xml:space="preserve"> --</w:t>
+      </w:r>
+      <w:r>
+        <w:rPr>
+          <w:rFonts w:hint="eastAsia"/>
+        </w:rPr>
+        <w:t>（显示控件）</w:t>
+      </w:r>
+    </w:p>
+    <w:p>
+      <w:pPr>
+        <w:ind w:firstLine="420"/>
+      </w:pPr>
+      <w:r>
+        <w:rPr>
+          <w:rFonts w:hint="eastAsia"/>
+        </w:rPr>
+        <w:t>默认显示内容为“符合测试要求”</w:t>
+      </w:r>
+      <w:r>
+        <w:rPr>
+          <w:rFonts w:hint="eastAsia"/>
+        </w:rPr>
+        <w:t>。</w:t>
+      </w:r>
+      <w:r>
+        <w:rPr>
+          <w:rFonts w:hint="eastAsia"/>
+        </w:rPr>
+        <w:t>--（显示控件）</w:t>
+      </w:r>
+    </w:p>
+    <w:p>
+      <w:r>
+        <w:rPr>
+          <w:rFonts w:asciiTheme="minorEastAsia" w:hAnsiTheme="minorEastAsia" w:hint="eastAsia"/>
+        </w:rPr>
+        <w:t>③</w:t>
+      </w:r>
+      <w:r>
+        <w:rPr>
+          <w:rFonts w:hint="eastAsia"/>
+        </w:rPr>
+        <w:t>.</w:t>
+      </w:r>
+      <w:r>
+        <w:t xml:space="preserve"> </w:t>
+      </w:r>
+      <w:r>
+        <w:rPr>
+          <w:rFonts w:hint="eastAsia"/>
+        </w:rPr>
+        <w:t>测试记录 --（显示控件）</w:t>
+      </w:r>
+    </w:p>
+    <w:p>
+      <w:r>
+        <w:rPr>
+          <w:rFonts w:hint="eastAsia"/>
+        </w:rPr>
+        <w:t>输出电压</w:t>
+      </w:r>
+      <w:r>
+        <w:t xml:space="preserve">(V): 0       </w:t>
+      </w:r>
+      <w:r>
+        <w:rPr>
+          <w:rFonts w:hint="eastAsia"/>
+        </w:rPr>
+        <w:t>输出</w:t>
+      </w:r>
+      <w:r>
+        <w:t xml:space="preserve">电流(A): 0 </w:t>
+      </w:r>
+      <w:r>
+        <w:rPr>
+          <w:rFonts w:hint="eastAsia"/>
+        </w:rPr>
+        <w:t>--（</w:t>
+      </w:r>
+      <w:r>
+        <w:rPr>
+          <w:rFonts w:hint="eastAsia"/>
+          <w:color w:val="FF0000"/>
+        </w:rPr>
+        <w:t>直流</w:t>
+      </w:r>
+      <w:r>
+        <w:rPr>
+          <w:rFonts w:hint="eastAsia"/>
+        </w:rPr>
+        <w:t>电压电流的数值为显示控件，实时显示，不需要导入报表）</w:t>
+      </w:r>
+    </w:p>
+    <w:p>
+      <w:r>
+        <w:rPr>
+          <w:rFonts w:asciiTheme="minorEastAsia" w:hAnsiTheme="minorEastAsia" w:hint="eastAsia"/>
+        </w:rPr>
+        <w:t>④</w:t>
+      </w:r>
+      <w:r>
+        <w:rPr>
+          <w:rFonts w:hint="eastAsia"/>
+        </w:rPr>
+        <w:t>.</w:t>
+      </w:r>
+      <w:r>
+        <w:t xml:space="preserve"> Pass</w:t>
+      </w:r>
+      <w:r>
+        <w:rPr>
+          <w:rFonts w:hint="eastAsia"/>
+        </w:rPr>
+        <w:t>和</w:t>
+      </w:r>
+      <w:r>
+        <w:t>Fail</w:t>
+      </w:r>
+      <w:r>
+        <w:rPr>
+          <w:rFonts w:hint="eastAsia"/>
+        </w:rPr>
+        <w:t>选择框 --（输入选择控件）</w:t>
+      </w:r>
+    </w:p>
+    <w:p>
+      <w:r>
+        <w:rPr>
+          <w:rFonts w:hint="eastAsia"/>
+        </w:rPr>
+        <w:t xml:space="preserve"> </w:t>
+      </w:r>
+      <w:r>
+        <w:t xml:space="preserve">  </w:t>
+      </w:r>
+      <w:r>
+        <w:rPr>
+          <w:rFonts w:hint="eastAsia"/>
+        </w:rPr>
+        <w:t>用户人工判断此项是否通过。</w:t>
+      </w:r>
+    </w:p>
+    <w:p>
+      <w:r>
+        <w:rPr>
+          <w:rFonts w:asciiTheme="minorEastAsia" w:hAnsiTheme="minorEastAsia" w:hint="eastAsia"/>
+        </w:rPr>
+        <w:t>⑤</w:t>
+      </w:r>
+      <w:r>
+        <w:rPr>
+          <w:rFonts w:hint="eastAsia"/>
+        </w:rPr>
+        <w:t>．“确认”和“返回”按钮</w:t>
+      </w:r>
+    </w:p>
+    <w:p>
+      <w:r>
+        <w:rPr>
+          <w:rFonts w:hint="eastAsia"/>
+        </w:rPr>
+        <w:t>用户选择判定结果后，再点“确认”按钮，可将数据和结果导入报表。若为单项测试，需点“返回”按钮，才返回主界面；若为多项测试，则自动进入下一个测试界面。</w:t>
+      </w:r>
+    </w:p>
+    <w:p/>
+    <w:p>
+      <w:pPr>
+        <w:pStyle w:val="3"/>
+        <w:spacing w:before="0" w:after="0" w:line="415" w:lineRule="auto"/>
+      </w:pPr>
+      <w:r>
+        <w:rPr>
+          <w:rFonts w:ascii="微软雅黑" w:eastAsia="微软雅黑" w:hAnsi="微软雅黑" w:hint="eastAsia"/>
+          <w:b w:val="0"/>
+          <w:sz w:val="24"/>
+          <w:szCs w:val="24"/>
+        </w:rPr>
+        <w:t>4.4.</w:t>
+      </w:r>
+      <w:r>
+        <w:rPr>
+          <w:rFonts w:ascii="微软雅黑" w:eastAsia="微软雅黑" w:hAnsi="微软雅黑"/>
+          <w:b w:val="0"/>
+          <w:sz w:val="24"/>
+          <w:szCs w:val="24"/>
+        </w:rPr>
+        <w:t>2</w:t>
+      </w:r>
+      <w:r>
+        <w:rPr>
+          <w:rFonts w:ascii="微软雅黑" w:eastAsia="微软雅黑" w:hAnsi="微软雅黑" w:hint="eastAsia"/>
+          <w:b w:val="0"/>
+          <w:sz w:val="24"/>
+          <w:szCs w:val="24"/>
+        </w:rPr>
+        <w:t>2</w:t>
+      </w:r>
+      <w:r>
+        <w:rPr>
+          <w:rFonts w:ascii="微软雅黑" w:eastAsia="微软雅黑" w:hAnsi="微软雅黑" w:hint="eastAsia"/>
+          <w:b w:val="0"/>
+          <w:sz w:val="24"/>
+          <w:szCs w:val="24"/>
+        </w:rPr>
+        <w:t>协议一致性试验</w:t>
+      </w:r>
+    </w:p>
+    <w:p>
+      <w:r>
+        <w:drawing>
+          <wp:inline distT="0" distB="0" distL="0" distR="0" wp14:anchorId="51003E75" wp14:editId="53F08690">
+            <wp:extent cx="4419600" cy="4382353"/>
+            <wp:effectExtent l="0" t="0" r="0" b="0"/>
+            <wp:docPr id="9" name="图片 9"/>
+            <wp:cNvGraphicFramePr>
+              <a:graphicFrameLocks xmlns:a="http://schemas.openxmlformats.org/drawingml/2006/main" noChangeAspect="1"/>
+            </wp:cNvGraphicFramePr>
+            <a:graphic xmlns:a="http://schemas.openxmlformats.org/drawingml/2006/main">
+              <a:graphicData uri="http://schemas.openxmlformats.org/drawingml/2006/picture">
+                <pic:pic xmlns:pic="http://schemas.openxmlformats.org/drawingml/2006/picture">
+                  <pic:nvPicPr>
+                    <pic:cNvPr id="1" name=""/>
+                    <pic:cNvPicPr/>
+                  </pic:nvPicPr>
+                  <pic:blipFill>
+                    <a:blip r:embed="rId16"/>
+                    <a:stretch>
+                      <a:fillRect/>
+                    </a:stretch>
+                  </pic:blipFill>
+                  <pic:spPr>
+                    <a:xfrm>
+                      <a:off x="0" y="0"/>
+                      <a:ext cx="4446965" cy="4409487"/>
+                    </a:xfrm>
+                    <a:prstGeom prst="rect">
+                      <a:avLst/>
+                    </a:prstGeom>
+                  </pic:spPr>
+                </pic:pic>
+              </a:graphicData>
+            </a:graphic>
+          </wp:inline>
+        </w:drawing>
+      </w:r>
+    </w:p>
+    <w:p>
+      <w:pPr>
+        <w:rPr>
+          <w:rFonts w:hint="eastAsia"/>
+        </w:rPr>
+      </w:pPr>
+      <w:r>
+        <w:rPr>
+          <w:rFonts w:hint="eastAsia"/>
+        </w:rPr>
+        <w:t>“测试/结束”双状态按钮</w:t>
+      </w:r>
+      <w:bookmarkStart w:id="2" w:name="_GoBack"/>
+      <w:bookmarkEnd w:id="2"/>
+    </w:p>
+    <w:p>
+      <w:pPr>
+        <w:pStyle w:val="3"/>
+        <w:spacing w:before="0" w:after="0" w:line="415" w:lineRule="auto"/>
+      </w:pPr>
+      <w:r>
+        <w:rPr>
+          <w:rFonts w:ascii="微软雅黑" w:eastAsia="微软雅黑" w:hAnsi="微软雅黑" w:hint="eastAsia"/>
+          <w:b w:val="0"/>
+          <w:sz w:val="24"/>
+          <w:szCs w:val="24"/>
+        </w:rPr>
+        <w:lastRenderedPageBreak/>
+        <w:t>4.4.</w:t>
+      </w:r>
+      <w:r>
+        <w:rPr>
+          <w:rFonts w:ascii="微软雅黑" w:eastAsia="微软雅黑" w:hAnsi="微软雅黑"/>
+          <w:b w:val="0"/>
+          <w:sz w:val="24"/>
+          <w:szCs w:val="24"/>
+        </w:rPr>
+        <w:t>2</w:t>
+      </w:r>
+      <w:r>
+        <w:rPr>
+          <w:rFonts w:ascii="微软雅黑" w:eastAsia="微软雅黑" w:hAnsi="微软雅黑" w:hint="eastAsia"/>
+          <w:b w:val="0"/>
+          <w:sz w:val="24"/>
+          <w:szCs w:val="24"/>
+        </w:rPr>
+        <w:t>3</w:t>
+      </w:r>
+      <w:r>
+        <w:rPr>
+          <w:rFonts w:ascii="微软雅黑" w:eastAsia="微软雅黑" w:hAnsi="微软雅黑" w:hint="eastAsia"/>
+          <w:b w:val="0"/>
+          <w:sz w:val="24"/>
+          <w:szCs w:val="24"/>
+        </w:rPr>
+        <w:t>充电异常状态试验</w:t>
+      </w:r>
+    </w:p>
+    <w:p>
+      <w:r>
+        <w:rPr>
+          <w:rFonts w:eastAsiaTheme="minorHAnsi"/>
+        </w:rPr>
+        <w:t>①</w:t>
+      </w:r>
+      <w:r>
+        <w:rPr>
+          <w:rFonts w:hint="eastAsia"/>
+        </w:rPr>
+        <w:t>.</w:t>
+      </w:r>
+      <w:r>
+        <w:rPr>
+          <w:rFonts w:hint="eastAsia"/>
+        </w:rPr>
+        <w:t xml:space="preserve"> 测试方法和要求</w:t>
+      </w:r>
+      <w:r>
+        <w:rPr>
+          <w:rFonts w:hint="eastAsia"/>
+        </w:rPr>
+        <w:t xml:space="preserve"> --（显示控件）</w:t>
+      </w:r>
+    </w:p>
+    <w:p>
+      <w:pPr>
+        <w:ind w:firstLineChars="200" w:firstLine="420"/>
+      </w:pPr>
+      <w:r>
+        <w:rPr>
+          <w:rFonts w:hint="eastAsia"/>
+        </w:rPr>
+        <w:t>充电过程中，通过B</w:t>
+      </w:r>
+      <w:r>
+        <w:t>MS</w:t>
+      </w:r>
+      <w:r>
+        <w:rPr>
+          <w:rFonts w:hint="eastAsia"/>
+        </w:rPr>
+        <w:t>设置或其它方式模拟异常或故障状态，检查充电机是否正确响应。--（显示控件）</w:t>
+      </w:r>
+    </w:p>
+    <w:p>
+      <w:pPr>
+        <w:pStyle w:val="ac"/>
+        <w:ind w:firstLineChars="0" w:firstLine="0"/>
+      </w:pPr>
+      <w:r>
+        <w:rPr>
+          <w:rFonts w:asciiTheme="minorEastAsia" w:hAnsiTheme="minorEastAsia" w:hint="eastAsia"/>
+        </w:rPr>
+        <w:t>②</w:t>
+      </w:r>
+      <w:r>
+        <w:rPr>
+          <w:rFonts w:hint="eastAsia"/>
+        </w:rPr>
+        <w:t>.</w:t>
+      </w:r>
+      <w:r>
+        <w:t xml:space="preserve"> </w:t>
+      </w:r>
+      <w:r>
+        <w:rPr>
+          <w:rFonts w:hint="eastAsia"/>
+        </w:rPr>
+        <w:t>判定准则</w:t>
+      </w:r>
+      <w:r>
+        <w:rPr>
+          <w:rFonts w:hint="eastAsia"/>
+        </w:rPr>
+        <w:t xml:space="preserve"> --</w:t>
+      </w:r>
+      <w:r>
+        <w:rPr>
+          <w:rFonts w:hint="eastAsia"/>
+        </w:rPr>
+        <w:t>（显示控件）</w:t>
+      </w:r>
+    </w:p>
+    <w:p>
+      <w:pPr>
+        <w:ind w:firstLine="420"/>
+      </w:pPr>
+      <w:r>
+        <w:rPr>
+          <w:rFonts w:hint="eastAsia"/>
+        </w:rPr>
+        <w:t>默认显示内容为“符合测试要求”</w:t>
+      </w:r>
+      <w:r>
+        <w:rPr>
+          <w:rFonts w:hint="eastAsia"/>
+        </w:rPr>
+        <w:t>。</w:t>
+      </w:r>
+      <w:r>
+        <w:rPr>
+          <w:rFonts w:hint="eastAsia"/>
+        </w:rPr>
+        <w:t>--（显示控件）</w:t>
+      </w:r>
+    </w:p>
+    <w:p>
+      <w:r>
+        <w:rPr>
+          <w:rFonts w:asciiTheme="minorEastAsia" w:hAnsiTheme="minorEastAsia" w:hint="eastAsia"/>
+        </w:rPr>
+        <w:t>③</w:t>
+      </w:r>
+      <w:r>
+        <w:rPr>
+          <w:rFonts w:hint="eastAsia"/>
+        </w:rPr>
+        <w:t>.</w:t>
+      </w:r>
+      <w:r>
+        <w:t xml:space="preserve"> </w:t>
+      </w:r>
+      <w:r>
+        <w:rPr>
+          <w:rFonts w:hint="eastAsia"/>
+        </w:rPr>
+        <w:t>测试记录 --（显示控件）</w:t>
+      </w:r>
+    </w:p>
+    <w:p>
+      <w:r>
+        <w:rPr>
+          <w:rFonts w:hint="eastAsia"/>
+        </w:rPr>
+        <w:t>输出电压</w:t>
+      </w:r>
+      <w:r>
+        <w:t xml:space="preserve">(V): 0       </w:t>
+      </w:r>
+      <w:r>
+        <w:rPr>
+          <w:rFonts w:hint="eastAsia"/>
+        </w:rPr>
+        <w:t>输出</w:t>
+      </w:r>
+      <w:r>
+        <w:t xml:space="preserve">电流(A): 0 </w:t>
+      </w:r>
+      <w:r>
+        <w:rPr>
+          <w:rFonts w:hint="eastAsia"/>
+        </w:rPr>
+        <w:t>--（</w:t>
+      </w:r>
+      <w:r>
+        <w:rPr>
+          <w:rFonts w:hint="eastAsia"/>
+          <w:color w:val="FF0000"/>
+        </w:rPr>
+        <w:t>直流</w:t>
+      </w:r>
+      <w:r>
+        <w:rPr>
+          <w:rFonts w:hint="eastAsia"/>
+        </w:rPr>
+        <w:t>电压电流的数值为显示控件，实时显示，不需要导入报表）</w:t>
+      </w:r>
+    </w:p>
+    <w:p>
+      <w:r>
+        <w:rPr>
+          <w:rFonts w:asciiTheme="minorEastAsia" w:hAnsiTheme="minorEastAsia" w:hint="eastAsia"/>
+        </w:rPr>
+        <w:t>④</w:t>
+      </w:r>
+      <w:r>
+        <w:rPr>
+          <w:rFonts w:hint="eastAsia"/>
+        </w:rPr>
+        <w:t>.</w:t>
+      </w:r>
+      <w:r>
+        <w:t xml:space="preserve"> Pass</w:t>
+      </w:r>
+      <w:r>
+        <w:rPr>
+          <w:rFonts w:hint="eastAsia"/>
+        </w:rPr>
+        <w:t>和</w:t>
+      </w:r>
+      <w:r>
+        <w:t>Fail</w:t>
+      </w:r>
+      <w:r>
+        <w:rPr>
+          <w:rFonts w:hint="eastAsia"/>
+        </w:rPr>
+        <w:t>选择框 --（输入选择控件）</w:t>
+      </w:r>
+    </w:p>
+    <w:p>
+      <w:r>
+        <w:rPr>
+          <w:rFonts w:hint="eastAsia"/>
+        </w:rPr>
+        <w:t xml:space="preserve"> </w:t>
+      </w:r>
+      <w:r>
+        <w:t xml:space="preserve">  </w:t>
+      </w:r>
+      <w:r>
+        <w:rPr>
+          <w:rFonts w:hint="eastAsia"/>
+        </w:rPr>
+        <w:t>用户人工判断此项是否通过。</w:t>
+      </w:r>
+    </w:p>
+    <w:p>
+      <w:r>
+        <w:rPr>
+          <w:rFonts w:asciiTheme="minorEastAsia" w:hAnsiTheme="minorEastAsia" w:hint="eastAsia"/>
+        </w:rPr>
+        <w:t>⑤</w:t>
+      </w:r>
+      <w:r>
+        <w:rPr>
+          <w:rFonts w:hint="eastAsia"/>
+        </w:rPr>
+        <w:t>．“确认”和“返回”按钮</w:t>
+      </w:r>
+    </w:p>
+    <w:p>
+      <w:r>
+        <w:rPr>
+          <w:rFonts w:hint="eastAsia"/>
+        </w:rPr>
+        <w:t>用户选择判定结果后，再点“确认”按钮，可将数据和结果导入报表。若为单项测试，需点“返回”按钮，才返回主界面；若为多项测试，则自动进入下一个测试界面。</w:t>
       </w:r>
     </w:p>
     <w:p/>
@@ -16911,34 +19197,1033 @@
           <w:sz w:val="24"/>
           <w:szCs w:val="24"/>
         </w:rPr>
-        <w:t>4.4.17</w:t>
-      </w:r>
-      <w:r>
-        <w:rPr>
-          <w:rFonts w:ascii="微软雅黑" w:eastAsia="微软雅黑" w:hAnsi="微软雅黑" w:hint="eastAsia"/>
-          <w:b w:val="0"/>
-          <w:sz w:val="24"/>
-          <w:szCs w:val="24"/>
-        </w:rPr>
-        <w:t>限</w:t>
-      </w:r>
-      <w:r>
-        <w:rPr>
-          <w:rFonts w:ascii="微软雅黑" w:eastAsia="微软雅黑" w:hAnsi="微软雅黑" w:hint="eastAsia"/>
-          <w:b w:val="0"/>
-          <w:sz w:val="24"/>
-          <w:szCs w:val="24"/>
-        </w:rPr>
-        <w:t>流</w:t>
-      </w:r>
-      <w:r>
-        <w:rPr>
-          <w:rFonts w:ascii="微软雅黑" w:eastAsia="微软雅黑" w:hAnsi="微软雅黑" w:hint="eastAsia"/>
-          <w:b w:val="0"/>
-          <w:sz w:val="24"/>
-          <w:szCs w:val="24"/>
-        </w:rPr>
-        <w:t>特性</w:t>
+        <w:t>4.4.</w:t>
+      </w:r>
+      <w:r>
+        <w:rPr>
+          <w:rFonts w:ascii="微软雅黑" w:eastAsia="微软雅黑" w:hAnsi="微软雅黑"/>
+          <w:b w:val="0"/>
+          <w:sz w:val="24"/>
+          <w:szCs w:val="24"/>
+        </w:rPr>
+        <w:t>2</w:t>
+      </w:r>
+      <w:r>
+        <w:rPr>
+          <w:rFonts w:ascii="微软雅黑" w:eastAsia="微软雅黑" w:hAnsi="微软雅黑" w:hint="eastAsia"/>
+          <w:b w:val="0"/>
+          <w:sz w:val="24"/>
+          <w:szCs w:val="24"/>
+        </w:rPr>
+        <w:t>4</w:t>
+      </w:r>
+      <w:r>
+        <w:rPr>
+          <w:rFonts w:ascii="微软雅黑" w:eastAsia="微软雅黑" w:hAnsi="微软雅黑" w:hint="eastAsia"/>
+          <w:b w:val="0"/>
+          <w:sz w:val="24"/>
+          <w:szCs w:val="24"/>
+        </w:rPr>
+        <w:t>低压辅助上电及充电握手阶段检查</w:t>
+      </w:r>
+    </w:p>
+    <w:p>
+      <w:r>
+        <w:rPr>
+          <w:rFonts w:eastAsiaTheme="minorHAnsi"/>
+        </w:rPr>
+        <w:t>①</w:t>
+      </w:r>
+      <w:r>
+        <w:rPr>
+          <w:rFonts w:hint="eastAsia"/>
+        </w:rPr>
+        <w:t>.</w:t>
+      </w:r>
+      <w:r>
+        <w:rPr>
+          <w:rFonts w:hint="eastAsia"/>
+        </w:rPr>
+        <w:t xml:space="preserve"> 测试方法和要求</w:t>
+      </w:r>
+      <w:r>
+        <w:rPr>
+          <w:rFonts w:hint="eastAsia"/>
+        </w:rPr>
+        <w:t xml:space="preserve"> --（显示控件）</w:t>
+      </w:r>
+    </w:p>
+    <w:p>
+      <w:pPr>
+        <w:ind w:firstLineChars="200" w:firstLine="420"/>
+      </w:pPr>
+      <w:r>
+        <w:rPr>
+          <w:rFonts w:hint="eastAsia"/>
+        </w:rPr>
+        <w:t>将充电机连接测试系统并启动，测试B</w:t>
+      </w:r>
+      <w:r>
+        <w:t>MS</w:t>
+      </w:r>
+      <w:r>
+        <w:rPr>
+          <w:rFonts w:hint="eastAsia"/>
+        </w:rPr>
+        <w:t>与充电机之间的通信逻辑、C</w:t>
+      </w:r>
+      <w:r>
+        <w:t>HM</w:t>
+      </w:r>
+      <w:r>
+        <w:rPr>
+          <w:rFonts w:hint="eastAsia"/>
+        </w:rPr>
+        <w:t>报文、C</w:t>
+      </w:r>
+      <w:r>
+        <w:t>RM</w:t>
+      </w:r>
+      <w:r>
+        <w:rPr>
+          <w:rFonts w:hint="eastAsia"/>
+        </w:rPr>
+        <w:t>报文是否正确</w:t>
+      </w:r>
+      <w:r>
+        <w:rPr>
+          <w:rFonts w:hAnsi="宋体" w:hint="eastAsia"/>
+          <w:bCs/>
+          <w:szCs w:val="21"/>
+        </w:rPr>
+        <w:t>。</w:t>
+      </w:r>
+      <w:r>
+        <w:rPr>
+          <w:rFonts w:hint="eastAsia"/>
+        </w:rPr>
+        <w:t>--（显示控件）</w:t>
+      </w:r>
+    </w:p>
+    <w:p>
+      <w:pPr>
+        <w:pStyle w:val="ac"/>
+        <w:ind w:firstLineChars="0" w:firstLine="0"/>
+      </w:pPr>
+      <w:r>
+        <w:rPr>
+          <w:rFonts w:asciiTheme="minorEastAsia" w:hAnsiTheme="minorEastAsia" w:hint="eastAsia"/>
+        </w:rPr>
+        <w:t>②</w:t>
+      </w:r>
+      <w:r>
+        <w:rPr>
+          <w:rFonts w:hint="eastAsia"/>
+        </w:rPr>
+        <w:t>.</w:t>
+      </w:r>
+      <w:r>
+        <w:t xml:space="preserve"> </w:t>
+      </w:r>
+      <w:r>
+        <w:rPr>
+          <w:rFonts w:hint="eastAsia"/>
+        </w:rPr>
+        <w:t>判定准则</w:t>
+      </w:r>
+      <w:r>
+        <w:rPr>
+          <w:rFonts w:hint="eastAsia"/>
+        </w:rPr>
+        <w:t xml:space="preserve"> --</w:t>
+      </w:r>
+      <w:r>
+        <w:rPr>
+          <w:rFonts w:hint="eastAsia"/>
+        </w:rPr>
+        <w:t>（显示控件）</w:t>
+      </w:r>
+    </w:p>
+    <w:p>
+      <w:pPr>
+        <w:ind w:firstLine="420"/>
+      </w:pPr>
+      <w:r>
+        <w:rPr>
+          <w:rFonts w:hint="eastAsia"/>
+        </w:rPr>
+        <w:t>默认显示内容为“符合测试要求”</w:t>
+      </w:r>
+      <w:r>
+        <w:rPr>
+          <w:rFonts w:hint="eastAsia"/>
+        </w:rPr>
+        <w:t>。</w:t>
+      </w:r>
+      <w:r>
+        <w:rPr>
+          <w:rFonts w:hint="eastAsia"/>
+        </w:rPr>
+        <w:t>--（显示控件）</w:t>
+      </w:r>
+    </w:p>
+    <w:p>
+      <w:r>
+        <w:rPr>
+          <w:rFonts w:asciiTheme="minorEastAsia" w:hAnsiTheme="minorEastAsia" w:hint="eastAsia"/>
+        </w:rPr>
+        <w:t>③</w:t>
+      </w:r>
+      <w:r>
+        <w:rPr>
+          <w:rFonts w:hint="eastAsia"/>
+        </w:rPr>
+        <w:t>.</w:t>
+      </w:r>
+      <w:r>
+        <w:t xml:space="preserve"> </w:t>
+      </w:r>
+      <w:r>
+        <w:rPr>
+          <w:rFonts w:hint="eastAsia"/>
+        </w:rPr>
+        <w:t>测试记录 --（显示控件）</w:t>
+      </w:r>
+    </w:p>
+    <w:p>
+      <w:r>
+        <w:rPr>
+          <w:rFonts w:hint="eastAsia"/>
+        </w:rPr>
+        <w:t>输出电压</w:t>
+      </w:r>
+      <w:r>
+        <w:t xml:space="preserve">(V): 0       </w:t>
+      </w:r>
+      <w:r>
+        <w:rPr>
+          <w:rFonts w:hint="eastAsia"/>
+        </w:rPr>
+        <w:t>输出</w:t>
+      </w:r>
+      <w:r>
+        <w:t xml:space="preserve">电流(A): 0 </w:t>
+      </w:r>
+      <w:r>
+        <w:rPr>
+          <w:rFonts w:hint="eastAsia"/>
+        </w:rPr>
+        <w:t>--（</w:t>
+      </w:r>
+      <w:r>
+        <w:rPr>
+          <w:rFonts w:hint="eastAsia"/>
+          <w:color w:val="FF0000"/>
+        </w:rPr>
+        <w:t>直流</w:t>
+      </w:r>
+      <w:r>
+        <w:rPr>
+          <w:rFonts w:hint="eastAsia"/>
+        </w:rPr>
+        <w:t>电压电流的数值为显示控件，实时显示，不需要导入报表）</w:t>
+      </w:r>
+    </w:p>
+    <w:p>
+      <w:r>
+        <w:rPr>
+          <w:rFonts w:hint="eastAsia"/>
+        </w:rPr>
+        <w:t xml:space="preserve">充电状态： </w:t>
+      </w:r>
+      <w:r>
+        <w:t xml:space="preserve">                     </w:t>
+      </w:r>
+      <w:r>
+        <w:rPr>
+          <w:rFonts w:hint="eastAsia"/>
+        </w:rPr>
+        <w:t>--</w:t>
+      </w:r>
+      <w:r>
+        <w:t xml:space="preserve"> </w:t>
+      </w:r>
+      <w:r>
+        <w:rPr>
+          <w:rFonts w:hint="eastAsia"/>
+        </w:rPr>
+        <w:t>（显示控件）</w:t>
+      </w:r>
+    </w:p>
+    <w:p>
+      <w:r>
+        <w:rPr>
+          <w:rFonts w:hint="eastAsia"/>
+        </w:rPr>
+        <w:t>测试结果：--（显示控件，显示是否合格，</w:t>
+      </w:r>
+      <w:r>
+        <w:rPr>
+          <w:rFonts w:hint="eastAsia"/>
+        </w:rPr>
+        <w:t>进入“充电状态”显示充电中时，为合格</w:t>
+      </w:r>
+      <w:r>
+        <w:rPr>
+          <w:rFonts w:hint="eastAsia"/>
+        </w:rPr>
+        <w:t>）</w:t>
+      </w:r>
+    </w:p>
+    <w:p>
+      <w:r>
+        <w:rPr>
+          <w:rFonts w:asciiTheme="minorEastAsia" w:hAnsiTheme="minorEastAsia" w:hint="eastAsia"/>
+        </w:rPr>
+        <w:t>④</w:t>
+      </w:r>
+      <w:r>
+        <w:rPr>
+          <w:rFonts w:hint="eastAsia"/>
+        </w:rPr>
+        <w:t>．“确认”和“返回”按钮</w:t>
+      </w:r>
+    </w:p>
+    <w:p>
+      <w:r>
+        <w:rPr>
+          <w:rFonts w:hint="eastAsia"/>
+        </w:rPr>
+        <w:t>点</w:t>
+      </w:r>
+      <w:r>
+        <w:rPr>
+          <w:rFonts w:hint="eastAsia"/>
+        </w:rPr>
+        <w:t>击</w:t>
+      </w:r>
+      <w:r>
+        <w:rPr>
+          <w:rFonts w:hint="eastAsia"/>
+        </w:rPr>
+        <w:t>“确认”</w:t>
+      </w:r>
+      <w:r>
+        <w:rPr>
+          <w:rFonts w:hint="eastAsia"/>
+        </w:rPr>
+        <w:t>或“返回”</w:t>
+      </w:r>
+      <w:r>
+        <w:rPr>
+          <w:rFonts w:hint="eastAsia"/>
+        </w:rPr>
+        <w:t>按钮，可将数据和结果导入报表。若为单项测试，需点“返回”按钮，才返回主界面；若为多项测试，则自动进入下一个测试界面。</w:t>
+      </w:r>
+    </w:p>
+    <w:p/>
+    <w:p>
+      <w:pPr>
+        <w:pStyle w:val="3"/>
+        <w:spacing w:before="0" w:after="0" w:line="415" w:lineRule="auto"/>
+        <w:rPr>
+          <w:rFonts w:ascii="微软雅黑" w:eastAsia="微软雅黑" w:hAnsi="微软雅黑"/>
+          <w:b w:val="0"/>
+          <w:sz w:val="24"/>
+          <w:szCs w:val="24"/>
+        </w:rPr>
+      </w:pPr>
+      <w:r>
+        <w:rPr>
+          <w:rFonts w:ascii="微软雅黑" w:eastAsia="微软雅黑" w:hAnsi="微软雅黑" w:hint="eastAsia"/>
+          <w:b w:val="0"/>
+          <w:sz w:val="24"/>
+          <w:szCs w:val="24"/>
+        </w:rPr>
+        <w:t>4.4.</w:t>
+      </w:r>
+      <w:r>
+        <w:rPr>
+          <w:rFonts w:ascii="微软雅黑" w:eastAsia="微软雅黑" w:hAnsi="微软雅黑"/>
+          <w:b w:val="0"/>
+          <w:sz w:val="24"/>
+          <w:szCs w:val="24"/>
+        </w:rPr>
+        <w:t>2</w:t>
+      </w:r>
+      <w:r>
+        <w:rPr>
+          <w:rFonts w:ascii="微软雅黑" w:eastAsia="微软雅黑" w:hAnsi="微软雅黑" w:hint="eastAsia"/>
+          <w:b w:val="0"/>
+          <w:sz w:val="24"/>
+          <w:szCs w:val="24"/>
+        </w:rPr>
+        <w:t>5</w:t>
+      </w:r>
+      <w:r>
+        <w:rPr>
+          <w:rFonts w:ascii="微软雅黑" w:eastAsia="微软雅黑" w:hAnsi="微软雅黑" w:hint="eastAsia"/>
+          <w:b w:val="0"/>
+          <w:sz w:val="24"/>
+          <w:szCs w:val="24"/>
+        </w:rPr>
+        <w:t>充电参数配置阶段检查</w:t>
+      </w:r>
+    </w:p>
+    <w:p>
+      <w:r>
+        <w:rPr>
+          <w:rFonts w:eastAsiaTheme="minorHAnsi"/>
+        </w:rPr>
+        <w:t>①</w:t>
+      </w:r>
+      <w:r>
+        <w:rPr>
+          <w:rFonts w:hint="eastAsia"/>
+        </w:rPr>
+        <w:t>.</w:t>
+      </w:r>
+      <w:r>
+        <w:rPr>
+          <w:rFonts w:hint="eastAsia"/>
+        </w:rPr>
+        <w:t xml:space="preserve"> 测试方法和要求</w:t>
+      </w:r>
+      <w:r>
+        <w:rPr>
+          <w:rFonts w:hint="eastAsia"/>
+        </w:rPr>
+        <w:t xml:space="preserve"> --（显示控件）</w:t>
+      </w:r>
+    </w:p>
+    <w:p>
+      <w:pPr>
+        <w:ind w:firstLineChars="200" w:firstLine="420"/>
+      </w:pPr>
+      <w:r>
+        <w:rPr>
+          <w:rFonts w:hint="eastAsia"/>
+        </w:rPr>
+        <w:t>将充电机连接测试系统并启动，测试B</w:t>
+      </w:r>
+      <w:r>
+        <w:t>MS</w:t>
+      </w:r>
+      <w:r>
+        <w:rPr>
+          <w:rFonts w:hint="eastAsia"/>
+        </w:rPr>
+        <w:t>与充电机之间的通信逻辑、C</w:t>
+      </w:r>
+      <w:r>
+        <w:t>TS</w:t>
+      </w:r>
+      <w:r>
+        <w:rPr>
+          <w:rFonts w:hint="eastAsia"/>
+        </w:rPr>
+        <w:t>报文、C</w:t>
+      </w:r>
+      <w:r>
+        <w:t>ML</w:t>
+      </w:r>
+      <w:r>
+        <w:rPr>
+          <w:rFonts w:hint="eastAsia"/>
+        </w:rPr>
+        <w:t>报文、C</w:t>
+      </w:r>
+      <w:r>
+        <w:t>RO</w:t>
+      </w:r>
+      <w:r>
+        <w:rPr>
+          <w:rFonts w:hint="eastAsia"/>
+        </w:rPr>
+        <w:t>报文是否正确</w:t>
+      </w:r>
+      <w:r>
+        <w:rPr>
+          <w:rFonts w:hAnsi="宋体" w:hint="eastAsia"/>
+          <w:bCs/>
+          <w:szCs w:val="21"/>
+        </w:rPr>
+        <w:t>。</w:t>
+      </w:r>
+      <w:r>
+        <w:rPr>
+          <w:rFonts w:hint="eastAsia"/>
+        </w:rPr>
+        <w:t>--（显示控件）</w:t>
+      </w:r>
+    </w:p>
+    <w:p>
+      <w:pPr>
+        <w:pStyle w:val="ac"/>
+        <w:ind w:firstLineChars="0" w:firstLine="0"/>
+      </w:pPr>
+      <w:r>
+        <w:rPr>
+          <w:rFonts w:asciiTheme="minorEastAsia" w:hAnsiTheme="minorEastAsia" w:hint="eastAsia"/>
+        </w:rPr>
+        <w:t>②</w:t>
+      </w:r>
+      <w:r>
+        <w:rPr>
+          <w:rFonts w:hint="eastAsia"/>
+        </w:rPr>
+        <w:t>.</w:t>
+      </w:r>
+      <w:r>
+        <w:t xml:space="preserve"> </w:t>
+      </w:r>
+      <w:r>
+        <w:rPr>
+          <w:rFonts w:hint="eastAsia"/>
+        </w:rPr>
+        <w:t>判定准则</w:t>
+      </w:r>
+      <w:r>
+        <w:rPr>
+          <w:rFonts w:hint="eastAsia"/>
+        </w:rPr>
+        <w:t xml:space="preserve"> --</w:t>
+      </w:r>
+      <w:r>
+        <w:rPr>
+          <w:rFonts w:hint="eastAsia"/>
+        </w:rPr>
+        <w:t>（显示控件）</w:t>
+      </w:r>
+    </w:p>
+    <w:p>
+      <w:pPr>
+        <w:ind w:firstLine="420"/>
+      </w:pPr>
+      <w:r>
+        <w:rPr>
+          <w:rFonts w:hint="eastAsia"/>
+        </w:rPr>
+        <w:t>默认显示内容为“符合测试要求”</w:t>
+      </w:r>
+      <w:r>
+        <w:rPr>
+          <w:rFonts w:hint="eastAsia"/>
+        </w:rPr>
+        <w:t>。</w:t>
+      </w:r>
+      <w:r>
+        <w:rPr>
+          <w:rFonts w:hint="eastAsia"/>
+        </w:rPr>
+        <w:t>--（显示控件）</w:t>
+      </w:r>
+    </w:p>
+    <w:p>
+      <w:r>
+        <w:rPr>
+          <w:rFonts w:asciiTheme="minorEastAsia" w:hAnsiTheme="minorEastAsia" w:hint="eastAsia"/>
+        </w:rPr>
+        <w:t>③</w:t>
+      </w:r>
+      <w:r>
+        <w:rPr>
+          <w:rFonts w:hint="eastAsia"/>
+        </w:rPr>
+        <w:t>.</w:t>
+      </w:r>
+      <w:r>
+        <w:t xml:space="preserve"> </w:t>
+      </w:r>
+      <w:r>
+        <w:rPr>
+          <w:rFonts w:hint="eastAsia"/>
+        </w:rPr>
+        <w:t>测试记录 --（显示控件）</w:t>
+      </w:r>
+    </w:p>
+    <w:p>
+      <w:r>
+        <w:rPr>
+          <w:rFonts w:hint="eastAsia"/>
+        </w:rPr>
+        <w:t>输出电压</w:t>
+      </w:r>
+      <w:r>
+        <w:t xml:space="preserve">(V): 0       </w:t>
+      </w:r>
+      <w:r>
+        <w:rPr>
+          <w:rFonts w:hint="eastAsia"/>
+        </w:rPr>
+        <w:t>输出</w:t>
+      </w:r>
+      <w:r>
+        <w:t xml:space="preserve">电流(A): 0 </w:t>
+      </w:r>
+      <w:r>
+        <w:rPr>
+          <w:rFonts w:hint="eastAsia"/>
+        </w:rPr>
+        <w:t>--（</w:t>
+      </w:r>
+      <w:r>
+        <w:rPr>
+          <w:rFonts w:hint="eastAsia"/>
+          <w:color w:val="FF0000"/>
+        </w:rPr>
+        <w:t>直流</w:t>
+      </w:r>
+      <w:r>
+        <w:rPr>
+          <w:rFonts w:hint="eastAsia"/>
+        </w:rPr>
+        <w:t>电压电流的数值为显示控件，实时显示，不需要导入报表）</w:t>
+      </w:r>
+    </w:p>
+    <w:p>
+      <w:r>
+        <w:rPr>
+          <w:rFonts w:hint="eastAsia"/>
+        </w:rPr>
+        <w:t xml:space="preserve">充电状态： </w:t>
+      </w:r>
+      <w:r>
+        <w:t xml:space="preserve">                      </w:t>
+      </w:r>
+      <w:r>
+        <w:rPr>
+          <w:rFonts w:hint="eastAsia"/>
+        </w:rPr>
+        <w:t>--</w:t>
+      </w:r>
+      <w:r>
+        <w:t xml:space="preserve"> </w:t>
+      </w:r>
+      <w:r>
+        <w:rPr>
+          <w:rFonts w:hint="eastAsia"/>
+        </w:rPr>
+        <w:t>（显示控件）</w:t>
+      </w:r>
+    </w:p>
+    <w:p>
+      <w:r>
+        <w:rPr>
+          <w:rFonts w:hint="eastAsia"/>
+        </w:rPr>
+        <w:lastRenderedPageBreak/>
+        <w:t>测试结果：--（显示控件，显示是否合格，</w:t>
+      </w:r>
+      <w:r>
+        <w:rPr>
+          <w:rFonts w:hint="eastAsia"/>
+        </w:rPr>
+        <w:t xml:space="preserve"> “充电状态”显示充电中时，为合格</w:t>
+      </w:r>
+      <w:r>
+        <w:rPr>
+          <w:rFonts w:hint="eastAsia"/>
+        </w:rPr>
+        <w:t>）</w:t>
+      </w:r>
+    </w:p>
+    <w:p>
+      <w:r>
+        <w:rPr>
+          <w:rFonts w:asciiTheme="minorEastAsia" w:hAnsiTheme="minorEastAsia" w:hint="eastAsia"/>
+        </w:rPr>
+        <w:t>④</w:t>
+      </w:r>
+      <w:r>
+        <w:rPr>
+          <w:rFonts w:hint="eastAsia"/>
+        </w:rPr>
+        <w:t>．“确认”和“返回”按钮</w:t>
+      </w:r>
+    </w:p>
+    <w:p>
+      <w:r>
+        <w:rPr>
+          <w:rFonts w:hint="eastAsia"/>
+        </w:rPr>
+        <w:t>点</w:t>
+      </w:r>
+      <w:r>
+        <w:rPr>
+          <w:rFonts w:hint="eastAsia"/>
+        </w:rPr>
+        <w:t>击</w:t>
+      </w:r>
+      <w:r>
+        <w:rPr>
+          <w:rFonts w:hint="eastAsia"/>
+        </w:rPr>
+        <w:t>“确认”</w:t>
+      </w:r>
+      <w:r>
+        <w:rPr>
+          <w:rFonts w:hint="eastAsia"/>
+        </w:rPr>
+        <w:t>或“返回”</w:t>
+      </w:r>
+      <w:r>
+        <w:rPr>
+          <w:rFonts w:hint="eastAsia"/>
+        </w:rPr>
+        <w:t>按钮，可将数据和结果导入报表。若为单项测试，需点“返回”按钮，才返回主界面；若为多项测试，则自动进入下一个测试界面。</w:t>
+      </w:r>
+    </w:p>
+    <w:p/>
+    <w:p>
+      <w:pPr>
+        <w:pStyle w:val="3"/>
+        <w:spacing w:before="0" w:after="0" w:line="415" w:lineRule="auto"/>
+        <w:rPr>
+          <w:rFonts w:ascii="微软雅黑" w:eastAsia="微软雅黑" w:hAnsi="微软雅黑"/>
+          <w:b w:val="0"/>
+          <w:sz w:val="24"/>
+          <w:szCs w:val="24"/>
+        </w:rPr>
+      </w:pPr>
+      <w:r>
+        <w:rPr>
+          <w:rFonts w:ascii="微软雅黑" w:eastAsia="微软雅黑" w:hAnsi="微软雅黑" w:hint="eastAsia"/>
+          <w:b w:val="0"/>
+          <w:sz w:val="24"/>
+          <w:szCs w:val="24"/>
+        </w:rPr>
+        <w:t>4.4.</w:t>
+      </w:r>
+      <w:r>
+        <w:rPr>
+          <w:rFonts w:ascii="微软雅黑" w:eastAsia="微软雅黑" w:hAnsi="微软雅黑"/>
+          <w:b w:val="0"/>
+          <w:sz w:val="24"/>
+          <w:szCs w:val="24"/>
+        </w:rPr>
+        <w:t>2</w:t>
+      </w:r>
+      <w:r>
+        <w:rPr>
+          <w:rFonts w:ascii="微软雅黑" w:eastAsia="微软雅黑" w:hAnsi="微软雅黑" w:hint="eastAsia"/>
+          <w:b w:val="0"/>
+          <w:sz w:val="24"/>
+          <w:szCs w:val="24"/>
+        </w:rPr>
+        <w:t>6</w:t>
+      </w:r>
+      <w:r>
+        <w:rPr>
+          <w:rFonts w:ascii="微软雅黑" w:eastAsia="微软雅黑" w:hAnsi="微软雅黑" w:hint="eastAsia"/>
+          <w:b w:val="0"/>
+          <w:sz w:val="24"/>
+          <w:szCs w:val="24"/>
+        </w:rPr>
+        <w:t>充电阶段检查</w:t>
+      </w:r>
+    </w:p>
+    <w:p>
+      <w:r>
+        <w:rPr>
+          <w:rFonts w:eastAsiaTheme="minorHAnsi"/>
+        </w:rPr>
+        <w:t>①</w:t>
+      </w:r>
+      <w:r>
+        <w:rPr>
+          <w:rFonts w:hint="eastAsia"/>
+        </w:rPr>
+        <w:t>.</w:t>
+      </w:r>
+      <w:r>
+        <w:rPr>
+          <w:rFonts w:hint="eastAsia"/>
+        </w:rPr>
+        <w:t xml:space="preserve"> 测试方法和要求</w:t>
+      </w:r>
+      <w:r>
+        <w:rPr>
+          <w:rFonts w:hint="eastAsia"/>
+        </w:rPr>
+        <w:t xml:space="preserve"> --（显示控件）</w:t>
+      </w:r>
+    </w:p>
+    <w:p>
+      <w:pPr>
+        <w:ind w:firstLineChars="200" w:firstLine="420"/>
+      </w:pPr>
+      <w:r>
+        <w:rPr>
+          <w:rFonts w:hint="eastAsia"/>
+        </w:rPr>
+        <w:t>将充电机连接测试系统并启动，测试B</w:t>
+      </w:r>
+      <w:r>
+        <w:t>MS</w:t>
+      </w:r>
+      <w:r>
+        <w:rPr>
+          <w:rFonts w:hint="eastAsia"/>
+        </w:rPr>
+        <w:t>与充电机之间的通信逻辑、C</w:t>
+      </w:r>
+      <w:r>
+        <w:t>CS</w:t>
+      </w:r>
+      <w:r>
+        <w:rPr>
+          <w:rFonts w:hint="eastAsia"/>
+        </w:rPr>
+        <w:t>、C</w:t>
+      </w:r>
+      <w:r>
+        <w:t>ST</w:t>
+      </w:r>
+      <w:r>
+        <w:rPr>
+          <w:rFonts w:hint="eastAsia"/>
+        </w:rPr>
+        <w:t>、C</w:t>
+      </w:r>
+      <w:r>
+        <w:t>EM</w:t>
+      </w:r>
+      <w:r>
+        <w:rPr>
+          <w:rFonts w:hint="eastAsia"/>
+        </w:rPr>
+        <w:t>等报文是否正确</w:t>
+      </w:r>
+      <w:r>
+        <w:rPr>
+          <w:rFonts w:hAnsi="宋体" w:hint="eastAsia"/>
+          <w:bCs/>
+          <w:szCs w:val="21"/>
+        </w:rPr>
+        <w:t>。</w:t>
+      </w:r>
+      <w:r>
+        <w:rPr>
+          <w:rFonts w:hint="eastAsia"/>
+        </w:rPr>
+        <w:t>--（显示控件）</w:t>
+      </w:r>
+    </w:p>
+    <w:p>
+      <w:pPr>
+        <w:pStyle w:val="ac"/>
+        <w:ind w:firstLineChars="0" w:firstLine="0"/>
+      </w:pPr>
+      <w:r>
+        <w:rPr>
+          <w:rFonts w:asciiTheme="minorEastAsia" w:hAnsiTheme="minorEastAsia" w:hint="eastAsia"/>
+        </w:rPr>
+        <w:t>②</w:t>
+      </w:r>
+      <w:r>
+        <w:rPr>
+          <w:rFonts w:hint="eastAsia"/>
+        </w:rPr>
+        <w:t>.</w:t>
+      </w:r>
+      <w:r>
+        <w:t xml:space="preserve"> </w:t>
+      </w:r>
+      <w:r>
+        <w:rPr>
+          <w:rFonts w:hint="eastAsia"/>
+        </w:rPr>
+        <w:t>判定准则</w:t>
+      </w:r>
+      <w:r>
+        <w:rPr>
+          <w:rFonts w:hint="eastAsia"/>
+        </w:rPr>
+        <w:t xml:space="preserve"> --</w:t>
+      </w:r>
+      <w:r>
+        <w:rPr>
+          <w:rFonts w:hint="eastAsia"/>
+        </w:rPr>
+        <w:t>（显示控件）</w:t>
+      </w:r>
+    </w:p>
+    <w:p>
+      <w:pPr>
+        <w:ind w:firstLine="420"/>
+      </w:pPr>
+      <w:r>
+        <w:rPr>
+          <w:rFonts w:hint="eastAsia"/>
+        </w:rPr>
+        <w:t>默认显示内容为“符合测试要求”</w:t>
+      </w:r>
+      <w:r>
+        <w:rPr>
+          <w:rFonts w:hint="eastAsia"/>
+        </w:rPr>
+        <w:t>。</w:t>
+      </w:r>
+      <w:r>
+        <w:rPr>
+          <w:rFonts w:hint="eastAsia"/>
+        </w:rPr>
+        <w:t>--（显示控件）</w:t>
+      </w:r>
+    </w:p>
+    <w:p>
+      <w:r>
+        <w:rPr>
+          <w:rFonts w:asciiTheme="minorEastAsia" w:hAnsiTheme="minorEastAsia" w:hint="eastAsia"/>
+        </w:rPr>
+        <w:t>③</w:t>
+      </w:r>
+      <w:r>
+        <w:rPr>
+          <w:rFonts w:hint="eastAsia"/>
+        </w:rPr>
+        <w:t>.</w:t>
+      </w:r>
+      <w:r>
+        <w:t xml:space="preserve"> </w:t>
+      </w:r>
+      <w:r>
+        <w:rPr>
+          <w:rFonts w:hint="eastAsia"/>
+        </w:rPr>
+        <w:t>测试记录 --（显示控件）</w:t>
+      </w:r>
+    </w:p>
+    <w:p>
+      <w:r>
+        <w:rPr>
+          <w:rFonts w:hint="eastAsia"/>
+        </w:rPr>
+        <w:t>输出电压</w:t>
+      </w:r>
+      <w:r>
+        <w:t xml:space="preserve">(V): 0       </w:t>
+      </w:r>
+      <w:r>
+        <w:rPr>
+          <w:rFonts w:hint="eastAsia"/>
+        </w:rPr>
+        <w:t>输出</w:t>
+      </w:r>
+      <w:r>
+        <w:t xml:space="preserve">电流(A): 0 </w:t>
+      </w:r>
+      <w:r>
+        <w:rPr>
+          <w:rFonts w:hint="eastAsia"/>
+        </w:rPr>
+        <w:t>--（</w:t>
+      </w:r>
+      <w:r>
+        <w:rPr>
+          <w:rFonts w:hint="eastAsia"/>
+          <w:color w:val="FF0000"/>
+        </w:rPr>
+        <w:t>直流</w:t>
+      </w:r>
+      <w:r>
+        <w:rPr>
+          <w:rFonts w:hint="eastAsia"/>
+        </w:rPr>
+        <w:t>电压电流的数值为显示控件，实时显示，不需要导入报表）</w:t>
+      </w:r>
+    </w:p>
+    <w:p>
+      <w:r>
+        <w:rPr>
+          <w:rFonts w:hint="eastAsia"/>
+        </w:rPr>
+        <w:t xml:space="preserve">充电状态： </w:t>
+      </w:r>
+      <w:r>
+        <w:t xml:space="preserve">                      </w:t>
+      </w:r>
+      <w:r>
+        <w:rPr>
+          <w:rFonts w:hint="eastAsia"/>
+        </w:rPr>
+        <w:t>--</w:t>
+      </w:r>
+      <w:r>
+        <w:t xml:space="preserve"> </w:t>
+      </w:r>
+      <w:r>
+        <w:rPr>
+          <w:rFonts w:hint="eastAsia"/>
+        </w:rPr>
+        <w:t>（显示控件）</w:t>
+      </w:r>
+    </w:p>
+    <w:p>
+      <w:r>
+        <w:rPr>
+          <w:rFonts w:hint="eastAsia"/>
+        </w:rPr>
+        <w:t>测试结果：--（显示控件，显示是否合格，</w:t>
+      </w:r>
+      <w:r>
+        <w:rPr>
+          <w:rFonts w:hint="eastAsia"/>
+        </w:rPr>
+        <w:t xml:space="preserve"> “充电状态”显示充电中时，为合格</w:t>
+      </w:r>
+      <w:r>
+        <w:rPr>
+          <w:rFonts w:hint="eastAsia"/>
+        </w:rPr>
+        <w:t>）</w:t>
+      </w:r>
+    </w:p>
+    <w:p>
+      <w:r>
+        <w:rPr>
+          <w:rFonts w:asciiTheme="minorEastAsia" w:hAnsiTheme="minorEastAsia" w:hint="eastAsia"/>
+        </w:rPr>
+        <w:t>④</w:t>
+      </w:r>
+      <w:r>
+        <w:rPr>
+          <w:rFonts w:hint="eastAsia"/>
+        </w:rPr>
+        <w:t>．“确认”和“返回”按钮</w:t>
+      </w:r>
+    </w:p>
+    <w:p>
+      <w:r>
+        <w:rPr>
+          <w:rFonts w:hint="eastAsia"/>
+        </w:rPr>
+        <w:t>点</w:t>
+      </w:r>
+      <w:r>
+        <w:rPr>
+          <w:rFonts w:hint="eastAsia"/>
+        </w:rPr>
+        <w:t>击</w:t>
+      </w:r>
+      <w:r>
+        <w:rPr>
+          <w:rFonts w:hint="eastAsia"/>
+        </w:rPr>
+        <w:t>“确认”</w:t>
+      </w:r>
+      <w:r>
+        <w:rPr>
+          <w:rFonts w:hint="eastAsia"/>
+        </w:rPr>
+        <w:t>或“返回”</w:t>
+      </w:r>
+      <w:r>
+        <w:rPr>
+          <w:rFonts w:hint="eastAsia"/>
+        </w:rPr>
+        <w:t>按钮，可将数据和结果导入报表。若为单项测试，需点“返回”按钮，才返回主界面；若为多项测试，则自动进入下一个测试界面。</w:t>
       </w:r>
     </w:p>
     <w:p/>
@@ -16961,8 +20246,7 @@
           <w:sz w:val="24"/>
           <w:szCs w:val="24"/>
         </w:rPr>
-        <w:lastRenderedPageBreak/>
-        <w:t>4.4.1</w:t>
+        <w:t>4.4.</w:t>
       </w:r>
       <w:r>
         <w:rPr>
@@ -16971,6 +20255,379 @@
           <w:sz w:val="24"/>
           <w:szCs w:val="24"/>
         </w:rPr>
+        <w:t>2</w:t>
+      </w:r>
+      <w:r>
+        <w:rPr>
+          <w:rFonts w:ascii="微软雅黑" w:eastAsia="微软雅黑" w:hAnsi="微软雅黑" w:hint="eastAsia"/>
+          <w:b w:val="0"/>
+          <w:sz w:val="24"/>
+          <w:szCs w:val="24"/>
+        </w:rPr>
+        <w:t>7</w:t>
+      </w:r>
+      <w:r>
+        <w:rPr>
+          <w:rFonts w:ascii="微软雅黑" w:eastAsia="微软雅黑" w:hAnsi="微软雅黑" w:hint="eastAsia"/>
+          <w:b w:val="0"/>
+          <w:sz w:val="24"/>
+          <w:szCs w:val="24"/>
+        </w:rPr>
+        <w:t>充电结束阶段检查</w:t>
+      </w:r>
+    </w:p>
+    <w:p>
+      <w:r>
+        <w:rPr>
+          <w:rFonts w:eastAsiaTheme="minorHAnsi"/>
+        </w:rPr>
+        <w:t>①</w:t>
+      </w:r>
+      <w:r>
+        <w:rPr>
+          <w:rFonts w:hint="eastAsia"/>
+        </w:rPr>
+        <w:t>.</w:t>
+      </w:r>
+      <w:r>
+        <w:rPr>
+          <w:rFonts w:hint="eastAsia"/>
+        </w:rPr>
+        <w:t xml:space="preserve"> 测试方法和要求</w:t>
+      </w:r>
+      <w:r>
+        <w:rPr>
+          <w:rFonts w:hint="eastAsia"/>
+        </w:rPr>
+        <w:t xml:space="preserve"> --（显示控件）</w:t>
+      </w:r>
+    </w:p>
+    <w:p>
+      <w:pPr>
+        <w:ind w:firstLineChars="200" w:firstLine="420"/>
+      </w:pPr>
+      <w:r>
+        <w:rPr>
+          <w:rFonts w:hint="eastAsia"/>
+        </w:rPr>
+        <w:t>将充电机连接测试系统并启动，测试B</w:t>
+      </w:r>
+      <w:r>
+        <w:t>MS</w:t>
+      </w:r>
+      <w:r>
+        <w:rPr>
+          <w:rFonts w:hint="eastAsia"/>
+        </w:rPr>
+        <w:t>与充电机之间的通信逻辑、C</w:t>
+      </w:r>
+      <w:r>
+        <w:t>SD</w:t>
+      </w:r>
+      <w:r>
+        <w:rPr>
+          <w:rFonts w:hint="eastAsia"/>
+        </w:rPr>
+        <w:t>、C</w:t>
+      </w:r>
+      <w:r>
+        <w:t>ST</w:t>
+      </w:r>
+      <w:r>
+        <w:rPr>
+          <w:rFonts w:hint="eastAsia"/>
+        </w:rPr>
+        <w:t>、C</w:t>
+      </w:r>
+      <w:r>
+        <w:t>EM</w:t>
+      </w:r>
+      <w:r>
+        <w:rPr>
+          <w:rFonts w:hint="eastAsia"/>
+        </w:rPr>
+        <w:t>等报文是否正确</w:t>
+      </w:r>
+      <w:r>
+        <w:rPr>
+          <w:rFonts w:hAnsi="宋体" w:hint="eastAsia"/>
+          <w:bCs/>
+          <w:szCs w:val="21"/>
+        </w:rPr>
+        <w:t>。</w:t>
+      </w:r>
+      <w:r>
+        <w:rPr>
+          <w:rFonts w:hint="eastAsia"/>
+        </w:rPr>
+        <w:t>--（显示控件）</w:t>
+      </w:r>
+    </w:p>
+    <w:p>
+      <w:pPr>
+        <w:pStyle w:val="ac"/>
+        <w:ind w:firstLineChars="0" w:firstLine="0"/>
+      </w:pPr>
+      <w:r>
+        <w:rPr>
+          <w:rFonts w:asciiTheme="minorEastAsia" w:hAnsiTheme="minorEastAsia" w:hint="eastAsia"/>
+        </w:rPr>
+        <w:t>②</w:t>
+      </w:r>
+      <w:r>
+        <w:rPr>
+          <w:rFonts w:hint="eastAsia"/>
+        </w:rPr>
+        <w:t>.</w:t>
+      </w:r>
+      <w:r>
+        <w:t xml:space="preserve"> </w:t>
+      </w:r>
+      <w:r>
+        <w:rPr>
+          <w:rFonts w:hint="eastAsia"/>
+        </w:rPr>
+        <w:t>判定准则</w:t>
+      </w:r>
+      <w:r>
+        <w:rPr>
+          <w:rFonts w:hint="eastAsia"/>
+        </w:rPr>
+        <w:t xml:space="preserve"> --</w:t>
+      </w:r>
+      <w:r>
+        <w:rPr>
+          <w:rFonts w:hint="eastAsia"/>
+        </w:rPr>
+        <w:t>（显示控件）</w:t>
+      </w:r>
+    </w:p>
+    <w:p>
+      <w:pPr>
+        <w:ind w:firstLine="420"/>
+      </w:pPr>
+      <w:r>
+        <w:rPr>
+          <w:rFonts w:hint="eastAsia"/>
+        </w:rPr>
+        <w:t>默认显示内容为“符合测试要求”</w:t>
+      </w:r>
+      <w:r>
+        <w:rPr>
+          <w:rFonts w:hint="eastAsia"/>
+        </w:rPr>
+        <w:t>。</w:t>
+      </w:r>
+      <w:r>
+        <w:rPr>
+          <w:rFonts w:hint="eastAsia"/>
+        </w:rPr>
+        <w:t>--（显示控件）</w:t>
+      </w:r>
+    </w:p>
+    <w:p>
+      <w:r>
+        <w:rPr>
+          <w:rFonts w:asciiTheme="minorEastAsia" w:hAnsiTheme="minorEastAsia" w:hint="eastAsia"/>
+        </w:rPr>
+        <w:t>③</w:t>
+      </w:r>
+      <w:r>
+        <w:rPr>
+          <w:rFonts w:hint="eastAsia"/>
+        </w:rPr>
+        <w:t>.</w:t>
+      </w:r>
+      <w:r>
+        <w:t xml:space="preserve"> </w:t>
+      </w:r>
+      <w:r>
+        <w:rPr>
+          <w:rFonts w:hint="eastAsia"/>
+        </w:rPr>
+        <w:t>测试记录 --（显示控件）</w:t>
+      </w:r>
+    </w:p>
+    <w:p>
+      <w:r>
+        <w:rPr>
+          <w:rFonts w:hint="eastAsia"/>
+        </w:rPr>
+        <w:t>输出电压</w:t>
+      </w:r>
+      <w:r>
+        <w:t xml:space="preserve">(V): 0       </w:t>
+      </w:r>
+      <w:r>
+        <w:rPr>
+          <w:rFonts w:hint="eastAsia"/>
+        </w:rPr>
+        <w:t>输出</w:t>
+      </w:r>
+      <w:r>
+        <w:t xml:space="preserve">电流(A): 0 </w:t>
+      </w:r>
+      <w:r>
+        <w:rPr>
+          <w:rFonts w:hint="eastAsia"/>
+        </w:rPr>
+        <w:t>--（</w:t>
+      </w:r>
+      <w:r>
+        <w:rPr>
+          <w:rFonts w:hint="eastAsia"/>
+          <w:color w:val="FF0000"/>
+        </w:rPr>
+        <w:t>直流</w:t>
+      </w:r>
+      <w:r>
+        <w:rPr>
+          <w:rFonts w:hint="eastAsia"/>
+        </w:rPr>
+        <w:t>电压电流的数值为显示控件，实时显示，不需要导入报表）</w:t>
+      </w:r>
+    </w:p>
+    <w:p>
+      <w:r>
+        <w:rPr>
+          <w:rFonts w:hint="eastAsia"/>
+        </w:rPr>
+        <w:t xml:space="preserve">充电状态： </w:t>
+      </w:r>
+      <w:r>
+        <w:t xml:space="preserve">                      </w:t>
+      </w:r>
+      <w:r>
+        <w:rPr>
+          <w:rFonts w:hint="eastAsia"/>
+        </w:rPr>
+        <w:t>--</w:t>
+      </w:r>
+      <w:r>
+        <w:t xml:space="preserve"> </w:t>
+      </w:r>
+      <w:r>
+        <w:rPr>
+          <w:rFonts w:hint="eastAsia"/>
+        </w:rPr>
+        <w:t>（显示控件）</w:t>
+      </w:r>
+    </w:p>
+    <w:p>
+      <w:r>
+        <w:rPr>
+          <w:rFonts w:hint="eastAsia"/>
+        </w:rPr>
+        <w:t>测试结果：--（显示控件，显示是否合格，</w:t>
+      </w:r>
+      <w:r>
+        <w:rPr>
+          <w:rFonts w:hint="eastAsia"/>
+        </w:rPr>
+        <w:t xml:space="preserve"> “充电状态”</w:t>
+      </w:r>
+      <w:r>
+        <w:rPr>
+          <w:rFonts w:hint="eastAsia"/>
+        </w:rPr>
+        <w:t>由充电中变为充电结束</w:t>
+      </w:r>
+      <w:r>
+        <w:rPr>
+          <w:rFonts w:hint="eastAsia"/>
+        </w:rPr>
+        <w:t>时，为合格</w:t>
+      </w:r>
+      <w:r>
+        <w:rPr>
+          <w:rFonts w:hint="eastAsia"/>
+        </w:rPr>
+        <w:t>）</w:t>
+      </w:r>
+    </w:p>
+    <w:p>
+      <w:r>
+        <w:rPr>
+          <w:rFonts w:asciiTheme="minorEastAsia" w:hAnsiTheme="minorEastAsia" w:hint="eastAsia"/>
+        </w:rPr>
+        <w:t>④</w:t>
+      </w:r>
+      <w:r>
+        <w:rPr>
+          <w:rFonts w:hint="eastAsia"/>
+        </w:rPr>
+        <w:t>．“确认”和“返回”按钮</w:t>
+      </w:r>
+    </w:p>
+    <w:p>
+      <w:r>
+        <w:rPr>
+          <w:rFonts w:hint="eastAsia"/>
+        </w:rPr>
+        <w:t>点</w:t>
+      </w:r>
+      <w:r>
+        <w:rPr>
+          <w:rFonts w:hint="eastAsia"/>
+        </w:rPr>
+        <w:t>击</w:t>
+      </w:r>
+      <w:r>
+        <w:rPr>
+          <w:rFonts w:hint="eastAsia"/>
+        </w:rPr>
+        <w:t>“确认”</w:t>
+      </w:r>
+      <w:r>
+        <w:rPr>
+          <w:rFonts w:hint="eastAsia"/>
+        </w:rPr>
+        <w:t>或“返回”</w:t>
+      </w:r>
+      <w:r>
+        <w:rPr>
+          <w:rFonts w:hint="eastAsia"/>
+        </w:rPr>
+        <w:t>按钮，可将数据和结果导入报表。若为单项测试，需点“返回”按钮，才返回主界面；若为多项测试，则自动进入下一个测试界面。</w:t>
+      </w:r>
+    </w:p>
+    <w:p/>
+    <w:p>
+      <w:pPr>
+        <w:pStyle w:val="3"/>
+        <w:spacing w:before="0" w:after="0" w:line="415" w:lineRule="auto"/>
+        <w:rPr>
+          <w:rFonts w:ascii="微软雅黑" w:eastAsia="微软雅黑" w:hAnsi="微软雅黑"/>
+          <w:b w:val="0"/>
+          <w:sz w:val="24"/>
+          <w:szCs w:val="24"/>
+        </w:rPr>
+      </w:pPr>
+      <w:r>
+        <w:rPr>
+          <w:rFonts w:ascii="微软雅黑" w:eastAsia="微软雅黑" w:hAnsi="微软雅黑" w:hint="eastAsia"/>
+          <w:b w:val="0"/>
+          <w:sz w:val="24"/>
+          <w:szCs w:val="24"/>
+        </w:rPr>
+        <w:t>4.4.</w:t>
+      </w:r>
+      <w:r>
+        <w:rPr>
+          <w:rFonts w:ascii="微软雅黑" w:eastAsia="微软雅黑" w:hAnsi="微软雅黑"/>
+          <w:b w:val="0"/>
+          <w:sz w:val="24"/>
+          <w:szCs w:val="24"/>
+        </w:rPr>
+        <w:t>2</w:t>
+      </w:r>
+      <w:r>
+        <w:rPr>
+          <w:rFonts w:ascii="微软雅黑" w:eastAsia="微软雅黑" w:hAnsi="微软雅黑" w:hint="eastAsia"/>
+          <w:b w:val="0"/>
+          <w:sz w:val="24"/>
+          <w:szCs w:val="24"/>
+        </w:rPr>
         <w:t>8</w:t>
       </w:r>
       <w:r>
@@ -16980,7 +20637,7 @@
           <w:sz w:val="24"/>
           <w:szCs w:val="24"/>
         </w:rPr>
-        <w:t>急停功能试验</w:t>
+        <w:t>软启动</w:t>
       </w:r>
     </w:p>
     <w:p>
@@ -17017,13 +20674,99 @@
         <w:rPr>
           <w:rFonts w:hint="eastAsia"/>
         </w:rPr>
-        <w:t>充电机在充电运行状态下，按急停按钮，充电机应立即切断输出电源并发出告警提示</w:t>
+        <w:t>将充电机连接测试系统并启动，</w:t>
+      </w:r>
+      <w:r>
+        <w:rPr>
+          <w:szCs w:val="20"/>
+        </w:rPr>
+        <w:t>用示波器测</w:t>
+      </w:r>
+      <w:r>
+        <w:rPr>
+          <w:rFonts w:hint="eastAsia"/>
+          <w:szCs w:val="20"/>
+        </w:rPr>
+        <w:t>量</w:t>
+      </w:r>
+      <w:r>
+        <w:rPr>
+          <w:szCs w:val="20"/>
+        </w:rPr>
+        <w:t>输出电压</w:t>
+      </w:r>
+      <w:r>
+        <w:rPr>
+          <w:rFonts w:hint="eastAsia"/>
+          <w:szCs w:val="20"/>
+        </w:rPr>
+        <w:t>的</w:t>
+      </w:r>
+      <w:r>
+        <w:rPr>
+          <w:szCs w:val="20"/>
+        </w:rPr>
+        <w:t>变化曲线，</w:t>
+      </w:r>
+      <w:r>
+        <w:rPr>
+          <w:rFonts w:hint="eastAsia"/>
+          <w:szCs w:val="20"/>
+        </w:rPr>
+        <w:t>输出电压应该具有缓慢或阶梯上升的过程，</w:t>
+      </w:r>
+      <w:r>
+        <w:rPr>
+          <w:szCs w:val="20"/>
+        </w:rPr>
+        <w:t>输出电压从开始上升至</w:t>
+      </w:r>
+      <w:proofErr w:type="gramStart"/>
+      <w:r>
+        <w:rPr>
+          <w:szCs w:val="20"/>
+        </w:rPr>
+        <w:t>额定稳定</w:t>
+      </w:r>
+      <w:proofErr w:type="gramEnd"/>
+      <w:r>
+        <w:rPr>
+          <w:szCs w:val="20"/>
+        </w:rPr>
+        <w:t>时的变化时间应</w:t>
+      </w:r>
+      <w:r>
+        <w:rPr>
+          <w:rFonts w:hint="eastAsia"/>
+          <w:szCs w:val="20"/>
+        </w:rPr>
+        <w:t>在</w:t>
       </w:r>
       <w:r>
         <w:rPr>
           <w:rFonts w:ascii="Times New Roman"/>
           <w:szCs w:val="21"/>
         </w:rPr>
+        <w:t>1</w:t>
+      </w:r>
+      <w:r>
+        <w:rPr>
+          <w:rFonts w:ascii="Times New Roman"/>
+          <w:szCs w:val="21"/>
+        </w:rPr>
+        <w:t>～</w:t>
+      </w:r>
+      <w:r>
+        <w:rPr>
+          <w:rFonts w:ascii="Times New Roman"/>
+          <w:szCs w:val="21"/>
+        </w:rPr>
+        <w:t>8s</w:t>
+      </w:r>
+      <w:r>
+        <w:rPr>
+          <w:szCs w:val="20"/>
+        </w:rPr>
         <w:t>。</w:t>
       </w:r>
       <w:r>
@@ -17042,6 +20785,7 @@
         <w:rPr>
           <w:rFonts w:asciiTheme="minorEastAsia" w:hAnsiTheme="minorEastAsia" w:hint="eastAsia"/>
         </w:rPr>
+        <w:lastRenderedPageBreak/>
         <w:t>②</w:t>
       </w:r>
       <w:r>
@@ -17158,43 +20902,89 @@
       </w:r>
     </w:p>
     <w:p>
-      <w:r>
-        <w:rPr>
-          <w:rFonts w:hint="eastAsia"/>
-        </w:rPr>
-        <w:t>测试结果：--（显示控件，显示是否合格，急停后，充电桩</w:t>
-      </w:r>
-      <w:r>
-        <w:rPr>
-          <w:rFonts w:hint="eastAsia"/>
-          <w:color w:val="FF0000"/>
-        </w:rPr>
-        <w:t>直流</w:t>
-      </w:r>
-      <w:r>
-        <w:rPr>
-          <w:rFonts w:hint="eastAsia"/>
-          <w:color w:val="FF0000"/>
-        </w:rPr>
-        <w:t>输出电压</w:t>
-      </w:r>
-      <w:r>
-        <w:rPr>
-          <w:rFonts w:hint="eastAsia"/>
-        </w:rPr>
-        <w:t>小于10</w:t>
-      </w:r>
-      <w:r>
-        <w:t>V</w:t>
-      </w:r>
-      <w:r>
-        <w:rPr>
-          <w:rFonts w:hint="eastAsia"/>
-        </w:rPr>
-        <w:t>视为合格）</w:t>
-      </w:r>
-    </w:p>
-    <w:p/>
+      <w:proofErr w:type="gramStart"/>
+      <w:r>
+        <w:rPr>
+          <w:rFonts w:hint="eastAsia"/>
+        </w:rPr>
+        <w:t>软启动</w:t>
+      </w:r>
+      <w:proofErr w:type="gramEnd"/>
+      <w:r>
+        <w:rPr>
+          <w:rFonts w:hint="eastAsia"/>
+        </w:rPr>
+        <w:t>时间(</w:t>
+      </w:r>
+      <w:r>
+        <w:t>s)</w:t>
+      </w:r>
+      <w:r>
+        <w:rPr>
+          <w:rFonts w:hint="eastAsia"/>
+        </w:rPr>
+        <w:t>：</w:t>
+      </w:r>
+      <w:r>
+        <w:rPr>
+          <w:rFonts w:hint="eastAsia"/>
+        </w:rPr>
+        <w:t xml:space="preserve"> </w:t>
+      </w:r>
+      <w:r>
+        <w:t xml:space="preserve">                  </w:t>
+      </w:r>
+      <w:r>
+        <w:rPr>
+          <w:rFonts w:hint="eastAsia"/>
+        </w:rPr>
+        <w:t>--</w:t>
+      </w:r>
+      <w:r>
+        <w:t xml:space="preserve"> </w:t>
+      </w:r>
+      <w:r>
+        <w:rPr>
+          <w:rFonts w:hint="eastAsia"/>
+        </w:rPr>
+        <w:t>（</w:t>
+      </w:r>
+      <w:r>
+        <w:rPr>
+          <w:rFonts w:hint="eastAsia"/>
+        </w:rPr>
+        <w:t>示波器读取值，需导入报表</w:t>
+      </w:r>
+      <w:r>
+        <w:rPr>
+          <w:rFonts w:hint="eastAsia"/>
+        </w:rPr>
+        <w:t>）</w:t>
+      </w:r>
+      <w:r>
+        <w:t xml:space="preserve"> </w:t>
+      </w:r>
+    </w:p>
+    <w:p>
+      <w:r>
+        <w:rPr>
+          <w:rFonts w:hint="eastAsia"/>
+        </w:rPr>
+        <w:t>测试结果：--（显示控件，显示是否合格，</w:t>
+      </w:r>
+      <w:r>
+        <w:rPr>
+          <w:rFonts w:hint="eastAsia"/>
+        </w:rPr>
+        <w:t xml:space="preserve"> “充电状态”由充电中变为充电结束时，为合格</w:t>
+      </w:r>
+      <w:r>
+        <w:rPr>
+          <w:rFonts w:hint="eastAsia"/>
+        </w:rPr>
+        <w:t>）</w:t>
+      </w:r>
+    </w:p>
     <w:p>
       <w:r>
         <w:rPr>
@@ -17204,68 +20994,41 @@
       </w:r>
       <w:r>
         <w:rPr>
-          <w:rFonts w:asciiTheme="minorEastAsia" w:hAnsiTheme="minorEastAsia" w:hint="eastAsia"/>
-        </w:rPr>
-        <w:t>．“测试”按钮</w:t>
-      </w:r>
-    </w:p>
-    <w:p>
-      <w:r>
-        <w:rPr>
-          <w:rFonts w:hint="eastAsia"/>
-        </w:rPr>
-        <w:t xml:space="preserve"> </w:t>
-      </w:r>
-      <w:r>
-        <w:t xml:space="preserve"> </w:t>
-      </w:r>
-      <w:r>
-        <w:rPr>
-          <w:rFonts w:hint="eastAsia"/>
-        </w:rPr>
-        <w:t>按下充电</w:t>
-      </w:r>
-      <w:r>
-        <w:rPr>
-          <w:rFonts w:hint="eastAsia"/>
-        </w:rPr>
-        <w:t>机</w:t>
-      </w:r>
-      <w:r>
-        <w:rPr>
-          <w:rFonts w:hint="eastAsia"/>
-        </w:rPr>
-        <w:t>机急停</w:t>
-      </w:r>
-      <w:r>
-        <w:rPr>
-          <w:rFonts w:hint="eastAsia"/>
-        </w:rPr>
-        <w:t>按钮后，点击“测试”按钮，开始检测充电</w:t>
-      </w:r>
-      <w:r>
-        <w:rPr>
-          <w:rFonts w:hint="eastAsia"/>
-        </w:rPr>
-        <w:t>机</w:t>
-      </w:r>
-      <w:r>
-        <w:rPr>
-          <w:rFonts w:hint="eastAsia"/>
-        </w:rPr>
-        <w:t>输出</w:t>
-      </w:r>
-      <w:r>
-        <w:rPr>
-          <w:rFonts w:hint="eastAsia"/>
-        </w:rPr>
-        <w:t>电压</w:t>
-      </w:r>
-      <w:r>
-        <w:rPr>
-          <w:rFonts w:hint="eastAsia"/>
-        </w:rPr>
-        <w:t>是否切断，已切断则为合格，然后更新测试结果，并将测试结果保存至报表。</w:t>
+          <w:rFonts w:hint="eastAsia"/>
+        </w:rPr>
+        <w:t>．“确认”和“返回”按钮</w:t>
+      </w:r>
+    </w:p>
+    <w:p>
+      <w:r>
+        <w:rPr>
+          <w:rFonts w:hint="eastAsia"/>
+        </w:rPr>
+        <w:t>点</w:t>
+      </w:r>
+      <w:r>
+        <w:rPr>
+          <w:rFonts w:hint="eastAsia"/>
+        </w:rPr>
+        <w:t>击</w:t>
+      </w:r>
+      <w:r>
+        <w:rPr>
+          <w:rFonts w:hint="eastAsia"/>
+        </w:rPr>
+        <w:t>“确认”</w:t>
+      </w:r>
+      <w:r>
+        <w:rPr>
+          <w:rFonts w:hint="eastAsia"/>
+        </w:rPr>
+        <w:t>或“返回”</w:t>
+      </w:r>
+      <w:r>
+        <w:rPr>
+          <w:rFonts w:hint="eastAsia"/>
+        </w:rPr>
+        <w:t>按钮，可将数据和结果导入报表。若为单项测试，需点“返回”按钮，才返回主界面；若为多项测试，则自动进入下一个测试界面。</w:t>
       </w:r>
     </w:p>
     <w:p/>
@@ -17287,7 +21050,16 @@
           <w:sz w:val="24"/>
           <w:szCs w:val="24"/>
         </w:rPr>
-        <w:t>4.4.1</w:t>
+        <w:t>4.4.</w:t>
+      </w:r>
+      <w:r>
+        <w:rPr>
+          <w:rFonts w:ascii="微软雅黑" w:eastAsia="微软雅黑" w:hAnsi="微软雅黑"/>
+          <w:b w:val="0"/>
+          <w:sz w:val="24"/>
+          <w:szCs w:val="24"/>
+        </w:rPr>
+        <w:t>2</w:t>
       </w:r>
       <w:r>
         <w:rPr>
@@ -17298,17 +21070,15 @@
         </w:rPr>
         <w:t>9</w:t>
       </w:r>
-      <w:proofErr w:type="gramStart"/>
-      <w:r>
-        <w:rPr>
-          <w:rFonts w:ascii="微软雅黑" w:eastAsia="微软雅黑" w:hAnsi="微软雅黑" w:hint="eastAsia"/>
-          <w:b w:val="0"/>
-          <w:sz w:val="24"/>
-          <w:szCs w:val="24"/>
-        </w:rPr>
-        <w:t>锁止功能试验</w:t>
-      </w:r>
-      <w:proofErr w:type="gramEnd"/>
+      <w:r>
+        <w:rPr>
+          <w:rFonts w:ascii="微软雅黑" w:eastAsia="微软雅黑" w:hAnsi="微软雅黑" w:hint="eastAsia"/>
+          <w:b w:val="0"/>
+          <w:sz w:val="24"/>
+          <w:szCs w:val="24"/>
+        </w:rPr>
+        <w:t>连接异常试验</w:t>
+      </w:r>
     </w:p>
     <w:p>
       <w:r>
@@ -17334,6 +21104,48 @@
           <w:rFonts w:hint="eastAsia"/>
         </w:rPr>
         <w:t xml:space="preserve"> --（显示控件）</w:t>
+      </w:r>
+    </w:p>
+    <w:p>
+      <w:pPr>
+        <w:pStyle w:val="ac"/>
+      </w:pPr>
+      <w:r>
+        <w:rPr>
+          <w:rFonts w:hint="eastAsia"/>
+        </w:rPr>
+        <w:t>充电机在额定负载下进行充电，将充电连接装置连接确认触头断开，检查充电机应立即切断输出</w:t>
+      </w:r>
+      <w:r>
+        <w:rPr>
+          <w:rFonts w:hint="eastAsia"/>
+        </w:rPr>
+        <w:t>,</w:t>
+      </w:r>
+      <w:r>
+        <w:rPr>
+          <w:rFonts w:hint="eastAsia"/>
+        </w:rPr>
+        <w:t>并发出告警提示</w:t>
+      </w:r>
+      <w:r>
+        <w:rPr>
+          <w:rFonts w:ascii="Times New Roman"/>
+          <w:szCs w:val="21"/>
+        </w:rPr>
+        <w:t>。</w:t>
+      </w:r>
+      <w:r>
+        <w:rPr>
+          <w:rFonts w:hint="eastAsia"/>
+        </w:rPr>
+        <w:t>--</w:t>
+      </w:r>
+      <w:r>
+        <w:rPr>
+          <w:rFonts w:hint="eastAsia"/>
+        </w:rPr>
+        <w:t>（显示控件）</w:t>
       </w:r>
     </w:p>
     <w:p>
@@ -17342,13 +21154,701 @@
         <w:ind w:firstLineChars="0" w:firstLine="0"/>
       </w:pPr>
       <w:r>
-        <w:t>“</w:t>
-      </w:r>
-      <w:r>
-        <w:rPr>
-          <w:rFonts w:hint="eastAsia"/>
-        </w:rPr>
-        <w:t>检查充电机，应满足下列规定的要求：</w:t>
+        <w:rPr>
+          <w:rFonts w:asciiTheme="minorEastAsia" w:hAnsiTheme="minorEastAsia" w:hint="eastAsia"/>
+        </w:rPr>
+        <w:t>②</w:t>
+      </w:r>
+      <w:r>
+        <w:rPr>
+          <w:rFonts w:hint="eastAsia"/>
+        </w:rPr>
+        <w:t>.</w:t>
+      </w:r>
+      <w:r>
+        <w:t xml:space="preserve"> </w:t>
+      </w:r>
+      <w:r>
+        <w:rPr>
+          <w:rFonts w:hint="eastAsia"/>
+        </w:rPr>
+        <w:t>判定准则</w:t>
+      </w:r>
+      <w:r>
+        <w:rPr>
+          <w:rFonts w:hint="eastAsia"/>
+        </w:rPr>
+        <w:t xml:space="preserve"> --</w:t>
+      </w:r>
+      <w:r>
+        <w:rPr>
+          <w:rFonts w:hint="eastAsia"/>
+        </w:rPr>
+        <w:t>（显示控件）</w:t>
+      </w:r>
+    </w:p>
+    <w:p>
+      <w:pPr>
+        <w:ind w:firstLine="420"/>
+      </w:pPr>
+      <w:r>
+        <w:rPr>
+          <w:rFonts w:hint="eastAsia"/>
+        </w:rPr>
+        <w:t>默认显示内容为“符合测试要求”</w:t>
+      </w:r>
+      <w:r>
+        <w:rPr>
+          <w:rFonts w:hint="eastAsia"/>
+        </w:rPr>
+        <w:t>。</w:t>
+      </w:r>
+      <w:r>
+        <w:rPr>
+          <w:rFonts w:hint="eastAsia"/>
+        </w:rPr>
+        <w:t>--（显示控件）</w:t>
+      </w:r>
+    </w:p>
+    <w:p>
+      <w:r>
+        <w:rPr>
+          <w:rFonts w:asciiTheme="minorEastAsia" w:hAnsiTheme="minorEastAsia" w:hint="eastAsia"/>
+        </w:rPr>
+        <w:t>③</w:t>
+      </w:r>
+      <w:r>
+        <w:rPr>
+          <w:rFonts w:hint="eastAsia"/>
+        </w:rPr>
+        <w:t>.</w:t>
+      </w:r>
+      <w:r>
+        <w:t xml:space="preserve"> </w:t>
+      </w:r>
+      <w:r>
+        <w:rPr>
+          <w:rFonts w:hint="eastAsia"/>
+        </w:rPr>
+        <w:t>测试记录 --（显示控件）</w:t>
+      </w:r>
+    </w:p>
+    <w:p>
+      <w:r>
+        <w:rPr>
+          <w:rFonts w:hint="eastAsia"/>
+          <w:color w:val="FF0000"/>
+        </w:rPr>
+        <w:t>输出电压</w:t>
+      </w:r>
+      <w:r>
+        <w:rPr>
+          <w:color w:val="FF0000"/>
+        </w:rPr>
+        <w:t xml:space="preserve">(V): 0       </w:t>
+      </w:r>
+      <w:r>
+        <w:rPr>
+          <w:rFonts w:hint="eastAsia"/>
+          <w:color w:val="FF0000"/>
+        </w:rPr>
+        <w:t>输出</w:t>
+      </w:r>
+      <w:r>
+        <w:rPr>
+          <w:color w:val="FF0000"/>
+        </w:rPr>
+        <w:t xml:space="preserve">电流(A): 0 </w:t>
+      </w:r>
+      <w:r>
+        <w:rPr>
+          <w:rFonts w:hint="eastAsia"/>
+        </w:rPr>
+        <w:t>--（电压电流的数值为显示控件，实时显示，不需要导入报表）</w:t>
+      </w:r>
+    </w:p>
+    <w:p>
+      <w:r>
+        <w:rPr>
+          <w:rFonts w:hint="eastAsia"/>
+        </w:rPr>
+        <w:t>测试结果：--（显示控件，显示是否合格，急停后，充电桩</w:t>
+      </w:r>
+      <w:r>
+        <w:rPr>
+          <w:rFonts w:hint="eastAsia"/>
+          <w:color w:val="FF0000"/>
+        </w:rPr>
+        <w:t>输出电压</w:t>
+      </w:r>
+      <w:r>
+        <w:rPr>
+          <w:rFonts w:hint="eastAsia"/>
+        </w:rPr>
+        <w:t>小于10</w:t>
+      </w:r>
+      <w:r>
+        <w:t>V</w:t>
+      </w:r>
+      <w:r>
+        <w:rPr>
+          <w:rFonts w:hint="eastAsia"/>
+        </w:rPr>
+        <w:t>视为合格）</w:t>
+      </w:r>
+    </w:p>
+    <w:p>
+      <w:r>
+        <w:rPr>
+          <w:rFonts w:asciiTheme="minorEastAsia" w:hAnsiTheme="minorEastAsia" w:hint="eastAsia"/>
+        </w:rPr>
+        <w:t>④</w:t>
+      </w:r>
+      <w:r>
+        <w:rPr>
+          <w:rFonts w:asciiTheme="minorEastAsia" w:hAnsiTheme="minorEastAsia" w:hint="eastAsia"/>
+        </w:rPr>
+        <w:t>．“测试”按钮</w:t>
+      </w:r>
+    </w:p>
+    <w:p>
+      <w:r>
+        <w:rPr>
+          <w:rFonts w:hint="eastAsia"/>
+        </w:rPr>
+        <w:t xml:space="preserve"> </w:t>
+      </w:r>
+      <w:r>
+        <w:t xml:space="preserve"> </w:t>
+      </w:r>
+      <w:r>
+        <w:rPr>
+          <w:rFonts w:hint="eastAsia"/>
+        </w:rPr>
+        <w:t>触头断开后，点击“测试”按钮，开始检测充电</w:t>
+      </w:r>
+      <w:r>
+        <w:rPr>
+          <w:rFonts w:hint="eastAsia"/>
+        </w:rPr>
+        <w:t>机</w:t>
+      </w:r>
+      <w:r>
+        <w:rPr>
+          <w:rFonts w:hint="eastAsia"/>
+        </w:rPr>
+        <w:t>输出是否切断，已切断则为合格，然后更新测试结果，并将测试结果保存至报表。</w:t>
+      </w:r>
+    </w:p>
+    <w:p/>
+    <w:p>
+      <w:pPr>
+        <w:pStyle w:val="3"/>
+        <w:spacing w:before="0" w:after="0" w:line="415" w:lineRule="auto"/>
+        <w:rPr>
+          <w:rFonts w:ascii="微软雅黑" w:eastAsia="微软雅黑" w:hAnsi="微软雅黑"/>
+          <w:b w:val="0"/>
+          <w:sz w:val="24"/>
+          <w:szCs w:val="24"/>
+        </w:rPr>
+      </w:pPr>
+      <w:r>
+        <w:rPr>
+          <w:rFonts w:ascii="微软雅黑" w:eastAsia="微软雅黑" w:hAnsi="微软雅黑" w:hint="eastAsia"/>
+          <w:b w:val="0"/>
+          <w:sz w:val="24"/>
+          <w:szCs w:val="24"/>
+        </w:rPr>
+        <w:lastRenderedPageBreak/>
+        <w:t>4</w:t>
+      </w:r>
+      <w:r>
+        <w:rPr>
+          <w:rFonts w:ascii="微软雅黑" w:eastAsia="微软雅黑" w:hAnsi="微软雅黑" w:hint="eastAsia"/>
+          <w:b w:val="0"/>
+          <w:sz w:val="24"/>
+          <w:szCs w:val="24"/>
+        </w:rPr>
+        <w:t>.</w:t>
+      </w:r>
+      <w:r>
+        <w:rPr>
+          <w:rFonts w:ascii="微软雅黑" w:eastAsia="微软雅黑" w:hAnsi="微软雅黑" w:hint="eastAsia"/>
+          <w:b w:val="0"/>
+          <w:sz w:val="24"/>
+          <w:szCs w:val="24"/>
+        </w:rPr>
+        <w:t>4</w:t>
+      </w:r>
+      <w:r>
+        <w:rPr>
+          <w:rFonts w:ascii="微软雅黑" w:eastAsia="微软雅黑" w:hAnsi="微软雅黑" w:hint="eastAsia"/>
+          <w:b w:val="0"/>
+          <w:sz w:val="24"/>
+          <w:szCs w:val="24"/>
+        </w:rPr>
+        <w:t>.</w:t>
+      </w:r>
+      <w:r>
+        <w:rPr>
+          <w:rFonts w:ascii="微软雅黑" w:eastAsia="微软雅黑" w:hAnsi="微软雅黑" w:hint="eastAsia"/>
+          <w:b w:val="0"/>
+          <w:sz w:val="24"/>
+          <w:szCs w:val="24"/>
+        </w:rPr>
+        <w:t>30</w:t>
+      </w:r>
+      <w:r>
+        <w:rPr>
+          <w:rFonts w:ascii="微软雅黑" w:eastAsia="微软雅黑" w:hAnsi="微软雅黑"/>
+          <w:b w:val="0"/>
+          <w:sz w:val="24"/>
+          <w:szCs w:val="24"/>
+        </w:rPr>
+        <w:t xml:space="preserve"> </w:t>
+      </w:r>
+      <w:r>
+        <w:rPr>
+          <w:rFonts w:ascii="微软雅黑" w:eastAsia="微软雅黑" w:hAnsi="微软雅黑" w:hint="eastAsia"/>
+          <w:b w:val="0"/>
+          <w:sz w:val="24"/>
+          <w:szCs w:val="24"/>
+        </w:rPr>
+        <w:t>工作误差测试</w:t>
+      </w:r>
+    </w:p>
+    <w:p>
+      <w:pPr>
+        <w:ind w:firstLineChars="450" w:firstLine="945"/>
+      </w:pPr>
+      <w:r>
+        <w:rPr>
+          <w:noProof/>
+        </w:rPr>
+        <w:drawing>
+          <wp:inline distT="0" distB="0" distL="0" distR="0" wp14:anchorId="7EFB925E" wp14:editId="142B266C">
+            <wp:extent cx="3336444" cy="3671455"/>
+            <wp:effectExtent l="0" t="0" r="0" b="5715"/>
+            <wp:docPr id="3" name="图片 3"/>
+            <wp:cNvGraphicFramePr>
+              <a:graphicFrameLocks xmlns:a="http://schemas.openxmlformats.org/drawingml/2006/main" noChangeAspect="1"/>
+            </wp:cNvGraphicFramePr>
+            <a:graphic xmlns:a="http://schemas.openxmlformats.org/drawingml/2006/main">
+              <a:graphicData uri="http://schemas.openxmlformats.org/drawingml/2006/picture">
+                <pic:pic xmlns:pic="http://schemas.openxmlformats.org/drawingml/2006/picture">
+                  <pic:nvPicPr>
+                    <pic:cNvPr id="1" name=""/>
+                    <pic:cNvPicPr/>
+                  </pic:nvPicPr>
+                  <pic:blipFill>
+                    <a:blip r:embed="rId7"/>
+                    <a:stretch>
+                      <a:fillRect/>
+                    </a:stretch>
+                  </pic:blipFill>
+                  <pic:spPr>
+                    <a:xfrm>
+                      <a:off x="0" y="0"/>
+                      <a:ext cx="3362852" cy="3700515"/>
+                    </a:xfrm>
+                    <a:prstGeom prst="rect">
+                      <a:avLst/>
+                    </a:prstGeom>
+                  </pic:spPr>
+                </pic:pic>
+              </a:graphicData>
+            </a:graphic>
+          </wp:inline>
+        </w:drawing>
+      </w:r>
+    </w:p>
+    <w:p>
+      <w:pPr>
+        <w:pStyle w:val="3"/>
+        <w:spacing w:before="0" w:after="0" w:line="415" w:lineRule="auto"/>
+        <w:rPr>
+          <w:rFonts w:ascii="微软雅黑" w:eastAsia="微软雅黑" w:hAnsi="微软雅黑"/>
+          <w:b w:val="0"/>
+          <w:sz w:val="24"/>
+          <w:szCs w:val="24"/>
+        </w:rPr>
+      </w:pPr>
+      <w:r>
+        <w:rPr>
+          <w:rFonts w:ascii="微软雅黑" w:eastAsia="微软雅黑" w:hAnsi="微软雅黑" w:hint="eastAsia"/>
+          <w:b w:val="0"/>
+          <w:sz w:val="24"/>
+          <w:szCs w:val="24"/>
+        </w:rPr>
+        <w:t>4</w:t>
+      </w:r>
+      <w:r>
+        <w:rPr>
+          <w:rFonts w:ascii="微软雅黑" w:eastAsia="微软雅黑" w:hAnsi="微软雅黑" w:hint="eastAsia"/>
+          <w:b w:val="0"/>
+          <w:sz w:val="24"/>
+          <w:szCs w:val="24"/>
+        </w:rPr>
+        <w:t>.</w:t>
+      </w:r>
+      <w:r>
+        <w:rPr>
+          <w:rFonts w:ascii="微软雅黑" w:eastAsia="微软雅黑" w:hAnsi="微软雅黑" w:hint="eastAsia"/>
+          <w:b w:val="0"/>
+          <w:sz w:val="24"/>
+          <w:szCs w:val="24"/>
+        </w:rPr>
+        <w:t>4</w:t>
+      </w:r>
+      <w:r>
+        <w:rPr>
+          <w:rFonts w:ascii="微软雅黑" w:eastAsia="微软雅黑" w:hAnsi="微软雅黑" w:hint="eastAsia"/>
+          <w:b w:val="0"/>
+          <w:sz w:val="24"/>
+          <w:szCs w:val="24"/>
+        </w:rPr>
+        <w:t>.</w:t>
+      </w:r>
+      <w:r>
+        <w:rPr>
+          <w:rFonts w:ascii="微软雅黑" w:eastAsia="微软雅黑" w:hAnsi="微软雅黑" w:hint="eastAsia"/>
+          <w:b w:val="0"/>
+          <w:sz w:val="24"/>
+          <w:szCs w:val="24"/>
+        </w:rPr>
+        <w:t>3</w:t>
+      </w:r>
+      <w:r>
+        <w:rPr>
+          <w:rFonts w:ascii="微软雅黑" w:eastAsia="微软雅黑" w:hAnsi="微软雅黑" w:hint="eastAsia"/>
+          <w:b w:val="0"/>
+          <w:sz w:val="24"/>
+          <w:szCs w:val="24"/>
+        </w:rPr>
+        <w:t>1</w:t>
+      </w:r>
+      <w:r>
+        <w:rPr>
+          <w:rFonts w:ascii="微软雅黑" w:eastAsia="微软雅黑" w:hAnsi="微软雅黑" w:hint="eastAsia"/>
+          <w:b w:val="0"/>
+          <w:sz w:val="24"/>
+          <w:szCs w:val="24"/>
+        </w:rPr>
+        <w:t>示值误差、付费误差测试</w:t>
+      </w:r>
+    </w:p>
+    <w:p>
+      <w:pPr>
+        <w:ind w:firstLineChars="450" w:firstLine="945"/>
+      </w:pPr>
+      <w:r>
+        <w:rPr>
+          <w:noProof/>
+        </w:rPr>
+        <w:drawing>
+          <wp:inline distT="0" distB="0" distL="0" distR="0" wp14:anchorId="48972472" wp14:editId="798CBD33">
+            <wp:extent cx="3309042" cy="3373581"/>
+            <wp:effectExtent l="0" t="0" r="5715" b="0"/>
+            <wp:docPr id="19" name="图片 19"/>
+            <wp:cNvGraphicFramePr>
+              <a:graphicFrameLocks xmlns:a="http://schemas.openxmlformats.org/drawingml/2006/main" noChangeAspect="1"/>
+            </wp:cNvGraphicFramePr>
+            <a:graphic xmlns:a="http://schemas.openxmlformats.org/drawingml/2006/main">
+              <a:graphicData uri="http://schemas.openxmlformats.org/drawingml/2006/picture">
+                <pic:pic xmlns:pic="http://schemas.openxmlformats.org/drawingml/2006/picture">
+                  <pic:nvPicPr>
+                    <pic:cNvPr id="1" name=""/>
+                    <pic:cNvPicPr/>
+                  </pic:nvPicPr>
+                  <pic:blipFill>
+                    <a:blip r:embed="rId8"/>
+                    <a:stretch>
+                      <a:fillRect/>
+                    </a:stretch>
+                  </pic:blipFill>
+                  <pic:spPr>
+                    <a:xfrm>
+                      <a:off x="0" y="0"/>
+                      <a:ext cx="3330230" cy="3395182"/>
+                    </a:xfrm>
+                    <a:prstGeom prst="rect">
+                      <a:avLst/>
+                    </a:prstGeom>
+                  </pic:spPr>
+                </pic:pic>
+              </a:graphicData>
+            </a:graphic>
+          </wp:inline>
+        </w:drawing>
+      </w:r>
+    </w:p>
+    <w:p>
+      <w:r>
+        <w:rPr>
+          <w:rFonts w:hint="eastAsia"/>
+        </w:rPr>
+        <w:t xml:space="preserve">“启动/完成” </w:t>
+      </w:r>
+      <w:proofErr w:type="gramStart"/>
+      <w:r>
+        <w:rPr>
+          <w:rFonts w:hint="eastAsia"/>
+        </w:rPr>
+        <w:t>双状态</w:t>
+      </w:r>
+      <w:proofErr w:type="gramEnd"/>
+      <w:r>
+        <w:rPr>
+          <w:rFonts w:hint="eastAsia"/>
+        </w:rPr>
+        <w:t>按钮</w:t>
+      </w:r>
+    </w:p>
+    <w:p>
+      <w:r>
+        <w:rPr>
+          <w:rFonts w:hint="eastAsia"/>
+        </w:rPr>
+        <w:t>“返回”按钮</w:t>
+      </w:r>
+    </w:p>
+    <w:p>
+      <w:pPr>
+        <w:pStyle w:val="3"/>
+        <w:spacing w:before="0" w:after="0" w:line="415" w:lineRule="auto"/>
+        <w:rPr>
+          <w:rFonts w:ascii="微软雅黑" w:eastAsia="微软雅黑" w:hAnsi="微软雅黑"/>
+          <w:b w:val="0"/>
+          <w:sz w:val="24"/>
+          <w:szCs w:val="24"/>
+        </w:rPr>
+      </w:pPr>
+      <w:r>
+        <w:rPr>
+          <w:rFonts w:ascii="微软雅黑" w:eastAsia="微软雅黑" w:hAnsi="微软雅黑" w:hint="eastAsia"/>
+          <w:b w:val="0"/>
+          <w:sz w:val="24"/>
+          <w:szCs w:val="24"/>
+        </w:rPr>
+        <w:lastRenderedPageBreak/>
+        <w:t>4</w:t>
+      </w:r>
+      <w:r>
+        <w:rPr>
+          <w:rFonts w:ascii="微软雅黑" w:eastAsia="微软雅黑" w:hAnsi="微软雅黑" w:hint="eastAsia"/>
+          <w:b w:val="0"/>
+          <w:sz w:val="24"/>
+          <w:szCs w:val="24"/>
+        </w:rPr>
+        <w:t>.</w:t>
+      </w:r>
+      <w:r>
+        <w:rPr>
+          <w:rFonts w:ascii="微软雅黑" w:eastAsia="微软雅黑" w:hAnsi="微软雅黑" w:hint="eastAsia"/>
+          <w:b w:val="0"/>
+          <w:sz w:val="24"/>
+          <w:szCs w:val="24"/>
+        </w:rPr>
+        <w:t>4</w:t>
+      </w:r>
+      <w:r>
+        <w:rPr>
+          <w:rFonts w:ascii="微软雅黑" w:eastAsia="微软雅黑" w:hAnsi="微软雅黑" w:hint="eastAsia"/>
+          <w:b w:val="0"/>
+          <w:sz w:val="24"/>
+          <w:szCs w:val="24"/>
+        </w:rPr>
+        <w:t>.</w:t>
+      </w:r>
+      <w:r>
+        <w:rPr>
+          <w:rFonts w:ascii="微软雅黑" w:eastAsia="微软雅黑" w:hAnsi="微软雅黑" w:hint="eastAsia"/>
+          <w:b w:val="0"/>
+          <w:sz w:val="24"/>
+          <w:szCs w:val="24"/>
+        </w:rPr>
+        <w:t>3</w:t>
+      </w:r>
+      <w:r>
+        <w:rPr>
+          <w:rFonts w:ascii="微软雅黑" w:eastAsia="微软雅黑" w:hAnsi="微软雅黑" w:hint="eastAsia"/>
+          <w:b w:val="0"/>
+          <w:sz w:val="24"/>
+          <w:szCs w:val="24"/>
+        </w:rPr>
+        <w:t>2</w:t>
+      </w:r>
+      <w:r>
+        <w:rPr>
+          <w:rFonts w:ascii="微软雅黑" w:eastAsia="微软雅黑" w:hAnsi="微软雅黑" w:hint="eastAsia"/>
+          <w:b w:val="0"/>
+          <w:sz w:val="24"/>
+          <w:szCs w:val="24"/>
+        </w:rPr>
+        <w:t>时钟示值误差测定</w:t>
+      </w:r>
+    </w:p>
+    <w:p>
+      <w:r>
+        <w:rPr>
+          <w:noProof/>
+        </w:rPr>
+        <w:drawing>
+          <wp:inline distT="0" distB="0" distL="0" distR="0" wp14:anchorId="77B30F47" wp14:editId="5B207E36">
+            <wp:extent cx="3880818" cy="4066309"/>
+            <wp:effectExtent l="0" t="0" r="5715" b="0"/>
+            <wp:docPr id="17" name="图片 17"/>
+            <wp:cNvGraphicFramePr>
+              <a:graphicFrameLocks xmlns:a="http://schemas.openxmlformats.org/drawingml/2006/main" noChangeAspect="1"/>
+            </wp:cNvGraphicFramePr>
+            <a:graphic xmlns:a="http://schemas.openxmlformats.org/drawingml/2006/main">
+              <a:graphicData uri="http://schemas.openxmlformats.org/drawingml/2006/picture">
+                <pic:pic xmlns:pic="http://schemas.openxmlformats.org/drawingml/2006/picture">
+                  <pic:nvPicPr>
+                    <pic:cNvPr id="1" name=""/>
+                    <pic:cNvPicPr/>
+                  </pic:nvPicPr>
+                  <pic:blipFill>
+                    <a:blip r:embed="rId9"/>
+                    <a:stretch>
+                      <a:fillRect/>
+                    </a:stretch>
+                  </pic:blipFill>
+                  <pic:spPr>
+                    <a:xfrm>
+                      <a:off x="0" y="0"/>
+                      <a:ext cx="3896723" cy="4082975"/>
+                    </a:xfrm>
+                    <a:prstGeom prst="rect">
+                      <a:avLst/>
+                    </a:prstGeom>
+                  </pic:spPr>
+                </pic:pic>
+              </a:graphicData>
+            </a:graphic>
+          </wp:inline>
+        </w:drawing>
+      </w:r>
+    </w:p>
+    <w:p/>
+    <w:p/>
+    <w:p/>
+    <w:p/>
+    <w:p/>
+    <w:p>
+      <w:pPr>
+        <w:pStyle w:val="3"/>
+        <w:spacing w:before="0" w:after="0" w:line="415" w:lineRule="auto"/>
+        <w:rPr>
+          <w:rFonts w:ascii="微软雅黑" w:eastAsia="微软雅黑" w:hAnsi="微软雅黑"/>
+          <w:b w:val="0"/>
+          <w:sz w:val="24"/>
+          <w:szCs w:val="24"/>
+        </w:rPr>
+      </w:pPr>
+      <w:r>
+        <w:rPr>
+          <w:rFonts w:ascii="微软雅黑" w:eastAsia="微软雅黑" w:hAnsi="微软雅黑" w:hint="eastAsia"/>
+          <w:b w:val="0"/>
+          <w:sz w:val="24"/>
+          <w:szCs w:val="24"/>
+        </w:rPr>
+        <w:t>4</w:t>
+      </w:r>
+      <w:r>
+        <w:rPr>
+          <w:rFonts w:ascii="微软雅黑" w:eastAsia="微软雅黑" w:hAnsi="微软雅黑" w:hint="eastAsia"/>
+          <w:b w:val="0"/>
+          <w:sz w:val="24"/>
+          <w:szCs w:val="24"/>
+        </w:rPr>
+        <w:t>.</w:t>
+      </w:r>
+      <w:r>
+        <w:rPr>
+          <w:rFonts w:ascii="微软雅黑" w:eastAsia="微软雅黑" w:hAnsi="微软雅黑" w:hint="eastAsia"/>
+          <w:b w:val="0"/>
+          <w:sz w:val="24"/>
+          <w:szCs w:val="24"/>
+        </w:rPr>
+        <w:t>4</w:t>
+      </w:r>
+      <w:r>
+        <w:rPr>
+          <w:rFonts w:ascii="微软雅黑" w:eastAsia="微软雅黑" w:hAnsi="微软雅黑" w:hint="eastAsia"/>
+          <w:b w:val="0"/>
+          <w:sz w:val="24"/>
+          <w:szCs w:val="24"/>
+        </w:rPr>
+        <w:t>.3</w:t>
+      </w:r>
+      <w:r>
+        <w:rPr>
+          <w:rFonts w:ascii="微软雅黑" w:eastAsia="微软雅黑" w:hAnsi="微软雅黑" w:hint="eastAsia"/>
+          <w:b w:val="0"/>
+          <w:sz w:val="24"/>
+          <w:szCs w:val="24"/>
+        </w:rPr>
+        <w:t>3</w:t>
+      </w:r>
+      <w:r>
+        <w:rPr>
+          <w:rFonts w:ascii="微软雅黑" w:eastAsia="微软雅黑" w:hAnsi="微软雅黑" w:hint="eastAsia"/>
+          <w:b w:val="0"/>
+          <w:sz w:val="24"/>
+          <w:szCs w:val="24"/>
+        </w:rPr>
+        <w:t>电池反接试验</w:t>
+      </w:r>
+    </w:p>
+    <w:p>
+      <w:r>
+        <w:rPr>
+          <w:rFonts w:eastAsiaTheme="minorHAnsi"/>
+        </w:rPr>
+        <w:t>①</w:t>
+      </w:r>
+      <w:r>
+        <w:rPr>
+          <w:rFonts w:hint="eastAsia"/>
+        </w:rPr>
+        <w:t>.</w:t>
+      </w:r>
+      <w:r>
+        <w:rPr>
+          <w:rFonts w:hint="eastAsia"/>
+        </w:rPr>
+        <w:t xml:space="preserve"> 测试方法和要求</w:t>
+      </w:r>
+      <w:r>
+        <w:rPr>
+          <w:rFonts w:hint="eastAsia"/>
+        </w:rPr>
+        <w:t xml:space="preserve"> --（显示控件）</w:t>
+      </w:r>
+    </w:p>
+    <w:p>
+      <w:pPr>
+        <w:pStyle w:val="ac"/>
+      </w:pPr>
+      <w:r>
+        <w:rPr>
+          <w:rFonts w:hAnsi="宋体" w:hint="eastAsia"/>
+          <w:szCs w:val="20"/>
+        </w:rPr>
+        <w:t>将动力蓄电池与充电机输出正负极反置，启动充电机输出，充电机应闭锁直流输出并发出告警提示。</w:t>
+      </w:r>
+      <w:r>
+        <w:rPr>
+          <w:rFonts w:hint="eastAsia"/>
+        </w:rPr>
+        <w:t>--</w:t>
+      </w:r>
+      <w:r>
+        <w:rPr>
+          <w:rFonts w:hint="eastAsia"/>
+        </w:rPr>
+        <w:t>（显示控件）</w:t>
       </w:r>
     </w:p>
     <w:p>
@@ -17358,35 +21858,329 @@
       </w:pPr>
       <w:r>
         <w:rPr>
+          <w:rFonts w:asciiTheme="minorEastAsia" w:hAnsiTheme="minorEastAsia" w:hint="eastAsia"/>
+        </w:rPr>
+        <w:t>②</w:t>
+      </w:r>
+      <w:r>
+        <w:rPr>
+          <w:rFonts w:hint="eastAsia"/>
+        </w:rPr>
+        <w:t>.</w:t>
+      </w:r>
+      <w:r>
+        <w:t xml:space="preserve"> </w:t>
+      </w:r>
+      <w:r>
+        <w:rPr>
+          <w:rFonts w:hint="eastAsia"/>
+        </w:rPr>
+        <w:t>判定准则</w:t>
+      </w:r>
+      <w:r>
+        <w:rPr>
+          <w:rFonts w:hint="eastAsia"/>
+        </w:rPr>
+        <w:t xml:space="preserve"> --</w:t>
+      </w:r>
+      <w:r>
+        <w:rPr>
+          <w:rFonts w:hint="eastAsia"/>
+        </w:rPr>
+        <w:t>（显示控件）</w:t>
+      </w:r>
+    </w:p>
+    <w:p>
+      <w:pPr>
+        <w:ind w:firstLine="420"/>
+      </w:pPr>
+      <w:r>
+        <w:rPr>
+          <w:rFonts w:hint="eastAsia"/>
+        </w:rPr>
+        <w:t>默认显示内容为“符合测试要求”</w:t>
+      </w:r>
+      <w:r>
+        <w:rPr>
+          <w:rFonts w:hint="eastAsia"/>
+        </w:rPr>
+        <w:t>。</w:t>
+      </w:r>
+      <w:r>
+        <w:rPr>
+          <w:rFonts w:hint="eastAsia"/>
+        </w:rPr>
+        <w:t>--（显示控件）</w:t>
+      </w:r>
+    </w:p>
+    <w:p>
+      <w:r>
+        <w:rPr>
+          <w:rFonts w:asciiTheme="minorEastAsia" w:hAnsiTheme="minorEastAsia" w:hint="eastAsia"/>
+        </w:rPr>
+        <w:t>③</w:t>
+      </w:r>
+      <w:r>
+        <w:rPr>
+          <w:rFonts w:hint="eastAsia"/>
+        </w:rPr>
+        <w:t>.</w:t>
+      </w:r>
+      <w:r>
+        <w:t xml:space="preserve"> </w:t>
+      </w:r>
+      <w:r>
+        <w:rPr>
+          <w:rFonts w:hint="eastAsia"/>
+        </w:rPr>
+        <w:t>测试记录 --（显示控件）</w:t>
+      </w:r>
+    </w:p>
+    <w:p>
+      <w:r>
+        <w:rPr>
+          <w:rFonts w:hint="eastAsia"/>
+        </w:rPr>
+        <w:t>默认为空，用户可自由录入测试记录。--（输入控件）</w:t>
+      </w:r>
+    </w:p>
+    <w:p>
+      <w:r>
+        <w:rPr>
+          <w:rFonts w:asciiTheme="minorEastAsia" w:hAnsiTheme="minorEastAsia" w:hint="eastAsia"/>
+        </w:rPr>
+        <w:t>④</w:t>
+      </w:r>
+      <w:r>
+        <w:rPr>
+          <w:rFonts w:hint="eastAsia"/>
+        </w:rPr>
+        <w:t>.</w:t>
+      </w:r>
+      <w:r>
+        <w:t xml:space="preserve"> Pass</w:t>
+      </w:r>
+      <w:r>
+        <w:rPr>
+          <w:rFonts w:hint="eastAsia"/>
+        </w:rPr>
+        <w:t>和</w:t>
+      </w:r>
+      <w:r>
+        <w:t>Fail</w:t>
+      </w:r>
+      <w:r>
+        <w:rPr>
+          <w:rFonts w:hint="eastAsia"/>
+        </w:rPr>
+        <w:t>选择框 --（输入选择控件）</w:t>
+      </w:r>
+    </w:p>
+    <w:p>
+      <w:pPr>
+        <w:rPr>
+          <w:rFonts w:asciiTheme="minorEastAsia" w:hAnsiTheme="minorEastAsia"/>
+        </w:rPr>
+      </w:pPr>
+      <w:r>
+        <w:rPr>
+          <w:rFonts w:hint="eastAsia"/>
+        </w:rPr>
+        <w:t xml:space="preserve"> </w:t>
+      </w:r>
+      <w:r>
+        <w:t xml:space="preserve">  </w:t>
+      </w:r>
+      <w:r>
+        <w:rPr>
+          <w:rFonts w:hint="eastAsia"/>
+        </w:rPr>
+        <w:t>用户人工判断此项是否通过。</w:t>
+      </w:r>
+    </w:p>
+    <w:p>
+      <w:r>
+        <w:rPr>
+          <w:rFonts w:asciiTheme="minorEastAsia" w:hAnsiTheme="minorEastAsia" w:hint="eastAsia"/>
+        </w:rPr>
+        <w:t>⑤</w:t>
+      </w:r>
+      <w:r>
+        <w:rPr>
+          <w:rFonts w:asciiTheme="minorEastAsia" w:hAnsiTheme="minorEastAsia" w:hint="eastAsia"/>
+        </w:rPr>
+        <w:t>．“</w:t>
+      </w:r>
+      <w:r>
+        <w:rPr>
+          <w:rFonts w:asciiTheme="minorEastAsia" w:hAnsiTheme="minorEastAsia" w:hint="eastAsia"/>
+        </w:rPr>
+        <w:t>确定</w:t>
+      </w:r>
+      <w:r>
+        <w:rPr>
+          <w:rFonts w:asciiTheme="minorEastAsia" w:hAnsiTheme="minorEastAsia" w:hint="eastAsia"/>
+        </w:rPr>
+        <w:t>”按钮</w:t>
+      </w:r>
+    </w:p>
+    <w:p>
+      <w:r>
+        <w:rPr>
+          <w:rFonts w:hint="eastAsia"/>
+        </w:rPr>
+        <w:t xml:space="preserve"> </w:t>
+      </w:r>
+      <w:r>
+        <w:t xml:space="preserve"> </w:t>
+      </w:r>
+      <w:r>
+        <w:rPr>
+          <w:rFonts w:hint="eastAsia"/>
+        </w:rPr>
+        <w:t>用户输入测试结果后，点击“</w:t>
+      </w:r>
+      <w:r>
+        <w:rPr>
+          <w:rFonts w:asciiTheme="minorEastAsia" w:hAnsiTheme="minorEastAsia" w:hint="eastAsia"/>
+        </w:rPr>
+        <w:t>确定</w:t>
+      </w:r>
+      <w:r>
+        <w:rPr>
+          <w:rFonts w:hint="eastAsia"/>
+        </w:rPr>
+        <w:t>”按钮，将测试结果保存至报表，完成此项测试。</w:t>
+      </w:r>
+    </w:p>
+    <w:p/>
+    <w:p>
+      <w:pPr>
+        <w:pStyle w:val="3"/>
+        <w:spacing w:before="0" w:after="0" w:line="415" w:lineRule="auto"/>
+        <w:rPr>
+          <w:rFonts w:ascii="微软雅黑" w:eastAsia="微软雅黑" w:hAnsi="微软雅黑"/>
+          <w:b w:val="0"/>
+          <w:sz w:val="24"/>
+          <w:szCs w:val="24"/>
+        </w:rPr>
+      </w:pPr>
+      <w:r>
+        <w:rPr>
+          <w:rFonts w:ascii="微软雅黑" w:eastAsia="微软雅黑" w:hAnsi="微软雅黑" w:hint="eastAsia"/>
+          <w:b w:val="0"/>
+          <w:sz w:val="24"/>
+          <w:szCs w:val="24"/>
+        </w:rPr>
+        <w:lastRenderedPageBreak/>
+        <w:t>4</w:t>
+      </w:r>
+      <w:r>
+        <w:rPr>
+          <w:rFonts w:ascii="微软雅黑" w:eastAsia="微软雅黑" w:hAnsi="微软雅黑" w:hint="eastAsia"/>
+          <w:b w:val="0"/>
+          <w:sz w:val="24"/>
+          <w:szCs w:val="24"/>
+        </w:rPr>
+        <w:t>.</w:t>
+      </w:r>
+      <w:r>
+        <w:rPr>
+          <w:rFonts w:ascii="微软雅黑" w:eastAsia="微软雅黑" w:hAnsi="微软雅黑" w:hint="eastAsia"/>
+          <w:b w:val="0"/>
+          <w:sz w:val="24"/>
+          <w:szCs w:val="24"/>
+        </w:rPr>
+        <w:t>4</w:t>
+      </w:r>
+      <w:r>
+        <w:rPr>
+          <w:rFonts w:ascii="微软雅黑" w:eastAsia="微软雅黑" w:hAnsi="微软雅黑" w:hint="eastAsia"/>
+          <w:b w:val="0"/>
+          <w:sz w:val="24"/>
+          <w:szCs w:val="24"/>
+        </w:rPr>
+        <w:t>.34</w:t>
+      </w:r>
+      <w:r>
+        <w:rPr>
+          <w:rFonts w:ascii="微软雅黑" w:eastAsia="微软雅黑" w:hAnsi="微软雅黑" w:hint="eastAsia"/>
+          <w:b w:val="0"/>
+          <w:sz w:val="24"/>
+          <w:szCs w:val="24"/>
+        </w:rPr>
+        <w:t>充电控制信号检查</w:t>
+      </w:r>
+    </w:p>
+    <w:p>
+      <w:r>
+        <w:rPr>
+          <w:rFonts w:eastAsiaTheme="minorHAnsi"/>
+        </w:rPr>
+        <w:t>①</w:t>
+      </w:r>
+      <w:r>
+        <w:rPr>
+          <w:rFonts w:hint="eastAsia"/>
+        </w:rPr>
+        <w:t>.</w:t>
+      </w:r>
+      <w:r>
+        <w:rPr>
+          <w:rFonts w:hint="eastAsia"/>
+        </w:rPr>
+        <w:t xml:space="preserve"> 测试方法和要求</w:t>
+      </w:r>
+      <w:r>
+        <w:rPr>
+          <w:rFonts w:hint="eastAsia"/>
+        </w:rPr>
+        <w:t xml:space="preserve"> --（显示控件）</w:t>
+      </w:r>
+    </w:p>
+    <w:p>
+      <w:pPr>
+        <w:pStyle w:val="ac"/>
+      </w:pPr>
+      <w:r>
+        <w:rPr>
+          <w:rFonts w:hint="eastAsia"/>
+        </w:rPr>
+        <w:t>将充电机连接测试系统并启动，测试</w:t>
+      </w:r>
+      <w:r>
+        <w:rPr>
+          <w:rFonts w:eastAsia="宋体" w:hAnsi="宋体" w:hint="eastAsia"/>
+          <w:bCs/>
+          <w:szCs w:val="21"/>
+        </w:rPr>
+        <w:t>充电控制信号</w:t>
+      </w:r>
+      <w:r>
+        <w:rPr>
+          <w:rFonts w:hint="eastAsia"/>
+        </w:rPr>
+        <w:t>是否正确</w:t>
+      </w:r>
+      <w:r>
+        <w:rPr>
           <w:rFonts w:hAnsi="宋体" w:hint="eastAsia"/>
-        </w:rPr>
-        <w:t>①</w:t>
-      </w:r>
-      <w:r>
-        <w:t>当电子</w:t>
-      </w:r>
-      <w:proofErr w:type="gramStart"/>
-      <w:r>
-        <w:t>锁未可靠</w:t>
-      </w:r>
-      <w:proofErr w:type="gramEnd"/>
-      <w:r>
-        <w:t>锁止，供电设备应停止充电或不启动充电且有</w:t>
-      </w:r>
-      <w:r>
-        <w:rPr>
-          <w:rFonts w:hint="eastAsia"/>
-        </w:rPr>
-        <w:t>报</w:t>
-      </w:r>
-      <w:r>
-        <w:t>警</w:t>
-      </w:r>
-      <w:r>
-        <w:rPr>
-          <w:rFonts w:hint="eastAsia"/>
-        </w:rPr>
-        <w:t>；</w:t>
+          <w:bCs/>
+          <w:szCs w:val="21"/>
+        </w:rPr>
+        <w:t>。</w:t>
+      </w:r>
+      <w:r>
+        <w:rPr>
+          <w:rFonts w:hint="eastAsia"/>
+        </w:rPr>
+        <w:t>--</w:t>
+      </w:r>
+      <w:r>
+        <w:rPr>
+          <w:rFonts w:hint="eastAsia"/>
+        </w:rPr>
+        <w:t>（显示控件）</w:t>
       </w:r>
     </w:p>
     <w:p>
@@ -17396,28 +22190,368 @@
       </w:pPr>
       <w:r>
         <w:rPr>
+          <w:rFonts w:asciiTheme="minorEastAsia" w:hAnsiTheme="minorEastAsia" w:hint="eastAsia"/>
+        </w:rPr>
+        <w:t>②</w:t>
+      </w:r>
+      <w:r>
+        <w:rPr>
+          <w:rFonts w:hint="eastAsia"/>
+        </w:rPr>
+        <w:t>.</w:t>
+      </w:r>
+      <w:r>
+        <w:t xml:space="preserve"> </w:t>
+      </w:r>
+      <w:r>
+        <w:rPr>
+          <w:rFonts w:hint="eastAsia"/>
+        </w:rPr>
+        <w:t>判定准则</w:t>
+      </w:r>
+      <w:r>
+        <w:rPr>
+          <w:rFonts w:hint="eastAsia"/>
+        </w:rPr>
+        <w:t xml:space="preserve"> --</w:t>
+      </w:r>
+      <w:r>
+        <w:rPr>
+          <w:rFonts w:hint="eastAsia"/>
+        </w:rPr>
+        <w:t>（显示控件）</w:t>
+      </w:r>
+    </w:p>
+    <w:p>
+      <w:pPr>
+        <w:ind w:firstLine="420"/>
+      </w:pPr>
+      <w:r>
+        <w:rPr>
+          <w:rFonts w:hint="eastAsia"/>
+        </w:rPr>
+        <w:t>默认显示内容为“符合测试要求”</w:t>
+      </w:r>
+      <w:r>
+        <w:rPr>
+          <w:rFonts w:hint="eastAsia"/>
+        </w:rPr>
+        <w:t>。</w:t>
+      </w:r>
+      <w:r>
+        <w:rPr>
+          <w:rFonts w:hint="eastAsia"/>
+        </w:rPr>
+        <w:t>--（显示控件）</w:t>
+      </w:r>
+    </w:p>
+    <w:p>
+      <w:r>
+        <w:rPr>
+          <w:rFonts w:asciiTheme="minorEastAsia" w:hAnsiTheme="minorEastAsia" w:hint="eastAsia"/>
+        </w:rPr>
+        <w:t>③</w:t>
+      </w:r>
+      <w:r>
+        <w:rPr>
+          <w:rFonts w:hint="eastAsia"/>
+        </w:rPr>
+        <w:t>.</w:t>
+      </w:r>
+      <w:r>
+        <w:t xml:space="preserve"> </w:t>
+      </w:r>
+      <w:r>
+        <w:rPr>
+          <w:rFonts w:hint="eastAsia"/>
+        </w:rPr>
+        <w:t>测试记录 --（显示控件）</w:t>
+      </w:r>
+    </w:p>
+    <w:p>
+      <w:r>
+        <w:rPr>
+          <w:rFonts w:hint="eastAsia"/>
+        </w:rPr>
+        <w:t>输出电压</w:t>
+      </w:r>
+      <w:r>
+        <w:t xml:space="preserve">(V): 0       </w:t>
+      </w:r>
+      <w:r>
+        <w:rPr>
+          <w:rFonts w:hint="eastAsia"/>
+        </w:rPr>
+        <w:t>输出</w:t>
+      </w:r>
+      <w:r>
+        <w:t xml:space="preserve">电流(A): 0 </w:t>
+      </w:r>
+      <w:r>
+        <w:rPr>
+          <w:rFonts w:hint="eastAsia"/>
+        </w:rPr>
+        <w:t>--（</w:t>
+      </w:r>
+      <w:r>
+        <w:rPr>
+          <w:rFonts w:hint="eastAsia"/>
+          <w:color w:val="FF0000"/>
+        </w:rPr>
+        <w:t>直流</w:t>
+      </w:r>
+      <w:r>
+        <w:rPr>
+          <w:rFonts w:hint="eastAsia"/>
+        </w:rPr>
+        <w:t>电压电流的数值为显示控件，实时显示，不需要导入报表）</w:t>
+      </w:r>
+    </w:p>
+    <w:p>
+      <w:r>
+        <w:rPr>
+          <w:rFonts w:hint="eastAsia"/>
+        </w:rPr>
+        <w:t xml:space="preserve">充电状态： </w:t>
+      </w:r>
+      <w:r>
+        <w:t xml:space="preserve">                      </w:t>
+      </w:r>
+      <w:r>
+        <w:rPr>
+          <w:rFonts w:hint="eastAsia"/>
+        </w:rPr>
+        <w:t>--</w:t>
+      </w:r>
+      <w:r>
+        <w:t xml:space="preserve"> </w:t>
+      </w:r>
+      <w:r>
+        <w:rPr>
+          <w:rFonts w:hint="eastAsia"/>
+        </w:rPr>
+        <w:t>（显示控件）</w:t>
+      </w:r>
+    </w:p>
+    <w:p>
+      <w:r>
+        <w:rPr>
+          <w:rFonts w:hint="eastAsia"/>
+        </w:rPr>
+        <w:t>测试结果：--（显示控件，显示是否合格，</w:t>
+      </w:r>
+      <w:r>
+        <w:rPr>
+          <w:rFonts w:hint="eastAsia"/>
+        </w:rPr>
+        <w:t xml:space="preserve"> “充电状态”显示充电中时，为合格</w:t>
+      </w:r>
+      <w:r>
+        <w:rPr>
+          <w:rFonts w:hint="eastAsia"/>
+        </w:rPr>
+        <w:t>）</w:t>
+      </w:r>
+    </w:p>
+    <w:p>
+      <w:r>
+        <w:rPr>
+          <w:rFonts w:asciiTheme="minorEastAsia" w:hAnsiTheme="minorEastAsia" w:hint="eastAsia"/>
+        </w:rPr>
+        <w:t>④</w:t>
+      </w:r>
+      <w:r>
+        <w:rPr>
+          <w:rFonts w:hint="eastAsia"/>
+        </w:rPr>
+        <w:t>．“确认”和“返回”按钮</w:t>
+      </w:r>
+    </w:p>
+    <w:p>
+      <w:r>
+        <w:rPr>
+          <w:rFonts w:hint="eastAsia"/>
+        </w:rPr>
+        <w:t>点</w:t>
+      </w:r>
+      <w:r>
+        <w:rPr>
+          <w:rFonts w:hint="eastAsia"/>
+        </w:rPr>
+        <w:t>击</w:t>
+      </w:r>
+      <w:r>
+        <w:rPr>
+          <w:rFonts w:hint="eastAsia"/>
+        </w:rPr>
+        <w:t>“确认”</w:t>
+      </w:r>
+      <w:r>
+        <w:rPr>
+          <w:rFonts w:hint="eastAsia"/>
+        </w:rPr>
+        <w:t>或“返回”</w:t>
+      </w:r>
+      <w:r>
+        <w:rPr>
+          <w:rFonts w:hint="eastAsia"/>
+        </w:rPr>
+        <w:t>按钮，可将数据和结果导入报表。若为单项测试，需点“返回”按钮，才返回主界面；若为多项测试，则自动进入下一个测试界面。</w:t>
+      </w:r>
+    </w:p>
+    <w:p/>
+    <w:p>
+      <w:pPr>
+        <w:pStyle w:val="3"/>
+        <w:spacing w:before="0" w:after="0" w:line="415" w:lineRule="auto"/>
+        <w:rPr>
+          <w:rFonts w:ascii="微软雅黑" w:eastAsia="微软雅黑" w:hAnsi="微软雅黑"/>
+          <w:b w:val="0"/>
+          <w:sz w:val="24"/>
+          <w:szCs w:val="24"/>
+        </w:rPr>
+      </w:pPr>
+      <w:r>
+        <w:rPr>
+          <w:rFonts w:ascii="微软雅黑" w:eastAsia="微软雅黑" w:hAnsi="微软雅黑" w:hint="eastAsia"/>
+          <w:b w:val="0"/>
+          <w:sz w:val="24"/>
+          <w:szCs w:val="24"/>
+        </w:rPr>
+        <w:t>4</w:t>
+      </w:r>
+      <w:r>
+        <w:rPr>
+          <w:rFonts w:ascii="微软雅黑" w:eastAsia="微软雅黑" w:hAnsi="微软雅黑" w:hint="eastAsia"/>
+          <w:b w:val="0"/>
+          <w:sz w:val="24"/>
+          <w:szCs w:val="24"/>
+        </w:rPr>
+        <w:t>.</w:t>
+      </w:r>
+      <w:r>
+        <w:rPr>
+          <w:rFonts w:ascii="微软雅黑" w:eastAsia="微软雅黑" w:hAnsi="微软雅黑" w:hint="eastAsia"/>
+          <w:b w:val="0"/>
+          <w:sz w:val="24"/>
+          <w:szCs w:val="24"/>
+        </w:rPr>
+        <w:t>4</w:t>
+      </w:r>
+      <w:r>
+        <w:rPr>
+          <w:rFonts w:ascii="微软雅黑" w:eastAsia="微软雅黑" w:hAnsi="微软雅黑" w:hint="eastAsia"/>
+          <w:b w:val="0"/>
+          <w:sz w:val="24"/>
+          <w:szCs w:val="24"/>
+        </w:rPr>
+        <w:t>.35</w:t>
+      </w:r>
+      <w:r>
+        <w:rPr>
+          <w:rFonts w:ascii="微软雅黑" w:eastAsia="微软雅黑" w:hAnsi="微软雅黑" w:hint="eastAsia"/>
+          <w:b w:val="0"/>
+          <w:sz w:val="24"/>
+          <w:szCs w:val="24"/>
+        </w:rPr>
+        <w:t>充电控制</w:t>
+      </w:r>
+      <w:r>
+        <w:rPr>
+          <w:rFonts w:ascii="微软雅黑" w:eastAsia="微软雅黑" w:hAnsi="微软雅黑" w:hint="eastAsia"/>
+          <w:b w:val="0"/>
+          <w:sz w:val="24"/>
+          <w:szCs w:val="24"/>
+        </w:rPr>
+        <w:t>时序</w:t>
+      </w:r>
+      <w:r>
+        <w:rPr>
+          <w:rFonts w:ascii="微软雅黑" w:eastAsia="微软雅黑" w:hAnsi="微软雅黑" w:hint="eastAsia"/>
+          <w:b w:val="0"/>
+          <w:sz w:val="24"/>
+          <w:szCs w:val="24"/>
+        </w:rPr>
+        <w:t>检查</w:t>
+      </w:r>
+    </w:p>
+    <w:p>
+      <w:r>
+        <w:rPr>
+          <w:rFonts w:eastAsiaTheme="minorHAnsi"/>
+        </w:rPr>
+        <w:t>①</w:t>
+      </w:r>
+      <w:r>
+        <w:rPr>
+          <w:rFonts w:hint="eastAsia"/>
+        </w:rPr>
+        <w:t>.</w:t>
+      </w:r>
+      <w:r>
+        <w:rPr>
+          <w:rFonts w:hint="eastAsia"/>
+        </w:rPr>
+        <w:t xml:space="preserve"> 测试方法和要求</w:t>
+      </w:r>
+      <w:r>
+        <w:rPr>
+          <w:rFonts w:hint="eastAsia"/>
+        </w:rPr>
+        <w:t xml:space="preserve"> --（显示控件）</w:t>
+      </w:r>
+    </w:p>
+    <w:p>
+      <w:pPr>
+        <w:pStyle w:val="ac"/>
+      </w:pPr>
+      <w:r>
+        <w:rPr>
+          <w:rFonts w:hint="eastAsia"/>
+        </w:rPr>
+        <w:t>将充电机连接测试系统并启动，测试</w:t>
+      </w:r>
+      <w:r>
+        <w:rPr>
+          <w:rFonts w:eastAsia="宋体" w:hAnsi="宋体" w:hint="eastAsia"/>
+          <w:bCs/>
+          <w:szCs w:val="21"/>
+        </w:rPr>
+        <w:t>充电控制</w:t>
+      </w:r>
+      <w:r>
+        <w:rPr>
           <w:rFonts w:hAnsi="宋体" w:hint="eastAsia"/>
-        </w:rPr>
-        <w:t>②</w:t>
-      </w:r>
-      <w:r>
-        <w:t>在充电过程中，</w:t>
-      </w:r>
-      <w:proofErr w:type="gramStart"/>
-      <w:r>
-        <w:t>电子锁止装置</w:t>
-      </w:r>
-      <w:proofErr w:type="gramEnd"/>
-      <w:r>
-        <w:t>应</w:t>
-      </w:r>
-      <w:proofErr w:type="gramStart"/>
-      <w:r>
-        <w:t>保持锁止状</w:t>
-      </w:r>
-      <w:proofErr w:type="gramEnd"/>
-      <w:r>
-        <w:t>态；</w:t>
+          <w:bCs/>
+          <w:szCs w:val="21"/>
+        </w:rPr>
+        <w:t>时序</w:t>
+      </w:r>
+      <w:r>
+        <w:rPr>
+          <w:rFonts w:hint="eastAsia"/>
+        </w:rPr>
+        <w:t>是否正确</w:t>
+      </w:r>
+      <w:r>
+        <w:rPr>
+          <w:rFonts w:hAnsi="宋体" w:hint="eastAsia"/>
+          <w:bCs/>
+          <w:szCs w:val="21"/>
+        </w:rPr>
+        <w:t>。</w:t>
+      </w:r>
+      <w:r>
+        <w:rPr>
+          <w:rFonts w:hint="eastAsia"/>
+        </w:rPr>
+        <w:t>--</w:t>
+      </w:r>
+      <w:r>
+        <w:rPr>
+          <w:rFonts w:hint="eastAsia"/>
+        </w:rPr>
+        <w:t>（显示控件）</w:t>
       </w:r>
     </w:p>
     <w:p>
@@ -17427,46 +22561,132 @@
       </w:pPr>
       <w:r>
         <w:rPr>
-          <w:rFonts w:hAnsi="宋体" w:hint="eastAsia"/>
+          <w:rFonts w:asciiTheme="minorEastAsia" w:hAnsiTheme="minorEastAsia" w:hint="eastAsia"/>
+        </w:rPr>
+        <w:t>②</w:t>
+      </w:r>
+      <w:r>
+        <w:rPr>
+          <w:rFonts w:hint="eastAsia"/>
+        </w:rPr>
+        <w:t>.</w:t>
+      </w:r>
+      <w:r>
+        <w:t xml:space="preserve"> </w:t>
+      </w:r>
+      <w:r>
+        <w:rPr>
+          <w:rFonts w:hint="eastAsia"/>
+        </w:rPr>
+        <w:t>判定准则</w:t>
+      </w:r>
+      <w:r>
+        <w:rPr>
+          <w:rFonts w:hint="eastAsia"/>
+        </w:rPr>
+        <w:t xml:space="preserve"> --</w:t>
+      </w:r>
+      <w:r>
+        <w:rPr>
+          <w:rFonts w:hint="eastAsia"/>
+        </w:rPr>
+        <w:t>（显示控件）</w:t>
+      </w:r>
+    </w:p>
+    <w:p>
+      <w:pPr>
+        <w:ind w:firstLine="420"/>
+      </w:pPr>
+      <w:r>
+        <w:rPr>
+          <w:rFonts w:hint="eastAsia"/>
+        </w:rPr>
+        <w:t>默认显示内容为“符合测试要求”</w:t>
+      </w:r>
+      <w:r>
+        <w:rPr>
+          <w:rFonts w:hint="eastAsia"/>
+        </w:rPr>
+        <w:t>。</w:t>
+      </w:r>
+      <w:r>
+        <w:rPr>
+          <w:rFonts w:hint="eastAsia"/>
+        </w:rPr>
+        <w:t>--（显示控件）</w:t>
+      </w:r>
+    </w:p>
+    <w:p>
+      <w:r>
+        <w:rPr>
+          <w:rFonts w:asciiTheme="minorEastAsia" w:hAnsiTheme="minorEastAsia" w:hint="eastAsia"/>
         </w:rPr>
         <w:t>③</w:t>
       </w:r>
       <w:r>
-        <w:t>人为模拟突发停电情况，</w:t>
-      </w:r>
-      <w:proofErr w:type="gramStart"/>
-      <w:r>
-        <w:t>电子锁止装置</w:t>
-      </w:r>
-      <w:proofErr w:type="gramEnd"/>
-      <w:r>
-        <w:t>应处于</w:t>
-      </w:r>
-      <w:r>
-        <w:rPr>
-          <w:rFonts w:hint="eastAsia"/>
-        </w:rPr>
-        <w:t>解锁状态；</w:t>
-      </w:r>
-    </w:p>
-    <w:p>
-      <w:pPr>
-        <w:ind w:firstLineChars="200" w:firstLine="420"/>
-      </w:pPr>
-      <w:r>
-        <w:t>具备应急解锁功能，不应带电</w:t>
-      </w:r>
-      <w:proofErr w:type="gramStart"/>
-      <w:r>
-        <w:t>解锁且</w:t>
-      </w:r>
-      <w:proofErr w:type="gramEnd"/>
-      <w:r>
-        <w:t>不应由人手直接操作解锁。</w:t>
-      </w:r>
-      <w:proofErr w:type="gramStart"/>
-      <w:r>
-        <w:t>”</w:t>
+        <w:rPr>
+          <w:rFonts w:hint="eastAsia"/>
+        </w:rPr>
+        <w:t>.</w:t>
+      </w:r>
+      <w:r>
+        <w:t xml:space="preserve"> </w:t>
+      </w:r>
+      <w:r>
+        <w:rPr>
+          <w:rFonts w:hint="eastAsia"/>
+        </w:rPr>
+        <w:t>测试记录 --（显示控件）</w:t>
+      </w:r>
+    </w:p>
+    <w:p>
+      <w:r>
+        <w:rPr>
+          <w:rFonts w:hint="eastAsia"/>
+        </w:rPr>
+        <w:t>输出电压</w:t>
+      </w:r>
+      <w:r>
+        <w:t xml:space="preserve">(V): 0       </w:t>
+      </w:r>
+      <w:r>
+        <w:rPr>
+          <w:rFonts w:hint="eastAsia"/>
+        </w:rPr>
+        <w:t>输出</w:t>
+      </w:r>
+      <w:r>
+        <w:t xml:space="preserve">电流(A): 0 </w:t>
+      </w:r>
+      <w:r>
+        <w:rPr>
+          <w:rFonts w:hint="eastAsia"/>
+        </w:rPr>
+        <w:t>--（</w:t>
+      </w:r>
+      <w:r>
+        <w:rPr>
+          <w:rFonts w:hint="eastAsia"/>
+          <w:color w:val="FF0000"/>
+        </w:rPr>
+        <w:t>直流</w:t>
+      </w:r>
+      <w:r>
+        <w:rPr>
+          <w:rFonts w:hint="eastAsia"/>
+        </w:rPr>
+        <w:t>电压电流的数值为显示控件，实时显示，不需要导入报表）</w:t>
+      </w:r>
+    </w:p>
+    <w:p>
+      <w:r>
+        <w:rPr>
+          <w:rFonts w:hint="eastAsia"/>
+        </w:rPr>
+        <w:t xml:space="preserve">充电状态： </w:t>
+      </w:r>
+      <w:r>
+        <w:t xml:space="preserve">                      </w:t>
       </w:r>
       <w:r>
         <w:rPr>
@@ -17474,7 +22694,9 @@
         </w:rPr>
         <w:t>--</w:t>
       </w:r>
-      <w:proofErr w:type="gramEnd"/>
+      <w:r>
+        <w:t xml:space="preserve"> </w:t>
+      </w:r>
       <w:r>
         <w:rPr>
           <w:rFonts w:hint="eastAsia"/>
@@ -17483,167 +22705,36 @@
       </w:r>
     </w:p>
     <w:p>
-      <w:pPr>
-        <w:pStyle w:val="ac"/>
-        <w:ind w:firstLineChars="0" w:firstLine="0"/>
-      </w:pPr>
+      <w:r>
+        <w:rPr>
+          <w:rFonts w:hint="eastAsia"/>
+        </w:rPr>
+        <w:t>测试结果：--（显示控件，显示是否合格，</w:t>
+      </w:r>
+      <w:r>
+        <w:rPr>
+          <w:rFonts w:hint="eastAsia"/>
+        </w:rPr>
+        <w:t xml:space="preserve"> “充电状态”显示充电中时，为合格</w:t>
+      </w:r>
+      <w:r>
+        <w:rPr>
+          <w:rFonts w:hint="eastAsia"/>
+        </w:rPr>
+        <w:t>）</w:t>
+      </w:r>
+    </w:p>
+    <w:p>
       <w:r>
         <w:rPr>
           <w:rFonts w:asciiTheme="minorEastAsia" w:hAnsiTheme="minorEastAsia" w:hint="eastAsia"/>
         </w:rPr>
-        <w:t>②</w:t>
-      </w:r>
-      <w:r>
-        <w:rPr>
-          <w:rFonts w:hint="eastAsia"/>
-        </w:rPr>
-        <w:t>.</w:t>
-      </w:r>
-      <w:r>
-        <w:t xml:space="preserve"> </w:t>
-      </w:r>
-      <w:r>
-        <w:rPr>
-          <w:rFonts w:hint="eastAsia"/>
-        </w:rPr>
-        <w:t>判定准则</w:t>
-      </w:r>
-      <w:r>
-        <w:rPr>
-          <w:rFonts w:hint="eastAsia"/>
-        </w:rPr>
-        <w:t xml:space="preserve"> --</w:t>
-      </w:r>
-      <w:r>
-        <w:rPr>
-          <w:rFonts w:hint="eastAsia"/>
-        </w:rPr>
-        <w:t>（显示控件）</w:t>
-      </w:r>
-    </w:p>
-    <w:p>
-      <w:pPr>
-        <w:ind w:firstLine="420"/>
-      </w:pPr>
-      <w:r>
-        <w:rPr>
-          <w:rFonts w:hint="eastAsia"/>
-        </w:rPr>
-        <w:t>默认显示内容为“符合测试要求”</w:t>
-      </w:r>
-      <w:r>
-        <w:rPr>
-          <w:rFonts w:hint="eastAsia"/>
-        </w:rPr>
-        <w:t>。</w:t>
-      </w:r>
-      <w:r>
-        <w:rPr>
-          <w:rFonts w:hint="eastAsia"/>
-        </w:rPr>
-        <w:t>--（显示控件）</w:t>
-      </w:r>
-    </w:p>
-    <w:p>
-      <w:r>
-        <w:rPr>
-          <w:rFonts w:asciiTheme="minorEastAsia" w:hAnsiTheme="minorEastAsia" w:hint="eastAsia"/>
-        </w:rPr>
-        <w:t>③</w:t>
-      </w:r>
-      <w:r>
-        <w:rPr>
-          <w:rFonts w:hint="eastAsia"/>
-        </w:rPr>
-        <w:t>.</w:t>
-      </w:r>
-      <w:r>
-        <w:t xml:space="preserve"> </w:t>
-      </w:r>
-      <w:r>
-        <w:rPr>
-          <w:rFonts w:hint="eastAsia"/>
-        </w:rPr>
-        <w:t>检查记录  --（显示控件）</w:t>
-      </w:r>
-    </w:p>
-    <w:p>
-      <w:r>
-        <w:rPr>
-          <w:rFonts w:hint="eastAsia"/>
-        </w:rPr>
-        <w:t xml:space="preserve"> </w:t>
-      </w:r>
-      <w:r>
-        <w:t xml:space="preserve">  </w:t>
-      </w:r>
-      <w:r>
-        <w:rPr>
-          <w:rFonts w:hint="eastAsia"/>
-        </w:rPr>
-        <w:t>默认为空，用户可自由录入测试记录。--（输入控件）</w:t>
-      </w:r>
-    </w:p>
-    <w:p>
-      <w:r>
-        <w:rPr>
-          <w:rFonts w:asciiTheme="minorEastAsia" w:hAnsiTheme="minorEastAsia" w:hint="eastAsia"/>
-        </w:rPr>
         <w:t>④</w:t>
       </w:r>
       <w:r>
         <w:rPr>
           <w:rFonts w:hint="eastAsia"/>
         </w:rPr>
-        <w:t>.</w:t>
-      </w:r>
-      <w:r>
-        <w:t xml:space="preserve"> Pass</w:t>
-      </w:r>
-      <w:r>
-        <w:rPr>
-          <w:rFonts w:hint="eastAsia"/>
-        </w:rPr>
-        <w:t>和</w:t>
-      </w:r>
-      <w:r>
-        <w:t>Fail</w:t>
-      </w:r>
-      <w:r>
-        <w:rPr>
-          <w:rFonts w:hint="eastAsia"/>
-        </w:rPr>
-        <w:t>选择框 --（输入选择控件）</w:t>
-      </w:r>
-    </w:p>
-    <w:p>
-      <w:r>
-        <w:rPr>
-          <w:rFonts w:hint="eastAsia"/>
-        </w:rPr>
-        <w:t xml:space="preserve"> </w:t>
-      </w:r>
-      <w:r>
-        <w:t xml:space="preserve">  </w:t>
-      </w:r>
-      <w:r>
-        <w:rPr>
-          <w:rFonts w:hint="eastAsia"/>
-        </w:rPr>
-        <w:t>用户人工判断此项是否通过。</w:t>
-      </w:r>
-    </w:p>
-    <w:p>
-      <w:r>
-        <w:rPr>
-          <w:rFonts w:asciiTheme="minorEastAsia" w:hAnsiTheme="minorEastAsia" w:hint="eastAsia"/>
-        </w:rPr>
-        <w:t>⑤</w:t>
-      </w:r>
-      <w:r>
-        <w:rPr>
-          <w:rFonts w:hint="eastAsia"/>
-        </w:rPr>
         <w:t>．“确认”和“返回”按钮</w:t>
       </w:r>
     </w:p>
@@ -17652,10 +22743,45 @@
         <w:rPr>
           <w:rFonts w:hint="eastAsia"/>
         </w:rPr>
-        <w:t>用户选择判定结果后，再点“确认”按钮，可将数据和结果导入报表。若为单项测试，需点“返回”按钮，才返回主界面；若为多项测试，则自动进入下一个测试界面。</w:t>
+        <w:t>点</w:t>
+      </w:r>
+      <w:r>
+        <w:rPr>
+          <w:rFonts w:hint="eastAsia"/>
+        </w:rPr>
+        <w:t>击</w:t>
+      </w:r>
+      <w:r>
+        <w:rPr>
+          <w:rFonts w:hint="eastAsia"/>
+        </w:rPr>
+        <w:t>“确认”</w:t>
+      </w:r>
+      <w:r>
+        <w:rPr>
+          <w:rFonts w:hint="eastAsia"/>
+        </w:rPr>
+        <w:t>或“返回”</w:t>
+      </w:r>
+      <w:r>
+        <w:rPr>
+          <w:rFonts w:hint="eastAsia"/>
+        </w:rPr>
+        <w:t>按钮，可将数据和结果导入报表。若为单项测试，需点“返回”按钮，才返回主界面；若为多项测试，则自动进入下一个测试界面。</w:t>
       </w:r>
     </w:p>
     <w:p/>
+    <w:p/>
+    <w:p/>
+    <w:p>
+      <w:pPr>
+        <w:widowControl/>
+        <w:jc w:val="left"/>
+      </w:pPr>
+      <w:r>
+        <w:br w:type="page"/>
+      </w:r>
+    </w:p>
     <w:p>
       <w:pPr>
         <w:pStyle w:val="3"/>
@@ -17674,6 +22800,7 @@
           <w:sz w:val="24"/>
           <w:szCs w:val="24"/>
         </w:rPr>
+        <w:lastRenderedPageBreak/>
         <w:t>4.4.</w:t>
       </w:r>
       <w:r>
@@ -17683,297 +22810,58 @@
           <w:sz w:val="24"/>
           <w:szCs w:val="24"/>
         </w:rPr>
-        <w:t>20</w:t>
-      </w:r>
-      <w:r>
-        <w:rPr>
-          <w:rFonts w:ascii="微软雅黑" w:eastAsia="微软雅黑" w:hAnsi="微软雅黑" w:hint="eastAsia"/>
-          <w:b w:val="0"/>
-          <w:sz w:val="24"/>
-          <w:szCs w:val="24"/>
-        </w:rPr>
-        <w:t>开门保护试验</w:t>
-      </w:r>
-    </w:p>
-    <w:p>
-      <w:r>
-        <w:rPr>
-          <w:rFonts w:eastAsiaTheme="minorHAnsi"/>
-        </w:rPr>
-        <w:t>①</w:t>
-      </w:r>
-      <w:r>
-        <w:rPr>
-          <w:rFonts w:hint="eastAsia"/>
-        </w:rPr>
-        <w:t>.</w:t>
-      </w:r>
-      <w:r>
-        <w:rPr>
-          <w:rFonts w:hint="eastAsia"/>
-        </w:rPr>
-        <w:t xml:space="preserve"> 测试方法和要求</w:t>
-      </w:r>
-      <w:r>
-        <w:rPr>
-          <w:rFonts w:hint="eastAsia"/>
-        </w:rPr>
-        <w:t xml:space="preserve"> --（显示控件）</w:t>
-      </w:r>
-    </w:p>
-    <w:p>
-      <w:pPr>
-        <w:ind w:firstLineChars="200" w:firstLine="420"/>
-      </w:pPr>
-      <w:r>
-        <w:rPr>
-          <w:rFonts w:hint="eastAsia"/>
-        </w:rPr>
-        <w:t>对具有</w:t>
-      </w:r>
-      <w:proofErr w:type="gramStart"/>
-      <w:r>
-        <w:rPr>
-          <w:rFonts w:hint="eastAsia"/>
-        </w:rPr>
-        <w:t>维护门且门</w:t>
-      </w:r>
-      <w:proofErr w:type="gramEnd"/>
-      <w:r>
-        <w:rPr>
-          <w:rFonts w:hint="eastAsia"/>
-        </w:rPr>
-        <w:t>打开时可造成带电部位露出的</w:t>
-      </w:r>
-      <w:r>
-        <w:t>充电机</w:t>
-      </w:r>
-      <w:r>
-        <w:rPr>
-          <w:rFonts w:hint="eastAsia"/>
-        </w:rPr>
-        <w:t>，连接试验系统，在充电前，打开充电机门，检查充电机是否无法启动充电。在正常充电过程中，当</w:t>
-      </w:r>
-      <w:proofErr w:type="gramStart"/>
-      <w:r>
-        <w:rPr>
-          <w:rFonts w:hint="eastAsia"/>
-        </w:rPr>
-        <w:t>一</w:t>
-      </w:r>
-      <w:proofErr w:type="gramEnd"/>
-      <w:r>
-        <w:rPr>
-          <w:rFonts w:hint="eastAsia"/>
-        </w:rPr>
-        <w:t>体式充电机门打开时，检查充电机是否同时切断动力电源输入和直流输出；当分体式充电机门打开时，检查充电机是否能够</w:t>
-      </w:r>
-      <w:proofErr w:type="gramStart"/>
-      <w:r>
-        <w:rPr>
-          <w:rFonts w:hint="eastAsia"/>
-        </w:rPr>
-        <w:t>断相应</w:t>
-      </w:r>
-      <w:proofErr w:type="gramEnd"/>
-      <w:r>
-        <w:rPr>
-          <w:rFonts w:hint="eastAsia"/>
-        </w:rPr>
-        <w:t>终端的动力电源输入和直流输出。</w:t>
-      </w:r>
-      <w:r>
-        <w:rPr>
-          <w:rFonts w:hint="eastAsia"/>
-        </w:rPr>
-        <w:t>--（显示控件）</w:t>
-      </w:r>
-    </w:p>
-    <w:p>
-      <w:pPr>
-        <w:pStyle w:val="ac"/>
-        <w:ind w:firstLineChars="0" w:firstLine="0"/>
-      </w:pPr>
-      <w:r>
-        <w:rPr>
-          <w:rFonts w:asciiTheme="minorEastAsia" w:hAnsiTheme="minorEastAsia" w:hint="eastAsia"/>
-        </w:rPr>
-        <w:t>②</w:t>
-      </w:r>
-      <w:r>
-        <w:rPr>
-          <w:rFonts w:hint="eastAsia"/>
-        </w:rPr>
-        <w:t>.</w:t>
-      </w:r>
-      <w:r>
-        <w:t xml:space="preserve"> </w:t>
-      </w:r>
-      <w:r>
-        <w:rPr>
-          <w:rFonts w:hint="eastAsia"/>
-        </w:rPr>
-        <w:t>判定准则</w:t>
-      </w:r>
-      <w:r>
-        <w:rPr>
-          <w:rFonts w:hint="eastAsia"/>
-        </w:rPr>
-        <w:t xml:space="preserve"> --</w:t>
-      </w:r>
-      <w:r>
-        <w:rPr>
-          <w:rFonts w:hint="eastAsia"/>
-        </w:rPr>
-        <w:t>（显示控件）</w:t>
-      </w:r>
-    </w:p>
-    <w:p>
-      <w:pPr>
-        <w:ind w:firstLine="420"/>
-      </w:pPr>
-      <w:r>
-        <w:rPr>
-          <w:rFonts w:hint="eastAsia"/>
-        </w:rPr>
-        <w:t>默认显示内容为“符合测试要求”</w:t>
-      </w:r>
-      <w:r>
-        <w:rPr>
-          <w:rFonts w:hint="eastAsia"/>
-        </w:rPr>
-        <w:t>。</w:t>
-      </w:r>
-      <w:r>
-        <w:rPr>
-          <w:rFonts w:hint="eastAsia"/>
-        </w:rPr>
-        <w:t>--（显示控件）</w:t>
-      </w:r>
-    </w:p>
-    <w:p>
-      <w:r>
-        <w:rPr>
-          <w:rFonts w:asciiTheme="minorEastAsia" w:hAnsiTheme="minorEastAsia" w:hint="eastAsia"/>
-        </w:rPr>
-        <w:lastRenderedPageBreak/>
-        <w:t>③</w:t>
-      </w:r>
-      <w:r>
-        <w:rPr>
-          <w:rFonts w:hint="eastAsia"/>
-        </w:rPr>
-        <w:t>.</w:t>
-      </w:r>
-      <w:r>
-        <w:t xml:space="preserve"> </w:t>
-      </w:r>
-      <w:r>
-        <w:rPr>
-          <w:rFonts w:hint="eastAsia"/>
-        </w:rPr>
-        <w:t>测试记录 --（显示控件）</w:t>
-      </w:r>
-    </w:p>
-    <w:p>
-      <w:r>
-        <w:rPr>
-          <w:rFonts w:hint="eastAsia"/>
-        </w:rPr>
-        <w:t>输出电压</w:t>
-      </w:r>
-      <w:r>
-        <w:t xml:space="preserve">(V): 0       </w:t>
-      </w:r>
-      <w:r>
-        <w:rPr>
-          <w:rFonts w:hint="eastAsia"/>
-        </w:rPr>
-        <w:t>输出</w:t>
-      </w:r>
-      <w:r>
-        <w:t xml:space="preserve">电流(A): 0 </w:t>
-      </w:r>
-      <w:r>
-        <w:rPr>
-          <w:rFonts w:hint="eastAsia"/>
-        </w:rPr>
-        <w:t>--（</w:t>
-      </w:r>
-      <w:r>
-        <w:rPr>
-          <w:rFonts w:hint="eastAsia"/>
-          <w:color w:val="FF0000"/>
-        </w:rPr>
-        <w:t>直流</w:t>
-      </w:r>
-      <w:r>
-        <w:rPr>
-          <w:rFonts w:hint="eastAsia"/>
-        </w:rPr>
-        <w:t>电压电流的数值为显示控件，实时显示，不需要导入报表）</w:t>
-      </w:r>
-    </w:p>
-    <w:p>
-      <w:r>
-        <w:rPr>
-          <w:rFonts w:hint="eastAsia"/>
-        </w:rPr>
-        <w:t>测试结果：--（显示控件，显示是否合格，急停后，充电桩</w:t>
-      </w:r>
-      <w:r>
-        <w:rPr>
-          <w:rFonts w:hint="eastAsia"/>
-          <w:color w:val="FF0000"/>
-        </w:rPr>
-        <w:t>直流输出电压</w:t>
-      </w:r>
-      <w:r>
-        <w:rPr>
-          <w:rFonts w:hint="eastAsia"/>
-        </w:rPr>
-        <w:t>小于10</w:t>
-      </w:r>
-      <w:r>
-        <w:t>V</w:t>
-      </w:r>
-      <w:r>
-        <w:rPr>
-          <w:rFonts w:hint="eastAsia"/>
-        </w:rPr>
-        <w:t>视为合格）</w:t>
-      </w:r>
-    </w:p>
-    <w:p/>
-    <w:p>
-      <w:r>
-        <w:rPr>
-          <w:rFonts w:asciiTheme="minorEastAsia" w:hAnsiTheme="minorEastAsia" w:hint="eastAsia"/>
-        </w:rPr>
-        <w:t>④</w:t>
-      </w:r>
-      <w:r>
-        <w:rPr>
-          <w:rFonts w:asciiTheme="minorEastAsia" w:hAnsiTheme="minorEastAsia" w:hint="eastAsia"/>
-        </w:rPr>
-        <w:t>．“测试”按钮</w:t>
-      </w:r>
-    </w:p>
-    <w:p>
-      <w:r>
-        <w:rPr>
-          <w:rFonts w:hint="eastAsia"/>
-        </w:rPr>
-        <w:t xml:space="preserve"> </w:t>
-      </w:r>
-      <w:r>
-        <w:t xml:space="preserve"> </w:t>
-      </w:r>
-      <w:r>
-        <w:rPr>
-          <w:rFonts w:hint="eastAsia"/>
-        </w:rPr>
-        <w:t>打开充电机门后，点击“测试”按钮，开始检测充电机输出电压是否切断，已切断则为合格，然后更新测试结果，并将测试结果保存至报表。</w:t>
+        <w:t>36</w:t>
+      </w:r>
+      <w:r>
+        <w:rPr>
+          <w:rFonts w:ascii="微软雅黑" w:eastAsia="微软雅黑" w:hAnsi="微软雅黑" w:hint="eastAsia"/>
+          <w:b w:val="0"/>
+          <w:sz w:val="24"/>
+          <w:szCs w:val="24"/>
+        </w:rPr>
+        <w:t>直流系统主界面</w:t>
+      </w:r>
+    </w:p>
+    <w:p>
+      <w:r>
+        <w:rPr>
+          <w:noProof/>
+        </w:rPr>
+        <w:drawing>
+          <wp:inline distT="0" distB="0" distL="0" distR="0" wp14:anchorId="44C762B5" wp14:editId="7E5933EC">
+            <wp:extent cx="2549236" cy="2908633"/>
+            <wp:effectExtent l="0" t="0" r="3810" b="6350"/>
+            <wp:docPr id="6" name="图片 6"/>
+            <wp:cNvGraphicFramePr>
+              <a:graphicFrameLocks xmlns:a="http://schemas.openxmlformats.org/drawingml/2006/main" noChangeAspect="1"/>
+            </wp:cNvGraphicFramePr>
+            <a:graphic xmlns:a="http://schemas.openxmlformats.org/drawingml/2006/main">
+              <a:graphicData uri="http://schemas.openxmlformats.org/drawingml/2006/picture">
+                <pic:pic xmlns:pic="http://schemas.openxmlformats.org/drawingml/2006/picture">
+                  <pic:nvPicPr>
+                    <pic:cNvPr id="1" name=""/>
+                    <pic:cNvPicPr/>
+                  </pic:nvPicPr>
+                  <pic:blipFill>
+                    <a:blip r:embed="rId17"/>
+                    <a:stretch>
+                      <a:fillRect/>
+                    </a:stretch>
+                  </pic:blipFill>
+                  <pic:spPr>
+                    <a:xfrm>
+                      <a:off x="0" y="0"/>
+                      <a:ext cx="2563299" cy="2924679"/>
+                    </a:xfrm>
+                    <a:prstGeom prst="rect">
+                      <a:avLst/>
+                    </a:prstGeom>
+                  </pic:spPr>
+                </pic:pic>
+              </a:graphicData>
+            </a:graphic>
+          </wp:inline>
+        </w:drawing>
       </w:r>
     </w:p>
     <w:p/>
@@ -19535,7 +24423,7 @@
 </file>
 
 <file path=customXml/itemProps1.xml><?xml version="1.0" encoding="utf-8"?>
-<ds:datastoreItem xmlns:ds="http://schemas.openxmlformats.org/officeDocument/2006/customXml" ds:itemID="{203FF305-1B0A-43DD-80C6-B33137A89EAE}">
+<ds:datastoreItem xmlns:ds="http://schemas.openxmlformats.org/officeDocument/2006/customXml" ds:itemID="{4F9C4B31-762B-4C92-8247-8B6288EF979D}">
   <ds:schemaRefs>
     <ds:schemaRef ds:uri="http://schemas.openxmlformats.org/officeDocument/2006/bibliography"/>
   </ds:schemaRefs>
